--- a/fuentes/contenidos/grado07/guion04/MA_07_04_CO_REC60.docx
+++ b/fuentes/contenidos/grado07/guion04/MA_07_04_CO_REC60.docx
@@ -6,26 +6,36 @@
       <w:pPr>
         <w:jc w:val="center"/>
         <w:rPr>
-          <w:rFonts w:ascii="Arial" w:hAnsi="Arial"/>
-          <w:b/>
-          <w:lang w:val="es-ES_tradnl"/>
-        </w:rPr>
-      </w:pPr>
-      <w:r>
-        <w:rPr>
           <w:rFonts w:asciiTheme="majorHAnsi" w:hAnsiTheme="majorHAnsi"/>
           <w:b/>
           <w:lang w:val="es-ES_tradnl"/>
         </w:rPr>
-        <w:t xml:space="preserve">Ejercicio Genérico </w:t>
-      </w:r>
+      </w:pPr>
+      <w:bookmarkStart w:id="0" w:name="_GoBack"/>
+      <w:bookmarkEnd w:id="0"/>
       <w:r>
         <w:rPr>
           <w:rFonts w:asciiTheme="majorHAnsi" w:hAnsiTheme="majorHAnsi"/>
           <w:b/>
           <w:lang w:val="es-ES_tradnl"/>
         </w:rPr>
-        <w:t>M4A: Test - solo texto</w:t>
+        <w:t xml:space="preserve">Ejercicio Genérico </w:t>
+      </w:r>
+      <w:r>
+        <w:rPr>
+          <w:rFonts w:asciiTheme="majorHAnsi" w:hAnsiTheme="majorHAnsi"/>
+          <w:b/>
+          <w:lang w:val="es-ES_tradnl"/>
+        </w:rPr>
+        <w:t>M101: Preguntas de respuesta libre</w:t>
+      </w:r>
+      <w:r>
+        <w:rPr>
+          <w:rFonts w:asciiTheme="majorHAnsi" w:hAnsiTheme="majorHAnsi"/>
+          <w:b/>
+          <w:lang w:val="es-ES_tradnl"/>
+        </w:rPr>
+        <w:t xml:space="preserve"> (NO AUTOEVALUABLE)</w:t>
       </w:r>
     </w:p>
     <w:p>
@@ -80,13 +90,34 @@
       <w:pPr>
         <w:rPr>
           <w:rFonts w:ascii="Arial" w:hAnsi="Arial"/>
+          <w:sz w:val="18"/>
+          <w:szCs w:val="18"/>
+          <w:lang w:val="es-ES_tradnl"/>
+        </w:rPr>
+      </w:pPr>
+      <w:r>
+        <w:rPr>
+          <w:rFonts w:ascii="Arial" w:hAnsi="Arial"/>
           <w:b/>
           <w:sz w:val="18"/>
           <w:szCs w:val="18"/>
           <w:lang w:val="es-ES_tradnl"/>
         </w:rPr>
-      </w:pPr>
-      <w:r>
+        <w:t>Ecuaciones con números enteros</w:t>
+      </w:r>
+    </w:p>
+    <w:p>
+      <w:pPr>
+        <w:rPr>
+          <w:rFonts w:ascii="Arial" w:hAnsi="Arial"/>
+          <w:sz w:val="18"/>
+          <w:szCs w:val="18"/>
+          <w:lang w:val="es-ES_tradnl"/>
+        </w:rPr>
+      </w:pPr>
+    </w:p>
+    <w:p>
+      <w:pPr>
         <w:rPr>
           <w:rFonts w:ascii="Arial" w:hAnsi="Arial"/>
           <w:b/>
@@ -94,31 +125,8 @@
           <w:szCs w:val="18"/>
           <w:lang w:val="es-ES_tradnl"/>
         </w:rPr>
-        <w:t>Ecuaciones con números enteros</w:t>
-      </w:r>
-    </w:p>
-    <w:p>
-      <w:pPr>
-        <w:rPr>
-          <w:rFonts w:ascii="Arial" w:hAnsi="Arial"/>
-          <w:sz w:val="18"/>
-          <w:szCs w:val="18"/>
-          <w:lang w:val="es-ES_tradnl"/>
-        </w:rPr>
-      </w:pPr>
-    </w:p>
-    <w:p>
-      <w:pPr>
-        <w:rPr>
-          <w:rFonts w:ascii="Arial" w:hAnsi="Arial"/>
-          <w:sz w:val="18"/>
-          <w:szCs w:val="18"/>
-          <w:lang w:val="es-ES_tradnl"/>
-        </w:rPr>
-      </w:pPr>
-    </w:p>
-    <w:p>
-      <w:pPr>
+      </w:pPr>
+      <w:r>
         <w:rPr>
           <w:rFonts w:ascii="Arial" w:hAnsi="Arial"/>
           <w:b/>
@@ -126,26 +134,7 @@
           <w:szCs w:val="18"/>
           <w:lang w:val="es-ES_tradnl"/>
         </w:rPr>
-      </w:pPr>
-      <w:r>
-        <w:rPr>
-          <w:rFonts w:ascii="Arial" w:hAnsi="Arial"/>
-          <w:b/>
-          <w:sz w:val="18"/>
-          <w:szCs w:val="18"/>
-          <w:lang w:val="es-ES_tradnl"/>
-        </w:rPr>
-        <w:t xml:space="preserve">DATOS DEL </w:t>
-      </w:r>
-      <w:r>
-        <w:rPr>
-          <w:rFonts w:ascii="Arial" w:hAnsi="Arial"/>
-          <w:b/>
-          <w:sz w:val="18"/>
-          <w:szCs w:val="18"/>
-          <w:lang w:val="es-ES_tradnl"/>
-        </w:rPr>
-        <w:t>RECURSO</w:t>
+        <w:t>DATOS DEL RECURSO</w:t>
       </w:r>
     </w:p>
     <w:p>
@@ -255,7 +244,7 @@
           <w:szCs w:val="18"/>
           <w:lang w:val="es-ES_tradnl"/>
         </w:rPr>
-        <w:t>Ejercicios de la propiedad uniforme de las igualdades</w:t>
+        <w:t>Refuerza tu aprendizaje: elementos de una ecuación</w:t>
       </w:r>
     </w:p>
     <w:p>
@@ -305,45 +294,35 @@
           <w:highlight w:val="green"/>
           <w:lang w:val="es-ES_tradnl"/>
         </w:rPr>
-        <w:t xml:space="preserve">Descripción del </w:t>
-      </w:r>
-      <w:r>
-        <w:rPr>
-          <w:rFonts w:ascii="Arial" w:hAnsi="Arial"/>
-          <w:sz w:val="18"/>
-          <w:szCs w:val="18"/>
-          <w:highlight w:val="green"/>
-          <w:lang w:val="es-ES_tradnl"/>
-        </w:rPr>
-        <w:t>recurso</w:t>
-      </w:r>
-    </w:p>
-    <w:p>
-      <w:pPr>
-        <w:rPr>
-          <w:rFonts w:ascii="Arial" w:hAnsi="Arial" w:cs="Arial"/>
-          <w:sz w:val="18"/>
-          <w:szCs w:val="18"/>
-          <w:lang w:val="es-ES_tradnl"/>
-        </w:rPr>
-      </w:pPr>
-      <w:r>
-        <w:rPr>
-          <w:rFonts w:ascii="Arial" w:hAnsi="Arial" w:cs="Arial"/>
-          <w:sz w:val="18"/>
-          <w:szCs w:val="18"/>
-          <w:lang w:val="es-ES_tradnl"/>
-        </w:rPr>
-        <w:t>Actividad de ejercitación sobre la propiedad uniforme de las igualdades.</w:t>
-      </w:r>
-    </w:p>
-    <w:p>
-      <w:pPr>
-        <w:rPr>
-          <w:rFonts w:ascii="Arial" w:hAnsi="Arial" w:cs="Arial"/>
-          <w:sz w:val="18"/>
-          <w:szCs w:val="18"/>
-          <w:lang w:val="es-CO"/>
+        <w:t>Descripción del recurso</w:t>
+      </w:r>
+    </w:p>
+    <w:p>
+      <w:pPr>
+        <w:rPr>
+          <w:rFonts w:ascii="Arial" w:hAnsi="Arial" w:cs="Arial"/>
+          <w:sz w:val="18"/>
+          <w:szCs w:val="18"/>
+          <w:lang w:val="es-ES_tradnl"/>
+        </w:rPr>
+      </w:pPr>
+      <w:r>
+        <w:rPr>
+          <w:rFonts w:ascii="Arial" w:hAnsi="Arial" w:cs="Arial"/>
+          <w:sz w:val="18"/>
+          <w:szCs w:val="18"/>
+          <w:lang w:val="es-ES_tradnl"/>
+        </w:rPr>
+        <w:t>Actividad para repasar la escritura de ecuaciones y los elementos de una ecuación.</w:t>
+      </w:r>
+    </w:p>
+    <w:p>
+      <w:pPr>
+        <w:rPr>
+          <w:rFonts w:ascii="Arial" w:hAnsi="Arial" w:cs="Arial"/>
+          <w:sz w:val="18"/>
+          <w:szCs w:val="18"/>
+          <w:lang w:val="es-ES_tradnl"/>
         </w:rPr>
       </w:pPr>
     </w:p>
@@ -384,50 +363,48 @@
           <w:highlight w:val="green"/>
           <w:lang w:val="es-ES_tradnl"/>
         </w:rPr>
-        <w:t>Palabras clave del recurso (separadas por</w:t>
-      </w:r>
-      <w:r>
-        <w:rPr>
-          <w:rFonts w:ascii="Arial" w:hAnsi="Arial"/>
-          <w:sz w:val="18"/>
-          <w:szCs w:val="18"/>
-          <w:highlight w:val="green"/>
-          <w:lang w:val="es-ES_tradnl"/>
-        </w:rPr>
-        <w:t xml:space="preserve"> comas</w:t>
-      </w:r>
-      <w:r>
-        <w:rPr>
-          <w:rFonts w:ascii="Arial" w:hAnsi="Arial"/>
-          <w:sz w:val="18"/>
-          <w:szCs w:val="18"/>
-          <w:highlight w:val="green"/>
-          <w:lang w:val="es-ES_tradnl"/>
-        </w:rPr>
-        <w:t xml:space="preserve"> ",")</w:t>
-      </w:r>
-    </w:p>
-    <w:p>
-      <w:pPr>
-        <w:rPr>
-          <w:rFonts w:ascii="Arial" w:hAnsi="Arial" w:cs="Arial"/>
-          <w:sz w:val="18"/>
-          <w:szCs w:val="18"/>
-          <w:lang w:val="es-ES_tradnl"/>
-        </w:rPr>
-      </w:pPr>
-      <w:r>
-        <w:rPr>
-          <w:rFonts w:ascii="Arial" w:hAnsi="Arial" w:cs="Arial"/>
-          <w:sz w:val="18"/>
-          <w:szCs w:val="18"/>
-          <w:lang w:val="es-ES_tradnl"/>
-        </w:rPr>
-        <w:t>Propiedad, uniforme, igualdad</w:t>
-      </w:r>
-    </w:p>
-    <w:p>
-      <w:pPr>
+        <w:t>Palabras clave del recurso (separadas por comas ",")</w:t>
+      </w:r>
+    </w:p>
+    <w:p>
+      <w:pPr>
+        <w:rPr>
+          <w:rFonts w:ascii="Arial" w:hAnsi="Arial" w:cs="Arial"/>
+          <w:sz w:val="18"/>
+          <w:szCs w:val="18"/>
+          <w:lang w:val="es-ES_tradnl"/>
+        </w:rPr>
+      </w:pPr>
+      <w:r>
+        <w:rPr>
+          <w:rFonts w:ascii="Arial" w:hAnsi="Arial" w:cs="Arial"/>
+          <w:sz w:val="18"/>
+          <w:szCs w:val="18"/>
+          <w:lang w:val="es-ES_tradnl"/>
+        </w:rPr>
+        <w:t>Ecuación, elementos, igualdad</w:t>
+      </w:r>
+    </w:p>
+    <w:p>
+      <w:pPr>
+        <w:rPr>
+          <w:rFonts w:ascii="Arial" w:hAnsi="Arial" w:cs="Arial"/>
+          <w:sz w:val="18"/>
+          <w:szCs w:val="18"/>
+          <w:lang w:val="es-ES_tradnl"/>
+        </w:rPr>
+      </w:pPr>
+    </w:p>
+    <w:p>
+      <w:pPr>
+        <w:rPr>
+          <w:rFonts w:ascii="Arial" w:hAnsi="Arial"/>
+          <w:sz w:val="18"/>
+          <w:szCs w:val="18"/>
+          <w:lang w:val="es-ES_tradnl"/>
+        </w:rPr>
+      </w:pPr>
+      <w:r>
         <w:rPr>
           <w:rFonts w:ascii="Arial" w:hAnsi="Arial"/>
           <w:b/>
@@ -436,6 +413,56 @@
           <w:szCs w:val="18"/>
           <w:lang w:val="es-ES_tradnl"/>
         </w:rPr>
+        <w:t>*</w:t>
+      </w:r>
+      <w:r>
+        <w:rPr>
+          <w:rFonts w:ascii="Arial" w:hAnsi="Arial"/>
+          <w:color w:val="FF0000"/>
+          <w:sz w:val="18"/>
+          <w:szCs w:val="18"/>
+          <w:lang w:val="es-ES_tradnl"/>
+        </w:rPr>
+        <w:t xml:space="preserve"> </w:t>
+      </w:r>
+      <w:r>
+        <w:rPr>
+          <w:rFonts w:ascii="Arial" w:hAnsi="Arial"/>
+          <w:sz w:val="18"/>
+          <w:szCs w:val="18"/>
+          <w:highlight w:val="green"/>
+          <w:lang w:val="es-ES_tradnl"/>
+        </w:rPr>
+        <w:t>Tiempo estimado (minutos)</w:t>
+      </w:r>
+    </w:p>
+    <w:p>
+      <w:pPr>
+        <w:rPr>
+          <w:rFonts w:ascii="Arial" w:hAnsi="Arial" w:cs="Arial"/>
+          <w:sz w:val="18"/>
+          <w:szCs w:val="18"/>
+          <w:lang w:val="es-ES_tradnl"/>
+        </w:rPr>
+      </w:pPr>
+      <w:r>
+        <w:rPr>
+          <w:rFonts w:ascii="Arial" w:hAnsi="Arial" w:cs="Arial"/>
+          <w:sz w:val="18"/>
+          <w:szCs w:val="18"/>
+          <w:lang w:val="es-ES_tradnl"/>
+        </w:rPr>
+        <w:t>20 minutos</w:t>
+      </w:r>
+    </w:p>
+    <w:p>
+      <w:pPr>
+        <w:rPr>
+          <w:rFonts w:ascii="Arial" w:hAnsi="Arial" w:cs="Arial"/>
+          <w:sz w:val="18"/>
+          <w:szCs w:val="18"/>
+          <w:lang w:val="es-ES_tradnl"/>
+        </w:rPr>
       </w:pPr>
     </w:p>
     <w:p>
@@ -476,136 +503,7 @@
           <w:highlight w:val="green"/>
           <w:lang w:val="es-ES_tradnl"/>
         </w:rPr>
-        <w:t>Tiempo estimado (minutos)</w:t>
-      </w:r>
-    </w:p>
-    <w:p>
-      <w:pPr>
-        <w:rPr>
-          <w:rFonts w:ascii="Arial" w:hAnsi="Arial" w:cs="Arial"/>
-          <w:sz w:val="18"/>
-          <w:szCs w:val="18"/>
-          <w:lang w:val="es-ES_tradnl"/>
-        </w:rPr>
-      </w:pPr>
-      <w:r>
-        <w:rPr>
-          <w:rFonts w:ascii="Arial" w:hAnsi="Arial" w:cs="Arial"/>
-          <w:sz w:val="18"/>
-          <w:szCs w:val="18"/>
-          <w:lang w:val="es-ES_tradnl"/>
-        </w:rPr>
-        <w:t>20</w:t>
-      </w:r>
-      <w:r>
-        <w:rPr>
-          <w:rFonts w:ascii="Arial" w:hAnsi="Arial" w:cs="Arial"/>
-          <w:sz w:val="18"/>
-          <w:szCs w:val="18"/>
-          <w:lang w:val="es-ES_tradnl"/>
-        </w:rPr>
-        <w:t xml:space="preserve"> minutos</w:t>
-      </w:r>
-    </w:p>
-    <w:p>
-      <w:pPr>
-        <w:rPr>
-          <w:rFonts w:ascii="Arial" w:hAnsi="Arial" w:cs="Arial"/>
-          <w:sz w:val="18"/>
-          <w:szCs w:val="18"/>
-          <w:lang w:val="es-ES_tradnl"/>
-        </w:rPr>
-      </w:pPr>
-    </w:p>
-    <w:p>
-      <w:pPr>
-        <w:rPr>
-          <w:rFonts w:ascii="Arial" w:hAnsi="Arial"/>
-          <w:sz w:val="18"/>
-          <w:szCs w:val="18"/>
-          <w:lang w:val="es-ES_tradnl"/>
-        </w:rPr>
-      </w:pPr>
-      <w:r>
-        <w:rPr>
-          <w:rFonts w:ascii="Arial" w:hAnsi="Arial"/>
-          <w:b/>
-          <w:color w:val="FF0000"/>
-          <w:sz w:val="18"/>
-          <w:szCs w:val="18"/>
-          <w:lang w:val="es-ES_tradnl"/>
-        </w:rPr>
-        <w:t>*</w:t>
-      </w:r>
-      <w:r>
-        <w:rPr>
-          <w:rFonts w:ascii="Arial" w:hAnsi="Arial"/>
-          <w:color w:val="FF0000"/>
-          <w:sz w:val="18"/>
-          <w:szCs w:val="18"/>
-          <w:lang w:val="es-ES_tradnl"/>
-        </w:rPr>
-        <w:t xml:space="preserve"> </w:t>
-      </w:r>
-      <w:r>
-        <w:rPr>
-          <w:rFonts w:ascii="Arial" w:hAnsi="Arial"/>
-          <w:sz w:val="18"/>
-          <w:szCs w:val="18"/>
-          <w:highlight w:val="green"/>
-          <w:lang w:val="es-ES_tradnl"/>
-        </w:rPr>
-        <w:t>Acción didáctica</w:t>
-      </w:r>
-      <w:r>
-        <w:rPr>
-          <w:rFonts w:ascii="Arial" w:hAnsi="Arial"/>
-          <w:sz w:val="18"/>
-          <w:szCs w:val="18"/>
-          <w:highlight w:val="green"/>
-          <w:lang w:val="es-ES_tradnl"/>
-        </w:rPr>
-        <w:t xml:space="preserve"> (</w:t>
-      </w:r>
-      <w:r>
-        <w:rPr>
-          <w:rFonts w:ascii="Arial" w:hAnsi="Arial"/>
-          <w:sz w:val="18"/>
-          <w:szCs w:val="18"/>
-          <w:highlight w:val="green"/>
-          <w:lang w:val="es-ES_tradnl"/>
-        </w:rPr>
-        <w:t>indicar</w:t>
-      </w:r>
-      <w:r>
-        <w:rPr>
-          <w:rFonts w:ascii="Arial" w:hAnsi="Arial"/>
-          <w:sz w:val="18"/>
-          <w:szCs w:val="18"/>
-          <w:highlight w:val="green"/>
-          <w:lang w:val="es-ES_tradnl"/>
-        </w:rPr>
-        <w:t xml:space="preserve"> </w:t>
-      </w:r>
-      <w:r>
-        <w:rPr>
-          <w:rFonts w:ascii="Arial" w:hAnsi="Arial"/>
-          <w:sz w:val="18"/>
-          <w:szCs w:val="18"/>
-          <w:highlight w:val="green"/>
-          <w:lang w:val="es-ES_tradnl"/>
-        </w:rPr>
-        <w:t>sólo una</w:t>
-      </w:r>
-      <w:r>
-        <w:rPr>
-          <w:rFonts w:ascii="Arial" w:hAnsi="Arial"/>
-          <w:sz w:val="18"/>
-          <w:szCs w:val="18"/>
-          <w:highlight w:val="green"/>
-          <w:lang w:val="es-ES_tradnl"/>
-        </w:rPr>
-        <w:t>)</w:t>
+        <w:t>Acción didáctica (indicar sólo una)</w:t>
       </w:r>
     </w:p>
     <w:tbl>
@@ -695,7 +593,6 @@
           </w:tcPr>
           <w:p>
             <w:pPr>
-              <w:jc w:val="center"/>
               <w:rPr>
                 <w:rFonts w:ascii="Arial" w:hAnsi="Arial"/>
                 <w:sz w:val="16"/>
@@ -703,15 +600,6 @@
                 <w:lang w:val="es-ES_tradnl"/>
               </w:rPr>
             </w:pPr>
-            <w:r>
-              <w:rPr>
-                <w:rFonts w:ascii="Arial" w:hAnsi="Arial"/>
-                <w:sz w:val="16"/>
-                <w:szCs w:val="16"/>
-                <w:lang w:val="es-ES_tradnl"/>
-              </w:rPr>
-              <w:t>X</w:t>
-            </w:r>
           </w:p>
         </w:tc>
         <w:tc>
@@ -744,6 +632,7 @@
           </w:tcPr>
           <w:p>
             <w:pPr>
+              <w:jc w:val="center"/>
               <w:rPr>
                 <w:rFonts w:ascii="Arial" w:hAnsi="Arial"/>
                 <w:sz w:val="16"/>
@@ -751,6 +640,15 @@
                 <w:lang w:val="es-ES_tradnl"/>
               </w:rPr>
             </w:pPr>
+            <w:r>
+              <w:rPr>
+                <w:rFonts w:ascii="Arial" w:hAnsi="Arial"/>
+                <w:sz w:val="16"/>
+                <w:szCs w:val="16"/>
+                <w:lang w:val="es-ES_tradnl"/>
+              </w:rPr>
+              <w:t>X</w:t>
+            </w:r>
           </w:p>
         </w:tc>
         <w:tc>
@@ -2018,106 +1916,26 @@
           <w:highlight w:val="green"/>
           <w:lang w:val="es-ES_tradnl"/>
         </w:rPr>
-        <w:t>Nivel del ejercicio, 1</w:t>
-      </w:r>
-      <w:r>
-        <w:rPr>
-          <w:rFonts w:ascii="Arial" w:hAnsi="Arial"/>
-          <w:sz w:val="18"/>
-          <w:szCs w:val="18"/>
-          <w:highlight w:val="green"/>
-          <w:lang w:val="es-ES_tradnl"/>
-        </w:rPr>
-        <w:t>-</w:t>
-      </w:r>
-      <w:r>
-        <w:rPr>
-          <w:rFonts w:ascii="Arial" w:hAnsi="Arial"/>
-          <w:sz w:val="18"/>
-          <w:szCs w:val="18"/>
-          <w:highlight w:val="green"/>
-          <w:lang w:val="es-ES_tradnl"/>
-        </w:rPr>
-        <w:t>Fácil, 2</w:t>
-      </w:r>
-      <w:r>
-        <w:rPr>
-          <w:rFonts w:ascii="Arial" w:hAnsi="Arial"/>
-          <w:sz w:val="18"/>
-          <w:szCs w:val="18"/>
-          <w:highlight w:val="green"/>
-          <w:lang w:val="es-ES_tradnl"/>
-        </w:rPr>
-        <w:t>-</w:t>
-      </w:r>
-      <w:r>
-        <w:rPr>
-          <w:rFonts w:ascii="Arial" w:hAnsi="Arial"/>
-          <w:sz w:val="18"/>
-          <w:szCs w:val="18"/>
-          <w:highlight w:val="green"/>
-          <w:lang w:val="es-ES_tradnl"/>
-        </w:rPr>
-        <w:t xml:space="preserve">Medio </w:t>
-      </w:r>
-      <w:r>
-        <w:rPr>
-          <w:rFonts w:ascii="Arial" w:hAnsi="Arial"/>
-          <w:sz w:val="18"/>
-          <w:szCs w:val="18"/>
-          <w:highlight w:val="green"/>
-          <w:lang w:val="es-ES_tradnl"/>
-        </w:rPr>
-        <w:t>ó</w:t>
-      </w:r>
-      <w:r>
-        <w:rPr>
-          <w:rFonts w:ascii="Arial" w:hAnsi="Arial"/>
-          <w:sz w:val="18"/>
-          <w:szCs w:val="18"/>
-          <w:highlight w:val="green"/>
-          <w:lang w:val="es-ES_tradnl"/>
-        </w:rPr>
-        <w:t xml:space="preserve"> 3</w:t>
-      </w:r>
-      <w:r>
-        <w:rPr>
-          <w:rFonts w:ascii="Arial" w:hAnsi="Arial"/>
-          <w:sz w:val="18"/>
-          <w:szCs w:val="18"/>
-          <w:highlight w:val="green"/>
-          <w:lang w:val="es-ES_tradnl"/>
-        </w:rPr>
-        <w:t>-</w:t>
-      </w:r>
-      <w:r>
-        <w:rPr>
-          <w:rFonts w:ascii="Arial" w:hAnsi="Arial"/>
-          <w:sz w:val="18"/>
-          <w:szCs w:val="18"/>
-          <w:highlight w:val="green"/>
-          <w:lang w:val="es-ES_tradnl"/>
-        </w:rPr>
-        <w:t>Difícil</w:t>
-      </w:r>
-    </w:p>
-    <w:p>
-      <w:pPr>
-        <w:rPr>
-          <w:rFonts w:ascii="Arial" w:hAnsi="Arial" w:cs="Arial"/>
-          <w:sz w:val="18"/>
-          <w:szCs w:val="18"/>
-          <w:lang w:val="es-ES_tradnl"/>
-        </w:rPr>
-      </w:pPr>
-      <w:r>
-        <w:rPr>
-          <w:rFonts w:ascii="Arial" w:hAnsi="Arial" w:cs="Arial"/>
-          <w:sz w:val="18"/>
-          <w:szCs w:val="18"/>
-          <w:lang w:val="es-ES_tradnl"/>
-        </w:rPr>
-        <w:t>2</w:t>
+        <w:t>Nivel del ejercicio, 1-Fácil, 2-Medio ó 3-Difícil</w:t>
+      </w:r>
+    </w:p>
+    <w:p>
+      <w:pPr>
+        <w:rPr>
+          <w:rFonts w:ascii="Arial" w:hAnsi="Arial" w:cs="Arial"/>
+          <w:sz w:val="18"/>
+          <w:szCs w:val="18"/>
+          <w:lang w:val="es-ES_tradnl"/>
+        </w:rPr>
+      </w:pPr>
+      <w:r>
+        <w:rPr>
+          <w:rFonts w:ascii="Arial" w:hAnsi="Arial" w:cs="Arial"/>
+          <w:sz w:val="18"/>
+          <w:szCs w:val="18"/>
+          <w:lang w:val="es-ES_tradnl"/>
+        </w:rPr>
+        <w:t>3</w:t>
       </w:r>
     </w:p>
     <w:p>
@@ -2150,17 +1968,6 @@
         </w:rPr>
         <w:t>DATOS DEL EJERCICIO</w:t>
       </w:r>
-    </w:p>
-    <w:p>
-      <w:pPr>
-        <w:rPr>
-          <w:rFonts w:ascii="Arial" w:hAnsi="Arial"/>
-          <w:b/>
-          <w:sz w:val="18"/>
-          <w:szCs w:val="18"/>
-          <w:lang w:val="es-ES_tradnl"/>
-        </w:rPr>
-      </w:pPr>
     </w:p>
     <w:p>
       <w:pPr>
@@ -2210,76 +2017,56 @@
           <w:highlight w:val="green"/>
           <w:lang w:val="es-ES_tradnl"/>
         </w:rPr>
-        <w:t>Título del ejercicio</w:t>
-      </w:r>
-      <w:r>
-        <w:rPr>
-          <w:rFonts w:ascii="Arial" w:hAnsi="Arial"/>
+        <w:t>Título del ejercicio (</w:t>
+      </w:r>
+      <w:r>
+        <w:rPr>
+          <w:rFonts w:ascii="Arial" w:hAnsi="Arial"/>
+          <w:b/>
           <w:sz w:val="18"/>
           <w:szCs w:val="18"/>
           <w:highlight w:val="green"/>
           <w:lang w:val="es-ES_tradnl"/>
         </w:rPr>
-        <w:t xml:space="preserve"> (</w:t>
-      </w:r>
-      <w:r>
-        <w:rPr>
-          <w:rFonts w:ascii="Arial" w:hAnsi="Arial"/>
-          <w:b/>
+        <w:t>86</w:t>
+      </w:r>
+      <w:r>
+        <w:rPr>
+          <w:rFonts w:ascii="Arial" w:hAnsi="Arial"/>
           <w:sz w:val="18"/>
           <w:szCs w:val="18"/>
           <w:highlight w:val="green"/>
           <w:lang w:val="es-ES_tradnl"/>
         </w:rPr>
-        <w:t>86</w:t>
-      </w:r>
-      <w:r>
-        <w:rPr>
-          <w:rFonts w:ascii="Arial" w:hAnsi="Arial"/>
-          <w:sz w:val="18"/>
-          <w:szCs w:val="18"/>
-          <w:highlight w:val="green"/>
-          <w:lang w:val="es-ES_tradnl"/>
-        </w:rPr>
-        <w:t xml:space="preserve"> caracteres máx.</w:t>
-      </w:r>
-      <w:r>
-        <w:rPr>
-          <w:rFonts w:ascii="Arial" w:hAnsi="Arial"/>
-          <w:sz w:val="18"/>
-          <w:szCs w:val="18"/>
-          <w:highlight w:val="green"/>
-          <w:lang w:val="es-ES_tradnl"/>
-        </w:rPr>
-        <w:t>)</w:t>
-      </w:r>
-    </w:p>
-    <w:p>
-      <w:pPr>
-        <w:rPr>
-          <w:rFonts w:ascii="Arial" w:hAnsi="Arial" w:cs="Arial"/>
-          <w:sz w:val="18"/>
-          <w:szCs w:val="18"/>
-          <w:lang w:val="es-ES_tradnl"/>
-        </w:rPr>
-      </w:pPr>
-      <w:r>
-        <w:rPr>
-          <w:rFonts w:ascii="Arial" w:hAnsi="Arial" w:cs="Arial"/>
-          <w:sz w:val="18"/>
-          <w:szCs w:val="18"/>
-          <w:lang w:val="es-ES_tradnl"/>
-        </w:rPr>
-        <w:t>Ejercicios de la propiedad uniforme de las igualdades</w:t>
-      </w:r>
-    </w:p>
-    <w:p>
-      <w:pPr>
-        <w:rPr>
-          <w:rFonts w:ascii="Arial" w:hAnsi="Arial" w:cs="Arial"/>
-          <w:sz w:val="18"/>
-          <w:szCs w:val="18"/>
-          <w:lang w:val="es-ES_tradnl"/>
+        <w:t xml:space="preserve"> caracteres máx.)</w:t>
+      </w:r>
+    </w:p>
+    <w:p>
+      <w:pPr>
+        <w:rPr>
+          <w:rFonts w:ascii="Arial" w:hAnsi="Arial" w:cs="Arial"/>
+          <w:sz w:val="18"/>
+          <w:szCs w:val="18"/>
+          <w:lang w:val="es-ES_tradnl"/>
+        </w:rPr>
+      </w:pPr>
+      <w:r>
+        <w:rPr>
+          <w:rFonts w:ascii="Arial" w:hAnsi="Arial" w:cs="Arial"/>
+          <w:sz w:val="18"/>
+          <w:szCs w:val="18"/>
+          <w:lang w:val="es-ES_tradnl"/>
+        </w:rPr>
+        <w:t>Refuerza tu aprendizaje: elementos de una ecuación</w:t>
+      </w:r>
+    </w:p>
+    <w:p>
+      <w:pPr>
+        <w:rPr>
+          <w:rFonts w:ascii="Arial" w:hAnsi="Arial" w:cs="Arial"/>
+          <w:sz w:val="18"/>
+          <w:szCs w:val="18"/>
+          <w:lang w:val="es-CO"/>
         </w:rPr>
       </w:pPr>
     </w:p>
@@ -2321,17 +2108,7 @@
           <w:highlight w:val="green"/>
           <w:lang w:val="es-ES_tradnl"/>
         </w:rPr>
-        <w:t>Grado del ejercicio (Primaria o Secundaria)</w:t>
-      </w:r>
-      <w:r>
-        <w:rPr>
-          <w:rFonts w:ascii="Arial" w:hAnsi="Arial"/>
-          <w:sz w:val="18"/>
-          <w:szCs w:val="18"/>
-          <w:highlight w:val="green"/>
-          <w:lang w:val="es-ES_tradnl"/>
-        </w:rPr>
-        <w:t>; “P” o “S”</w:t>
+        <w:t>Grado del ejercicio (Primaria o Secundaria); “P” o “S”</w:t>
       </w:r>
     </w:p>
     <w:p>
@@ -2440,91 +2217,18 @@
           <w:rFonts w:ascii="Arial" w:hAnsi="Arial" w:cs="Arial"/>
           <w:sz w:val="18"/>
           <w:szCs w:val="18"/>
-          <w:lang w:val="es-CO"/>
-        </w:rPr>
-      </w:pPr>
-      <w:r>
-        <w:rPr>
-          <w:rFonts w:ascii="Arial" w:hAnsi="Arial" w:cs="Arial"/>
-          <w:sz w:val="18"/>
-          <w:szCs w:val="18"/>
-          <w:lang w:val="es-ES_tradnl"/>
-        </w:rPr>
-        <w:t>Usa la</w:t>
-      </w:r>
-      <w:r>
-        <w:rPr>
-          <w:rFonts w:ascii="Arial" w:hAnsi="Arial" w:cs="Arial"/>
-          <w:sz w:val="18"/>
-          <w:szCs w:val="18"/>
-          <w:lang w:val="es-ES_tradnl"/>
-        </w:rPr>
-        <w:t xml:space="preserve"> </w:t>
-      </w:r>
-      <w:r>
-        <w:rPr>
-          <w:rFonts w:ascii="Arial" w:hAnsi="Arial" w:cs="Arial"/>
-          <w:sz w:val="18"/>
-          <w:szCs w:val="18"/>
-          <w:lang w:val="es-ES_tradnl"/>
-        </w:rPr>
-        <w:t>propiedad</w:t>
-      </w:r>
-      <w:r>
-        <w:rPr>
-          <w:rFonts w:ascii="Arial" w:hAnsi="Arial" w:cs="Arial"/>
-          <w:sz w:val="18"/>
-          <w:szCs w:val="18"/>
-          <w:lang w:val="es-ES_tradnl"/>
-        </w:rPr>
-        <w:t xml:space="preserve"> </w:t>
-      </w:r>
-      <w:r>
-        <w:rPr>
-          <w:rFonts w:ascii="Arial" w:hAnsi="Arial" w:cs="Arial"/>
-          <w:sz w:val="18"/>
-          <w:szCs w:val="18"/>
-          <w:lang w:val="es-ES_tradnl"/>
-        </w:rPr>
-        <w:t>uniforme para determinar si la igualdad</w:t>
-      </w:r>
-      <w:r>
-        <w:rPr>
-          <w:rFonts w:ascii="Arial" w:hAnsi="Arial" w:cs="Arial"/>
-          <w:sz w:val="18"/>
-          <w:szCs w:val="18"/>
-          <w:lang w:val="es-ES_tradnl"/>
-        </w:rPr>
-        <w:t xml:space="preserve"> </w:t>
-      </w:r>
-      <w:r>
-        <w:rPr>
-          <w:rFonts w:ascii="Arial" w:hAnsi="Arial" w:cs="Arial"/>
-          <w:sz w:val="18"/>
-          <w:szCs w:val="18"/>
-          <w:lang w:val="es-ES_tradnl"/>
-        </w:rPr>
-        <w:t>es verdadera o falsa</w:t>
-      </w:r>
-      <w:r>
-        <w:rPr>
-          <w:rFonts w:ascii="Arial" w:hAnsi="Arial" w:cs="Arial"/>
-          <w:sz w:val="18"/>
-          <w:szCs w:val="18"/>
-          <w:lang w:val="es-ES_tradnl"/>
-        </w:rPr>
-        <w:t>.</w:t>
-      </w:r>
-    </w:p>
-    <w:p>
-      <w:pPr>
-        <w:rPr>
-          <w:rFonts w:ascii="Arial" w:hAnsi="Arial" w:cs="Arial"/>
-          <w:sz w:val="18"/>
-          <w:szCs w:val="18"/>
-          <w:lang w:val="es-ES_tradnl"/>
-        </w:rPr>
-      </w:pPr>
+          <w:lang w:val="es-ES_tradnl"/>
+        </w:rPr>
+      </w:pPr>
+      <w:r>
+        <w:rPr>
+          <w:rFonts w:ascii="Arial" w:hAnsi="Arial" w:cs="Arial"/>
+          <w:sz w:val="18"/>
+          <w:szCs w:val="18"/>
+          <w:lang w:val="es-ES_tradnl"/>
+        </w:rPr>
+        <w:t xml:space="preserve">Realiza la actividad. Cuando termines  haz clic en enviar o entrega la respuesta a tu profesor mediante registro manual si es necesario. </w:t>
+      </w:r>
     </w:p>
     <w:p>
       <w:pPr>
@@ -2604,27 +2308,7 @@
           <w:highlight w:val="green"/>
           <w:lang w:val="es-ES_tradnl"/>
         </w:rPr>
-        <w:t>M</w:t>
-      </w:r>
-      <w:r>
-        <w:rPr>
-          <w:rFonts w:ascii="Arial" w:hAnsi="Arial"/>
-          <w:sz w:val="18"/>
-          <w:szCs w:val="18"/>
-          <w:highlight w:val="green"/>
-          <w:lang w:val="es-ES_tradnl"/>
-        </w:rPr>
-        <w:t xml:space="preserve">ostrar al inicio del ejercicio </w:t>
-      </w:r>
-      <w:r>
-        <w:rPr>
-          <w:rFonts w:ascii="Arial" w:hAnsi="Arial"/>
-          <w:sz w:val="18"/>
-          <w:szCs w:val="18"/>
-          <w:highlight w:val="green"/>
-          <w:lang w:val="es-ES_tradnl"/>
-        </w:rPr>
-        <w:t xml:space="preserve">ventana </w:t>
+        <w:t xml:space="preserve">Mostrar al inicio del ejercicio ventana </w:t>
       </w:r>
       <w:r>
         <w:rPr>
@@ -2645,8 +2329,47 @@
           <w:highlight w:val="green"/>
           <w:lang w:val="es-ES_tradnl"/>
         </w:rPr>
-        <w:t xml:space="preserve"> </w:t>
-      </w:r>
+        <w:t xml:space="preserve"> (S/N)</w:t>
+      </w:r>
+    </w:p>
+    <w:p>
+      <w:pPr>
+        <w:rPr>
+          <w:rFonts w:ascii="Arial" w:hAnsi="Arial" w:cs="Arial"/>
+          <w:sz w:val="18"/>
+          <w:szCs w:val="18"/>
+          <w:lang w:val="es-ES_tradnl"/>
+        </w:rPr>
+      </w:pPr>
+      <w:r>
+        <w:rPr>
+          <w:rFonts w:ascii="Arial" w:hAnsi="Arial" w:cs="Arial"/>
+          <w:sz w:val="18"/>
+          <w:szCs w:val="18"/>
+          <w:lang w:val="es-ES_tradnl"/>
+        </w:rPr>
+        <w:t>N</w:t>
+      </w:r>
+    </w:p>
+    <w:p>
+      <w:pPr>
+        <w:rPr>
+          <w:rFonts w:ascii="Arial" w:hAnsi="Arial" w:cs="Arial"/>
+          <w:sz w:val="18"/>
+          <w:szCs w:val="18"/>
+          <w:lang w:val="es-ES_tradnl"/>
+        </w:rPr>
+      </w:pPr>
+    </w:p>
+    <w:p>
+      <w:pPr>
+        <w:rPr>
+          <w:rFonts w:ascii="Arial" w:hAnsi="Arial"/>
+          <w:sz w:val="18"/>
+          <w:szCs w:val="18"/>
+          <w:lang w:val="es-ES_tradnl"/>
+        </w:rPr>
+      </w:pPr>
       <w:r>
         <w:rPr>
           <w:rFonts w:ascii="Arial" w:hAnsi="Arial"/>
@@ -2655,7 +2378,7 @@
           <w:highlight w:val="green"/>
           <w:lang w:val="es-ES_tradnl"/>
         </w:rPr>
-        <w:t>(S/N)</w:t>
+        <w:t>Mostrar calculadora (S/N)</w:t>
       </w:r>
     </w:p>
     <w:p>
@@ -2675,245 +2398,6 @@
           <w:lang w:val="es-ES_tradnl"/>
         </w:rPr>
         <w:t>N</w:t>
-      </w:r>
-    </w:p>
-    <w:p>
-      <w:pPr>
-        <w:rPr>
-          <w:rFonts w:ascii="Arial" w:hAnsi="Arial" w:cs="Arial"/>
-          <w:sz w:val="18"/>
-          <w:szCs w:val="18"/>
-          <w:lang w:val="es-ES_tradnl"/>
-        </w:rPr>
-      </w:pPr>
-    </w:p>
-    <w:p>
-      <w:pPr>
-        <w:rPr>
-          <w:rFonts w:ascii="Arial" w:hAnsi="Arial"/>
-          <w:sz w:val="18"/>
-          <w:szCs w:val="18"/>
-          <w:lang w:val="es-ES_tradnl"/>
-        </w:rPr>
-      </w:pPr>
-      <w:r>
-        <w:rPr>
-          <w:rFonts w:ascii="Arial" w:hAnsi="Arial"/>
-          <w:b/>
-          <w:color w:val="FF0000"/>
-          <w:sz w:val="18"/>
-          <w:szCs w:val="18"/>
-          <w:lang w:val="es-ES_tradnl"/>
-        </w:rPr>
-        <w:t>*</w:t>
-      </w:r>
-      <w:r>
-        <w:rPr>
-          <w:rFonts w:ascii="Arial" w:hAnsi="Arial"/>
-          <w:sz w:val="18"/>
-          <w:szCs w:val="18"/>
-          <w:lang w:val="es-ES_tradnl"/>
-        </w:rPr>
-        <w:t xml:space="preserve"> </w:t>
-      </w:r>
-      <w:r>
-        <w:rPr>
-          <w:rFonts w:ascii="Arial" w:hAnsi="Arial"/>
-          <w:sz w:val="18"/>
-          <w:szCs w:val="18"/>
-          <w:highlight w:val="green"/>
-          <w:lang w:val="es-ES_tradnl"/>
-        </w:rPr>
-        <w:t>Sin ordenación aleatoria (S/N</w:t>
-      </w:r>
-      <w:proofErr w:type="gramStart"/>
-      <w:r>
-        <w:rPr>
-          <w:rFonts w:ascii="Arial" w:hAnsi="Arial"/>
-          <w:sz w:val="18"/>
-          <w:szCs w:val="18"/>
-          <w:highlight w:val="green"/>
-          <w:lang w:val="es-ES_tradnl"/>
-        </w:rPr>
-        <w:t>):</w:t>
-      </w:r>
-      <w:proofErr w:type="gramEnd"/>
-      <w:r>
-        <w:rPr>
-          <w:rFonts w:ascii="Arial" w:hAnsi="Arial"/>
-          <w:sz w:val="18"/>
-          <w:szCs w:val="18"/>
-          <w:highlight w:val="green"/>
-          <w:lang w:val="es-ES_tradnl"/>
-        </w:rPr>
-        <w:t>)</w:t>
-      </w:r>
-    </w:p>
-    <w:p>
-      <w:pPr>
-        <w:rPr>
-          <w:rFonts w:ascii="Arial" w:hAnsi="Arial" w:cs="Arial"/>
-          <w:sz w:val="18"/>
-          <w:szCs w:val="18"/>
-          <w:lang w:val="es-ES_tradnl"/>
-        </w:rPr>
-      </w:pPr>
-      <w:r>
-        <w:rPr>
-          <w:rFonts w:ascii="Arial" w:hAnsi="Arial" w:cs="Arial"/>
-          <w:sz w:val="18"/>
-          <w:szCs w:val="18"/>
-          <w:lang w:val="es-ES_tradnl"/>
-        </w:rPr>
-        <w:t>N</w:t>
-      </w:r>
-    </w:p>
-    <w:p>
-      <w:pPr>
-        <w:rPr>
-          <w:rFonts w:ascii="Arial" w:hAnsi="Arial" w:cs="Arial"/>
-          <w:sz w:val="18"/>
-          <w:szCs w:val="18"/>
-          <w:lang w:val="es-ES_tradnl"/>
-        </w:rPr>
-      </w:pPr>
-    </w:p>
-    <w:p>
-      <w:pPr>
-        <w:rPr>
-          <w:rFonts w:ascii="Arial" w:hAnsi="Arial"/>
-          <w:sz w:val="18"/>
-          <w:szCs w:val="18"/>
-          <w:lang w:val="es-ES_tradnl"/>
-        </w:rPr>
-      </w:pPr>
-      <w:r>
-        <w:rPr>
-          <w:rFonts w:ascii="Arial" w:hAnsi="Arial"/>
-          <w:sz w:val="18"/>
-          <w:szCs w:val="18"/>
-          <w:highlight w:val="green"/>
-          <w:lang w:val="es-ES_tradnl"/>
-        </w:rPr>
-        <w:t>Mostrar calculadora (S/N)</w:t>
-      </w:r>
-    </w:p>
-    <w:p>
-      <w:pPr>
-        <w:rPr>
-          <w:rFonts w:ascii="Arial" w:hAnsi="Arial" w:cs="Arial"/>
-          <w:sz w:val="18"/>
-          <w:szCs w:val="18"/>
-          <w:lang w:val="es-ES_tradnl"/>
-        </w:rPr>
-      </w:pPr>
-      <w:r>
-        <w:rPr>
-          <w:rFonts w:ascii="Arial" w:hAnsi="Arial" w:cs="Arial"/>
-          <w:sz w:val="18"/>
-          <w:szCs w:val="18"/>
-          <w:lang w:val="es-ES_tradnl"/>
-        </w:rPr>
-        <w:t>N</w:t>
-      </w:r>
-    </w:p>
-    <w:p>
-      <w:pPr>
-        <w:rPr>
-          <w:rFonts w:ascii="Arial" w:hAnsi="Arial" w:cs="Arial"/>
-          <w:sz w:val="18"/>
-          <w:szCs w:val="18"/>
-          <w:lang w:val="es-ES_tradnl"/>
-        </w:rPr>
-      </w:pPr>
-    </w:p>
-    <w:p>
-      <w:pPr>
-        <w:rPr>
-          <w:rFonts w:ascii="Arial" w:hAnsi="Arial" w:cs="Arial"/>
-          <w:sz w:val="18"/>
-          <w:szCs w:val="18"/>
-          <w:lang w:val="es-ES_tradnl"/>
-        </w:rPr>
-      </w:pPr>
-      <w:r>
-        <w:rPr>
-          <w:rFonts w:ascii="Arial" w:hAnsi="Arial"/>
-          <w:b/>
-          <w:color w:val="FF0000"/>
-          <w:sz w:val="18"/>
-          <w:szCs w:val="18"/>
-          <w:lang w:val="es-ES_tradnl"/>
-        </w:rPr>
-        <w:t>*</w:t>
-      </w:r>
-      <w:r>
-        <w:rPr>
-          <w:rFonts w:ascii="Arial" w:hAnsi="Arial"/>
-          <w:sz w:val="18"/>
-          <w:szCs w:val="18"/>
-          <w:lang w:val="es-ES_tradnl"/>
-        </w:rPr>
-        <w:t xml:space="preserve"> </w:t>
-      </w:r>
-      <w:r>
-        <w:rPr>
-          <w:rFonts w:ascii="Arial" w:hAnsi="Arial"/>
-          <w:sz w:val="18"/>
-          <w:szCs w:val="18"/>
-          <w:highlight w:val="green"/>
-          <w:lang w:val="es-ES_tradnl"/>
-        </w:rPr>
-        <w:t>Respuesta única</w:t>
-      </w:r>
-      <w:r>
-        <w:rPr>
-          <w:rFonts w:ascii="Arial" w:hAnsi="Arial"/>
-          <w:sz w:val="18"/>
-          <w:szCs w:val="18"/>
-          <w:highlight w:val="green"/>
-          <w:lang w:val="es-ES_tradnl"/>
-        </w:rPr>
-        <w:t xml:space="preserve"> (</w:t>
-      </w:r>
-      <w:r>
-        <w:rPr>
-          <w:rFonts w:ascii="Arial" w:hAnsi="Arial"/>
-          <w:sz w:val="18"/>
-          <w:szCs w:val="18"/>
-          <w:highlight w:val="green"/>
-          <w:lang w:val="es-ES_tradnl"/>
-        </w:rPr>
-        <w:t>S/N</w:t>
-      </w:r>
-      <w:r>
-        <w:rPr>
-          <w:rFonts w:ascii="Arial" w:hAnsi="Arial"/>
-          <w:sz w:val="18"/>
-          <w:szCs w:val="18"/>
-          <w:highlight w:val="green"/>
-          <w:lang w:val="es-ES_tradnl"/>
-        </w:rPr>
-        <w:t>)</w:t>
-      </w:r>
-    </w:p>
-    <w:p>
-      <w:pPr>
-        <w:rPr>
-          <w:rFonts w:ascii="Arial" w:hAnsi="Arial" w:cs="Arial"/>
-          <w:sz w:val="18"/>
-          <w:szCs w:val="18"/>
-          <w:lang w:val="es-ES_tradnl"/>
-        </w:rPr>
-      </w:pPr>
-      <w:r>
-        <w:rPr>
-          <w:rFonts w:ascii="Arial" w:hAnsi="Arial" w:cs="Arial"/>
-          <w:sz w:val="18"/>
-          <w:szCs w:val="18"/>
-          <w:lang w:val="es-ES_tradnl"/>
-        </w:rPr>
-        <w:t>S</w:t>
       </w:r>
     </w:p>
     <w:p>
@@ -2936,7 +2420,9 @@
           <w:lang w:val="es-ES_tradnl"/>
         </w:rPr>
       </w:pPr>
-      <w:r>
+    </w:p>
+    <w:p>
+      <w:pPr>
         <w:rPr>
           <w:rFonts w:ascii="Arial" w:hAnsi="Arial"/>
           <w:color w:val="0000FF"/>
@@ -2944,9 +2430,10 @@
           <w:szCs w:val="16"/>
           <w:lang w:val="es-ES_tradnl"/>
         </w:rPr>
-        <w:t>MÍN. 1</w:t>
-      </w:r>
-      <w:r>
+      </w:pPr>
+    </w:p>
+    <w:p>
+      <w:pPr>
         <w:rPr>
           <w:rFonts w:ascii="Arial" w:hAnsi="Arial"/>
           <w:color w:val="0000FF"/>
@@ -2954,94 +2441,12 @@
           <w:szCs w:val="16"/>
           <w:lang w:val="es-ES_tradnl"/>
         </w:rPr>
-        <w:t xml:space="preserve">  MÁX. 1</w:t>
-      </w:r>
-      <w:r>
-        <w:rPr>
-          <w:rFonts w:ascii="Arial" w:hAnsi="Arial"/>
-          <w:color w:val="0000FF"/>
-          <w:sz w:val="16"/>
-          <w:szCs w:val="16"/>
-          <w:lang w:val="es-ES_tradnl"/>
-        </w:rPr>
-        <w:t>0</w:t>
-      </w:r>
-      <w:r>
-        <w:rPr>
-          <w:rFonts w:ascii="Arial" w:hAnsi="Arial"/>
-          <w:color w:val="0000FF"/>
-          <w:sz w:val="16"/>
-          <w:szCs w:val="16"/>
-          <w:lang w:val="es-ES_tradnl"/>
-        </w:rPr>
-        <w:t xml:space="preserve">. </w:t>
-      </w:r>
-      <w:r>
-        <w:rPr>
-          <w:rFonts w:ascii="Arial" w:hAnsi="Arial"/>
-          <w:color w:val="0000FF"/>
-          <w:sz w:val="16"/>
-          <w:szCs w:val="16"/>
-          <w:lang w:val="es-ES_tradnl"/>
-        </w:rPr>
-        <w:t xml:space="preserve">TEST-TEXTO (OPCIÓN MÚLTIPLE). </w:t>
-      </w:r>
-      <w:r>
-        <w:rPr>
-          <w:rFonts w:ascii="Arial" w:hAnsi="Arial"/>
-          <w:color w:val="0000FF"/>
-          <w:sz w:val="16"/>
-          <w:szCs w:val="16"/>
-          <w:lang w:val="es-ES_tradnl"/>
-        </w:rPr>
-        <w:t xml:space="preserve">EL TEXTO DE LA EXPLICACIÓN SE MUESTRA AL MOMENTO DE PEDIR LA SOLUCIÓN. POR LO MENOS UNA O TODAS LAS RESPUESTAS DE UNA PREGUNTA PUEDEN SER CORRECTAS, MARQUE </w:t>
-      </w:r>
-      <w:r>
-        <w:rPr>
-          <w:rFonts w:ascii="Arial" w:hAnsi="Arial"/>
-          <w:color w:val="0000FF"/>
-          <w:sz w:val="16"/>
-          <w:szCs w:val="16"/>
-          <w:lang w:val="es-ES_tradnl"/>
-        </w:rPr>
-        <w:t xml:space="preserve">ÉSTAS </w:t>
-      </w:r>
-      <w:r>
-        <w:rPr>
-          <w:rFonts w:ascii="Arial" w:hAnsi="Arial"/>
-          <w:color w:val="0000FF"/>
-          <w:sz w:val="16"/>
-          <w:szCs w:val="16"/>
-          <w:lang w:val="es-ES_tradnl"/>
-        </w:rPr>
-        <w:t>CON NEGRITA</w:t>
-      </w:r>
-      <w:r>
-        <w:rPr>
-          <w:rFonts w:ascii="Arial" w:hAnsi="Arial"/>
-          <w:color w:val="0000FF"/>
-          <w:sz w:val="16"/>
-          <w:szCs w:val="16"/>
-          <w:lang w:val="es-ES_tradnl"/>
-        </w:rPr>
-        <w:t>.</w:t>
-      </w:r>
-    </w:p>
-    <w:p>
-      <w:pPr>
-        <w:rPr>
-          <w:rFonts w:ascii="Arial" w:hAnsi="Arial"/>
-          <w:color w:val="0000FF"/>
-          <w:sz w:val="16"/>
-          <w:szCs w:val="16"/>
-          <w:lang w:val="es-ES_tradnl"/>
-        </w:rPr>
-      </w:pPr>
-    </w:p>
-    <w:p>
-      <w:pPr>
-        <w:rPr>
-          <w:rFonts w:ascii="Arial" w:hAnsi="Arial"/>
+      </w:pPr>
+    </w:p>
+    <w:p>
+      <w:pPr>
+        <w:rPr>
+          <w:rFonts w:ascii="Arial" w:hAnsi="Arial" w:cs="Arial"/>
           <w:sz w:val="18"/>
           <w:szCs w:val="18"/>
           <w:lang w:val="es-ES_tradnl"/>
@@ -3056,7 +2461,6 @@
           <w:szCs w:val="18"/>
           <w:lang w:val="es-ES_tradnl"/>
         </w:rPr>
-        <w:lastRenderedPageBreak/>
         <w:t>*</w:t>
       </w:r>
       <w:r>
@@ -3071,214 +2475,14 @@
       </w:r>
       <w:r>
         <w:rPr>
-          <w:rFonts w:ascii="Arial" w:hAnsi="Arial"/>
+          <w:rFonts w:ascii="Arial" w:hAnsi="Arial" w:cs="Arial"/>
           <w:sz w:val="18"/>
           <w:szCs w:val="18"/>
           <w:highlight w:val="green"/>
           <w:lang w:val="es-ES_tradnl"/>
         </w:rPr>
-        <w:t>Pregunta 1</w:t>
-      </w:r>
-      <w:r>
-        <w:rPr>
-          <w:rFonts w:ascii="Arial" w:hAnsi="Arial"/>
-          <w:sz w:val="18"/>
-          <w:szCs w:val="18"/>
-          <w:highlight w:val="green"/>
-          <w:lang w:val="es-ES_tradnl"/>
-        </w:rPr>
-        <w:t xml:space="preserve"> (</w:t>
-      </w:r>
-      <w:r>
-        <w:rPr>
-          <w:rFonts w:ascii="Arial" w:hAnsi="Arial"/>
-          <w:b/>
-          <w:sz w:val="18"/>
-          <w:szCs w:val="18"/>
-          <w:highlight w:val="green"/>
-          <w:lang w:val="es-ES_tradnl"/>
-        </w:rPr>
-        <w:t>173</w:t>
-      </w:r>
-      <w:r>
-        <w:rPr>
-          <w:rFonts w:ascii="Arial" w:hAnsi="Arial"/>
-          <w:sz w:val="18"/>
-          <w:szCs w:val="18"/>
-          <w:highlight w:val="green"/>
-          <w:lang w:val="es-ES_tradnl"/>
-        </w:rPr>
-        <w:t xml:space="preserve"> caracteres máximo)</w:t>
-      </w:r>
-    </w:p>
-    <w:p>
-      <w:pPr>
-        <w:rPr>
-          <w:rFonts w:ascii="Arial" w:hAnsi="Arial" w:cs="Arial"/>
-          <w:sz w:val="18"/>
-          <w:szCs w:val="18"/>
-          <w:lang w:val="es-ES_tradnl"/>
-        </w:rPr>
-      </w:pPr>
-    </w:p>
-    <w:p>
-      <w:pPr>
-        <w:rPr>
-          <w:rFonts w:ascii="Cambria Math" w:hAnsi="Cambria Math" w:cs="Arial"/>
-          <w:sz w:val="18"/>
-          <w:szCs w:val="18"/>
-          <w:lang w:val="es-ES_tradnl"/>
-          <w:oMath/>
-        </w:rPr>
-      </w:pPr>
-      <m:oMathPara>
-        <m:oMathParaPr>
-          <m:jc m:val="left"/>
-        </m:oMathParaPr>
-        <m:oMath>
-          <m:d>
-            <m:dPr>
-              <m:begChr m:val="["/>
-              <m:endChr m:val="]"/>
-              <m:ctrlPr>
-                <w:rPr>
-                  <w:rFonts w:ascii="Cambria Math" w:hAnsi="Cambria Math" w:cs="Arial"/>
-                  <w:i/>
-                  <w:sz w:val="18"/>
-                  <w:szCs w:val="18"/>
-                  <w:lang w:val="es-ES_tradnl"/>
-                </w:rPr>
-              </m:ctrlPr>
-            </m:dPr>
-            <m:e>
-              <m:r>
-                <w:rPr>
-                  <w:rFonts w:ascii="Cambria Math" w:hAnsi="Cambria Math" w:cs="Arial"/>
-                  <w:sz w:val="18"/>
-                  <w:szCs w:val="18"/>
-                  <w:lang w:val="es-ES_tradnl"/>
-                </w:rPr>
-                <m:t>3+</m:t>
-              </m:r>
-              <m:d>
-                <m:dPr>
-                  <m:ctrlPr>
-                    <w:rPr>
-                      <w:rFonts w:ascii="Cambria Math" w:hAnsi="Cambria Math" w:cs="Arial"/>
-                      <w:i/>
-                      <w:sz w:val="18"/>
-                      <w:szCs w:val="18"/>
-                      <w:lang w:val="es-ES_tradnl"/>
-                    </w:rPr>
-                  </m:ctrlPr>
-                </m:dPr>
-                <m:e>
-                  <m:r>
-                    <w:rPr>
-                      <w:rFonts w:ascii="Cambria Math" w:hAnsi="Cambria Math" w:cs="Arial"/>
-                      <w:sz w:val="18"/>
-                      <w:szCs w:val="18"/>
-                      <w:lang w:val="es-ES_tradnl"/>
-                    </w:rPr>
-                    <m:t>-12</m:t>
-                  </m:r>
-                </m:e>
-              </m:d>
-            </m:e>
-          </m:d>
-          <m:r>
-            <w:rPr>
-              <w:rFonts w:ascii="Cambria Math" w:hAnsi="Cambria Math" w:cs="Arial"/>
-              <w:sz w:val="18"/>
-              <w:szCs w:val="18"/>
-              <w:lang w:val="es-ES_tradnl"/>
-            </w:rPr>
-            <m:t xml:space="preserve">÷(-3)= -9 </m:t>
-          </m:r>
-          <m:r>
-            <w:rPr>
-              <w:rFonts w:ascii="Cambria Math" w:hAnsi="Cambria Math" w:cs="Arial"/>
-              <w:sz w:val="18"/>
-              <w:szCs w:val="18"/>
-              <w:lang w:val="es-ES_tradnl"/>
-            </w:rPr>
-            <m:t>÷(-3)</m:t>
-          </m:r>
-        </m:oMath>
-      </m:oMathPara>
-    </w:p>
-    <w:p>
-      <w:pPr>
-        <w:rPr>
-          <w:rFonts w:ascii="Cambria Math" w:hAnsi="Cambria Math" w:cs="Arial"/>
-          <w:sz w:val="18"/>
-          <w:szCs w:val="18"/>
-          <w:lang w:val="es-ES_tradnl"/>
-          <w:oMath/>
-        </w:rPr>
-      </w:pPr>
-    </w:p>
-    <w:p>
-      <w:pPr>
-        <w:rPr>
-          <w:rFonts w:ascii="Arial" w:hAnsi="Arial" w:cs="Arial"/>
-          <w:sz w:val="18"/>
-          <w:szCs w:val="18"/>
-          <w:highlight w:val="green"/>
-          <w:lang w:val="es-ES_tradnl"/>
-        </w:rPr>
-      </w:pPr>
-      <w:r>
-        <w:rPr>
-          <w:rFonts w:ascii="Arial" w:hAnsi="Arial" w:cs="Arial"/>
-          <w:sz w:val="18"/>
-          <w:szCs w:val="18"/>
-          <w:highlight w:val="yellow"/>
-          <w:lang w:val="es-ES_tradnl"/>
-        </w:rPr>
-        <w:t>Explicación (</w:t>
-      </w:r>
-      <w:r>
-        <w:rPr>
-          <w:rFonts w:ascii="Arial" w:hAnsi="Arial" w:cs="Arial"/>
-          <w:b/>
-          <w:sz w:val="18"/>
-          <w:szCs w:val="18"/>
-          <w:highlight w:val="yellow"/>
-          <w:lang w:val="es-ES_tradnl"/>
-        </w:rPr>
-        <w:t>173</w:t>
-      </w:r>
-      <w:r>
-        <w:rPr>
-          <w:rFonts w:ascii="Arial" w:hAnsi="Arial" w:cs="Arial"/>
-          <w:sz w:val="18"/>
-          <w:szCs w:val="18"/>
-          <w:highlight w:val="yellow"/>
-          <w:lang w:val="es-ES_tradnl"/>
-        </w:rPr>
-        <w:t xml:space="preserve"> caracteres máximo)</w:t>
-      </w:r>
-    </w:p>
-    <w:p>
-      <w:pPr>
-        <w:rPr>
-          <w:rFonts w:ascii="Arial" w:hAnsi="Arial" w:cs="Arial"/>
-          <w:sz w:val="18"/>
-          <w:szCs w:val="18"/>
-          <w:lang w:val="es-ES_tradnl"/>
-        </w:rPr>
-      </w:pPr>
-    </w:p>
-    <w:p>
-      <w:pPr>
-        <w:rPr>
-          <w:rFonts w:ascii="Arial" w:hAnsi="Arial" w:cs="Arial"/>
-          <w:sz w:val="18"/>
-          <w:szCs w:val="18"/>
-          <w:lang w:val="es-ES_tradnl"/>
-        </w:rPr>
-      </w:pPr>
+        <w:t>PREGUNTA 1</w:t>
+      </w:r>
     </w:p>
     <w:p>
       <w:pPr>
@@ -3318,348 +2522,68 @@
           <w:highlight w:val="yellow"/>
           <w:lang w:val="es-ES_tradnl"/>
         </w:rPr>
-        <w:t>Respuesta</w:t>
-      </w:r>
-      <w:r>
-        <w:rPr>
-          <w:rFonts w:ascii="Arial" w:hAnsi="Arial" w:cs="Arial"/>
-          <w:sz w:val="18"/>
-          <w:szCs w:val="18"/>
-          <w:highlight w:val="yellow"/>
-          <w:lang w:val="es-ES_tradnl"/>
-        </w:rPr>
-        <w:t>s</w:t>
-      </w:r>
-      <w:r>
-        <w:rPr>
-          <w:rFonts w:ascii="Arial" w:hAnsi="Arial" w:cs="Arial"/>
-          <w:sz w:val="18"/>
-          <w:szCs w:val="18"/>
-          <w:highlight w:val="yellow"/>
-          <w:lang w:val="es-ES_tradnl"/>
-        </w:rPr>
-        <w:t xml:space="preserve"> </w:t>
-      </w:r>
-      <w:r>
-        <w:rPr>
-          <w:rFonts w:ascii="Arial" w:hAnsi="Arial"/>
-          <w:sz w:val="18"/>
-          <w:szCs w:val="18"/>
-          <w:highlight w:val="yellow"/>
-          <w:lang w:val="es-ES_tradnl"/>
-        </w:rPr>
-        <w:t xml:space="preserve">(mín. 2 – máx. 5, </w:t>
-      </w:r>
-      <w:r>
-        <w:rPr>
-          <w:rFonts w:ascii="Arial" w:hAnsi="Arial"/>
+        <w:t>Enunciado (p</w:t>
+      </w:r>
+      <w:r>
+        <w:rPr>
+          <w:rFonts w:ascii="Arial" w:hAnsi="Arial" w:cs="Arial"/>
+          <w:sz w:val="18"/>
+          <w:szCs w:val="18"/>
+          <w:highlight w:val="yellow"/>
+          <w:lang w:val="es-ES_tradnl"/>
+        </w:rPr>
+        <w:t xml:space="preserve">regunta </w:t>
+      </w:r>
+      <w:r>
+        <w:rPr>
+          <w:rFonts w:ascii="Arial" w:hAnsi="Arial" w:cs="Arial"/>
           <w:b/>
           <w:sz w:val="18"/>
           <w:szCs w:val="18"/>
           <w:highlight w:val="yellow"/>
           <w:lang w:val="es-ES_tradnl"/>
         </w:rPr>
-        <w:t>73</w:t>
-      </w:r>
-      <w:r>
-        <w:rPr>
-          <w:rFonts w:ascii="Arial" w:hAnsi="Arial"/>
-          <w:sz w:val="18"/>
-          <w:szCs w:val="18"/>
-          <w:highlight w:val="yellow"/>
-          <w:lang w:val="es-ES_tradnl"/>
-        </w:rPr>
-        <w:t xml:space="preserve"> caracteres máximo cada respuesta)</w:t>
-      </w:r>
-      <w:r>
-        <w:rPr>
-          <w:rFonts w:ascii="Arial" w:hAnsi="Arial" w:cs="Arial"/>
-          <w:sz w:val="18"/>
-          <w:szCs w:val="18"/>
-          <w:lang w:val="es-ES_tradnl"/>
-        </w:rPr>
-        <w:t xml:space="preserve"> </w:t>
-      </w:r>
-    </w:p>
-    <w:p>
-      <w:pPr>
-        <w:rPr>
-          <w:rFonts w:ascii="Arial" w:hAnsi="Arial" w:cs="Arial"/>
-          <w:sz w:val="18"/>
-          <w:szCs w:val="18"/>
-          <w:lang w:val="es-ES_tradnl"/>
-        </w:rPr>
-      </w:pPr>
-    </w:p>
-    <w:p>
-      <w:pPr>
-        <w:rPr>
-          <w:rFonts w:ascii="Arial" w:hAnsi="Arial" w:cs="Arial"/>
-          <w:b/>
-          <w:sz w:val="18"/>
-          <w:szCs w:val="18"/>
-          <w:lang w:val="es-ES_tradnl"/>
-        </w:rPr>
-      </w:pPr>
-      <w:r>
-        <w:rPr>
-          <w:rFonts w:ascii="Arial" w:hAnsi="Arial" w:cs="Arial"/>
-          <w:b/>
-          <w:sz w:val="18"/>
-          <w:szCs w:val="18"/>
-          <w:lang w:val="es-ES_tradnl"/>
-        </w:rPr>
-        <w:t>Verdadera</w:t>
-      </w:r>
-    </w:p>
-    <w:p>
-      <w:pPr>
-        <w:rPr>
-          <w:rFonts w:ascii="Arial" w:hAnsi="Arial" w:cs="Arial"/>
-          <w:sz w:val="18"/>
-          <w:szCs w:val="18"/>
-          <w:lang w:val="es-ES_tradnl"/>
-        </w:rPr>
-      </w:pPr>
-      <w:r>
-        <w:rPr>
-          <w:rFonts w:ascii="Arial" w:hAnsi="Arial" w:cs="Arial"/>
-          <w:sz w:val="18"/>
-          <w:szCs w:val="18"/>
-          <w:lang w:val="es-ES_tradnl"/>
-        </w:rPr>
-        <w:t>Falsa</w:t>
-      </w:r>
-    </w:p>
-    <w:p>
-      <w:pPr>
-        <w:rPr>
-          <w:rFonts w:ascii="Arial" w:hAnsi="Arial" w:cs="Arial"/>
-          <w:sz w:val="18"/>
-          <w:szCs w:val="18"/>
-          <w:lang w:val="es-ES_tradnl"/>
-        </w:rPr>
-      </w:pPr>
-      <w:r>
-        <w:rPr>
-          <w:rFonts w:ascii="Arial" w:hAnsi="Arial" w:cs="Arial"/>
-          <w:sz w:val="18"/>
-          <w:szCs w:val="18"/>
-          <w:lang w:val="es-ES_tradnl"/>
-        </w:rPr>
-        <w:tab/>
-      </w:r>
-    </w:p>
-    <w:p>
-      <w:pPr>
-        <w:rPr>
-          <w:rFonts w:ascii="Arial" w:hAnsi="Arial" w:cs="Arial"/>
-          <w:sz w:val="18"/>
-          <w:szCs w:val="18"/>
-          <w:lang w:val="es-ES_tradnl"/>
-        </w:rPr>
-      </w:pPr>
-    </w:p>
-    <w:p>
-      <w:pPr>
-        <w:rPr>
-          <w:rFonts w:ascii="Arial" w:hAnsi="Arial" w:cs="Arial"/>
-          <w:sz w:val="18"/>
-          <w:szCs w:val="18"/>
-          <w:lang w:val="es-ES_tradnl"/>
-        </w:rPr>
-      </w:pPr>
-    </w:p>
-    <w:p>
-      <w:pPr>
-        <w:rPr>
-          <w:rFonts w:ascii="Arial" w:hAnsi="Arial"/>
-          <w:sz w:val="18"/>
-          <w:szCs w:val="18"/>
-          <w:lang w:val="es-ES_tradnl"/>
-        </w:rPr>
-      </w:pPr>
-      <w:r>
-        <w:rPr>
-          <w:rFonts w:ascii="Arial" w:hAnsi="Arial"/>
-          <w:sz w:val="18"/>
-          <w:szCs w:val="18"/>
-          <w:highlight w:val="green"/>
-          <w:lang w:val="es-ES_tradnl"/>
-        </w:rPr>
-        <w:t>Pregunta 2</w:t>
-      </w:r>
-      <w:r>
-        <w:rPr>
-          <w:rFonts w:ascii="Arial" w:hAnsi="Arial"/>
-          <w:sz w:val="18"/>
-          <w:szCs w:val="18"/>
-          <w:highlight w:val="green"/>
-          <w:lang w:val="es-ES_tradnl"/>
-        </w:rPr>
-        <w:t xml:space="preserve"> (</w:t>
-      </w:r>
-      <w:r>
-        <w:rPr>
-          <w:rFonts w:ascii="Arial" w:hAnsi="Arial"/>
-          <w:b/>
-          <w:sz w:val="18"/>
-          <w:szCs w:val="18"/>
-          <w:highlight w:val="green"/>
-          <w:lang w:val="es-ES_tradnl"/>
-        </w:rPr>
-        <w:t>173</w:t>
-      </w:r>
-      <w:r>
-        <w:rPr>
-          <w:rFonts w:ascii="Arial" w:hAnsi="Arial"/>
-          <w:sz w:val="18"/>
-          <w:szCs w:val="18"/>
-          <w:highlight w:val="green"/>
-          <w:lang w:val="es-ES_tradnl"/>
-        </w:rPr>
-        <w:t xml:space="preserve"> caracteres máximo)</w:t>
-      </w:r>
-    </w:p>
-    <w:p>
-      <w:pPr>
-        <w:rPr>
-          <w:rFonts w:ascii="Arial" w:hAnsi="Arial" w:cs="Arial"/>
-          <w:sz w:val="18"/>
-          <w:szCs w:val="18"/>
-          <w:lang w:val="es-ES_tradnl"/>
-        </w:rPr>
-      </w:pPr>
-    </w:p>
-    <w:p>
-      <w:pPr>
-        <w:rPr>
-          <w:rFonts w:ascii="Cambria Math" w:hAnsi="Cambria Math" w:cs="Arial"/>
-          <w:sz w:val="18"/>
-          <w:szCs w:val="18"/>
-          <w:lang w:val="es-ES_tradnl"/>
-          <w:oMath/>
-        </w:rPr>
-      </w:pPr>
-      <m:oMathPara>
-        <m:oMathParaPr>
-          <m:jc m:val="left"/>
-        </m:oMathParaPr>
-        <m:oMath>
-          <m:r>
-            <m:rPr>
-              <m:sty m:val="p"/>
-            </m:rPr>
-            <w:rPr>
-              <w:rFonts w:ascii="Cambria Math" w:hAnsi="Cambria Math" w:cs="Arial"/>
-              <w:sz w:val="18"/>
-              <w:szCs w:val="18"/>
-              <w:lang w:val="es-ES_tradnl"/>
-            </w:rPr>
-            <m:t>45-</m:t>
-          </m:r>
-          <m:d>
-            <m:dPr>
-              <m:ctrlPr>
-                <w:rPr>
-                  <w:rFonts w:ascii="Cambria Math" w:hAnsi="Cambria Math" w:cs="Arial"/>
-                  <w:sz w:val="18"/>
-                  <w:szCs w:val="18"/>
-                  <w:lang w:val="es-ES_tradnl"/>
-                </w:rPr>
-              </m:ctrlPr>
-            </m:dPr>
-            <m:e>
-              <m:r>
-                <m:rPr>
-                  <m:sty m:val="p"/>
-                </m:rPr>
-                <w:rPr>
-                  <w:rFonts w:ascii="Cambria Math" w:hAnsi="Cambria Math" w:cs="Arial"/>
-                  <w:sz w:val="18"/>
-                  <w:szCs w:val="18"/>
-                  <w:lang w:val="es-ES_tradnl"/>
-                </w:rPr>
-                <m:t>-8</m:t>
-              </m:r>
-            </m:e>
-          </m:d>
-          <m:r>
-            <m:rPr>
-              <m:sty m:val="p"/>
-            </m:rPr>
-            <w:rPr>
-              <w:rFonts w:ascii="Cambria Math" w:hAnsi="Cambria Math" w:cs="Arial"/>
-              <w:sz w:val="18"/>
-              <w:szCs w:val="18"/>
-              <w:lang w:val="es-ES_tradnl"/>
-            </w:rPr>
-            <m:t>+12=45+8+12</m:t>
-          </m:r>
-        </m:oMath>
-      </m:oMathPara>
-    </w:p>
-    <w:p>
-      <w:pPr>
-        <w:rPr>
-          <w:rFonts w:ascii="Arial" w:hAnsi="Arial" w:cs="Arial"/>
-          <w:sz w:val="18"/>
-          <w:szCs w:val="18"/>
-          <w:lang w:val="es-ES_tradnl"/>
-        </w:rPr>
-      </w:pPr>
-    </w:p>
-    <w:p>
-      <w:pPr>
-        <w:rPr>
-          <w:rFonts w:ascii="Arial" w:hAnsi="Arial" w:cs="Arial"/>
-          <w:sz w:val="18"/>
-          <w:szCs w:val="18"/>
-          <w:highlight w:val="green"/>
-          <w:lang w:val="es-ES_tradnl"/>
-        </w:rPr>
-      </w:pPr>
-      <w:r>
-        <w:rPr>
-          <w:rFonts w:ascii="Arial" w:hAnsi="Arial" w:cs="Arial"/>
-          <w:sz w:val="18"/>
-          <w:szCs w:val="18"/>
-          <w:highlight w:val="yellow"/>
-          <w:lang w:val="es-ES_tradnl"/>
-        </w:rPr>
-        <w:t>Explicación (</w:t>
-      </w:r>
-      <w:r>
-        <w:rPr>
-          <w:rFonts w:ascii="Arial" w:hAnsi="Arial" w:cs="Arial"/>
-          <w:b/>
-          <w:sz w:val="18"/>
-          <w:szCs w:val="18"/>
-          <w:highlight w:val="yellow"/>
-          <w:lang w:val="es-ES_tradnl"/>
-        </w:rPr>
-        <w:t>173</w:t>
-      </w:r>
-      <w:r>
-        <w:rPr>
-          <w:rFonts w:ascii="Arial" w:hAnsi="Arial" w:cs="Arial"/>
-          <w:sz w:val="18"/>
-          <w:szCs w:val="18"/>
-          <w:highlight w:val="yellow"/>
-          <w:lang w:val="es-ES_tradnl"/>
-        </w:rPr>
-        <w:t xml:space="preserve"> caracteres máximo)</w:t>
-      </w:r>
-    </w:p>
-    <w:p>
-      <w:pPr>
-        <w:rPr>
-          <w:rFonts w:ascii="Arial" w:hAnsi="Arial" w:cs="Arial"/>
-          <w:sz w:val="18"/>
-          <w:szCs w:val="18"/>
-          <w:lang w:val="es-ES_tradnl"/>
-        </w:rPr>
-      </w:pPr>
+        <w:t>500</w:t>
+      </w:r>
+      <w:r>
+        <w:rPr>
+          <w:rFonts w:ascii="Arial" w:hAnsi="Arial" w:cs="Arial"/>
+          <w:sz w:val="18"/>
+          <w:szCs w:val="18"/>
+          <w:highlight w:val="yellow"/>
+          <w:lang w:val="es-ES_tradnl"/>
+        </w:rPr>
+        <w:t xml:space="preserve"> caracteres máximo</w:t>
+      </w:r>
+      <w:r>
+        <w:rPr>
+          <w:rFonts w:ascii="Arial" w:hAnsi="Arial" w:cs="Arial"/>
+          <w:sz w:val="18"/>
+          <w:szCs w:val="18"/>
+          <w:highlight w:val="yellow"/>
+          <w:lang w:val="es-ES_tradnl"/>
+        </w:rPr>
+        <w:t>)</w:t>
+      </w:r>
+    </w:p>
+    <w:p>
+      <w:pPr>
+        <w:rPr>
+          <w:rFonts w:ascii="Arial" w:hAnsi="Arial" w:cs="Arial"/>
+          <w:sz w:val="18"/>
+          <w:szCs w:val="18"/>
+          <w:lang w:val="es-ES_tradnl"/>
+        </w:rPr>
+      </w:pPr>
+      <w:r>
+        <w:rPr>
+          <w:rFonts w:ascii="Arial" w:hAnsi="Arial" w:cs="Arial"/>
+          <w:sz w:val="18"/>
+          <w:szCs w:val="18"/>
+          <w:lang w:val="es-ES_tradnl"/>
+        </w:rPr>
+        <w:t>Explica qué es el grado de una ecuación  y ejemplifica.</w:t>
+      </w:r>
     </w:p>
     <w:p>
       <w:pPr>
@@ -3709,38 +2633,17 @@
           <w:highlight w:val="yellow"/>
           <w:lang w:val="es-ES_tradnl"/>
         </w:rPr>
-        <w:t xml:space="preserve">Respuestas </w:t>
-      </w:r>
-      <w:r>
-        <w:rPr>
-          <w:rFonts w:ascii="Arial" w:hAnsi="Arial"/>
-          <w:sz w:val="18"/>
-          <w:szCs w:val="18"/>
-          <w:highlight w:val="yellow"/>
-          <w:lang w:val="es-ES_tradnl"/>
-        </w:rPr>
-        <w:t xml:space="preserve">(mín. 2 – máx. 5, </w:t>
-      </w:r>
-      <w:r>
-        <w:rPr>
-          <w:rFonts w:ascii="Arial" w:hAnsi="Arial"/>
-          <w:b/>
-          <w:sz w:val="18"/>
-          <w:szCs w:val="18"/>
-          <w:highlight w:val="yellow"/>
-          <w:lang w:val="es-ES_tradnl"/>
-        </w:rPr>
-        <w:t>73</w:t>
-      </w:r>
-      <w:r>
-        <w:rPr>
-          <w:rFonts w:ascii="Arial" w:hAnsi="Arial"/>
-          <w:sz w:val="18"/>
-          <w:szCs w:val="18"/>
-          <w:highlight w:val="yellow"/>
-          <w:lang w:val="es-ES_tradnl"/>
-        </w:rPr>
-        <w:t xml:space="preserve"> caracteres máximo cada respuesta)</w:t>
+        <w:t>Nivel</w:t>
+      </w:r>
+      <w:r>
+        <w:rPr>
+          <w:rFonts w:ascii="Arial" w:hAnsi="Arial" w:cs="Arial"/>
+          <w:sz w:val="18"/>
+          <w:szCs w:val="18"/>
+          <w:highlight w:val="yellow"/>
+          <w:lang w:val="es-ES_tradnl"/>
+        </w:rPr>
+        <w:t xml:space="preserve"> 1-Fácil, 2-Medio, ó 3-Dificil:</w:t>
       </w:r>
       <w:r>
         <w:rPr>
@@ -3761,293 +2664,66 @@
           <w:lang w:val="es-ES_tradnl"/>
         </w:rPr>
       </w:pPr>
-    </w:p>
-    <w:p>
-      <w:pPr>
-        <w:rPr>
-          <w:rFonts w:ascii="Arial" w:hAnsi="Arial" w:cs="Arial"/>
-          <w:b/>
-          <w:sz w:val="18"/>
-          <w:szCs w:val="18"/>
-          <w:lang w:val="es-ES_tradnl"/>
-        </w:rPr>
-      </w:pPr>
-      <w:r>
-        <w:rPr>
-          <w:rFonts w:ascii="Arial" w:hAnsi="Arial" w:cs="Arial"/>
-          <w:b/>
-          <w:sz w:val="18"/>
-          <w:szCs w:val="18"/>
-          <w:lang w:val="es-ES_tradnl"/>
-        </w:rPr>
-        <w:t>Verdadera</w:t>
-      </w:r>
-    </w:p>
-    <w:p>
-      <w:pPr>
-        <w:rPr>
-          <w:rFonts w:ascii="Arial" w:hAnsi="Arial" w:cs="Arial"/>
-          <w:sz w:val="18"/>
-          <w:szCs w:val="18"/>
-          <w:lang w:val="es-ES_tradnl"/>
-        </w:rPr>
-      </w:pPr>
-      <w:r>
-        <w:rPr>
-          <w:rFonts w:ascii="Arial" w:hAnsi="Arial" w:cs="Arial"/>
-          <w:sz w:val="18"/>
-          <w:szCs w:val="18"/>
-          <w:lang w:val="es-ES_tradnl"/>
-        </w:rPr>
-        <w:t>Falsa</w:t>
-      </w:r>
-    </w:p>
-    <w:p>
-      <w:pPr>
-        <w:rPr>
-          <w:rFonts w:ascii="Arial" w:hAnsi="Arial" w:cs="Arial"/>
-          <w:sz w:val="18"/>
-          <w:szCs w:val="18"/>
-          <w:lang w:val="es-ES_tradnl"/>
-        </w:rPr>
-      </w:pPr>
-    </w:p>
-    <w:p>
-      <w:pPr>
-        <w:rPr>
-          <w:rFonts w:ascii="Arial" w:hAnsi="Arial" w:cs="Arial"/>
-          <w:sz w:val="18"/>
-          <w:szCs w:val="18"/>
-          <w:lang w:val="es-ES_tradnl"/>
-        </w:rPr>
-      </w:pPr>
-    </w:p>
-    <w:p>
-      <w:pPr>
-        <w:rPr>
-          <w:rFonts w:ascii="Arial" w:hAnsi="Arial"/>
-          <w:sz w:val="18"/>
-          <w:szCs w:val="18"/>
-          <w:lang w:val="es-ES_tradnl"/>
-        </w:rPr>
-      </w:pPr>
-      <w:r>
-        <w:rPr>
-          <w:rFonts w:ascii="Arial" w:hAnsi="Arial"/>
+      <w:r>
+        <w:rPr>
+          <w:rFonts w:ascii="Arial" w:hAnsi="Arial" w:cs="Arial"/>
+          <w:sz w:val="18"/>
+          <w:szCs w:val="18"/>
+          <w:lang w:val="es-ES_tradnl"/>
+        </w:rPr>
+        <w:t>3</w:t>
+      </w:r>
+    </w:p>
+    <w:p>
+      <w:pPr>
+        <w:rPr>
+          <w:rFonts w:ascii="Arial" w:hAnsi="Arial" w:cs="Arial"/>
+          <w:sz w:val="18"/>
+          <w:szCs w:val="18"/>
+          <w:lang w:val="es-ES_tradnl"/>
+        </w:rPr>
+      </w:pPr>
+    </w:p>
+    <w:p>
+      <w:pPr>
+        <w:rPr>
+          <w:rFonts w:ascii="Arial" w:hAnsi="Arial" w:cs="Arial"/>
+          <w:sz w:val="18"/>
+          <w:szCs w:val="18"/>
+          <w:lang w:val="es-ES_tradnl"/>
+        </w:rPr>
+      </w:pPr>
+    </w:p>
+    <w:p>
+      <w:pPr>
+        <w:rPr>
+          <w:rFonts w:ascii="Arial" w:hAnsi="Arial" w:cs="Arial"/>
+          <w:sz w:val="18"/>
+          <w:szCs w:val="18"/>
+          <w:lang w:val="es-ES_tradnl"/>
+        </w:rPr>
+      </w:pPr>
+    </w:p>
+    <w:p>
+      <w:pPr>
+        <w:rPr>
+          <w:rFonts w:ascii="Arial" w:hAnsi="Arial" w:cs="Arial"/>
+          <w:sz w:val="18"/>
+          <w:szCs w:val="18"/>
+          <w:lang w:val="es-ES_tradnl"/>
+        </w:rPr>
+      </w:pPr>
+      <w:r>
+        <w:rPr>
+          <w:rFonts w:ascii="Arial" w:hAnsi="Arial" w:cs="Arial"/>
           <w:sz w:val="18"/>
           <w:szCs w:val="18"/>
           <w:highlight w:val="green"/>
           <w:lang w:val="es-ES_tradnl"/>
         </w:rPr>
-        <w:t>Pregunta 3</w:t>
-      </w:r>
-      <w:r>
-        <w:rPr>
-          <w:rFonts w:ascii="Arial" w:hAnsi="Arial"/>
-          <w:sz w:val="18"/>
-          <w:szCs w:val="18"/>
-          <w:highlight w:val="green"/>
-          <w:lang w:val="es-ES_tradnl"/>
-        </w:rPr>
-        <w:t xml:space="preserve"> (</w:t>
-      </w:r>
-      <w:r>
-        <w:rPr>
-          <w:rFonts w:ascii="Arial" w:hAnsi="Arial"/>
-          <w:b/>
-          <w:sz w:val="18"/>
-          <w:szCs w:val="18"/>
-          <w:highlight w:val="green"/>
-          <w:lang w:val="es-ES_tradnl"/>
-        </w:rPr>
-        <w:t>173</w:t>
-      </w:r>
-      <w:r>
-        <w:rPr>
-          <w:rFonts w:ascii="Arial" w:hAnsi="Arial"/>
-          <w:sz w:val="18"/>
-          <w:szCs w:val="18"/>
-          <w:highlight w:val="green"/>
-          <w:lang w:val="es-ES_tradnl"/>
-        </w:rPr>
-        <w:t xml:space="preserve"> caracteres máximo)</w:t>
-      </w:r>
-    </w:p>
-    <w:p>
-      <w:pPr>
-        <w:rPr>
-          <w:rFonts w:ascii="Arial" w:hAnsi="Arial" w:cs="Arial"/>
-          <w:sz w:val="18"/>
-          <w:szCs w:val="18"/>
-          <w:lang w:val="es-ES_tradnl"/>
-        </w:rPr>
-      </w:pPr>
-    </w:p>
-    <w:p>
-      <w:pPr>
-        <w:rPr>
-          <w:rFonts w:ascii="Cambria Math" w:hAnsi="Cambria Math" w:cs="Arial"/>
-          <w:sz w:val="18"/>
-          <w:szCs w:val="18"/>
-          <w:lang w:val="es-ES_tradnl"/>
-          <w:oMath/>
-        </w:rPr>
-      </w:pPr>
-      <m:oMathPara>
-        <m:oMathParaPr>
-          <m:jc m:val="left"/>
-        </m:oMathParaPr>
-        <m:oMath>
-          <m:d>
-            <m:dPr>
-              <m:ctrlPr>
-                <w:rPr>
-                  <w:rFonts w:ascii="Cambria Math" w:hAnsi="Cambria Math" w:cs="Arial"/>
-                  <w:sz w:val="18"/>
-                  <w:szCs w:val="18"/>
-                  <w:lang w:val="es-ES_tradnl"/>
-                </w:rPr>
-              </m:ctrlPr>
-            </m:dPr>
-            <m:e>
-              <m:r>
-                <m:rPr>
-                  <m:sty m:val="p"/>
-                </m:rPr>
-                <w:rPr>
-                  <w:rFonts w:ascii="Cambria Math" w:hAnsi="Cambria Math" w:cs="Arial"/>
-                  <w:sz w:val="18"/>
-                  <w:szCs w:val="18"/>
-                  <w:lang w:val="es-ES_tradnl"/>
-                </w:rPr>
-                <m:t>-6 ×8</m:t>
-              </m:r>
-            </m:e>
-          </m:d>
-          <m:r>
-            <m:rPr>
-              <m:sty m:val="p"/>
-            </m:rPr>
-            <w:rPr>
-              <w:rFonts w:ascii="Cambria Math" w:hAnsi="Cambria Math" w:cs="Arial"/>
-              <w:sz w:val="18"/>
-              <w:szCs w:val="18"/>
-              <w:lang w:val="es-ES_tradnl"/>
-            </w:rPr>
-            <m:t>-8=</m:t>
-          </m:r>
-          <m:d>
-            <m:dPr>
-              <m:ctrlPr>
-                <w:rPr>
-                  <w:rFonts w:ascii="Cambria Math" w:hAnsi="Cambria Math" w:cs="Arial"/>
-                  <w:sz w:val="18"/>
-                  <w:szCs w:val="18"/>
-                  <w:lang w:val="es-ES_tradnl"/>
-                </w:rPr>
-              </m:ctrlPr>
-            </m:dPr>
-            <m:e>
-              <m:r>
-                <m:rPr>
-                  <m:sty m:val="p"/>
-                </m:rPr>
-                <w:rPr>
-                  <w:rFonts w:ascii="Cambria Math" w:hAnsi="Cambria Math" w:cs="Arial"/>
-                  <w:sz w:val="18"/>
-                  <w:szCs w:val="18"/>
-                  <w:lang w:val="es-ES_tradnl"/>
-                </w:rPr>
-                <m:t>2-50</m:t>
-              </m:r>
-            </m:e>
-          </m:d>
-          <m:r>
-            <m:rPr>
-              <m:sty m:val="p"/>
-            </m:rPr>
-            <w:rPr>
-              <w:rFonts w:ascii="Cambria Math" w:hAnsi="Cambria Math" w:cs="Arial"/>
-              <w:sz w:val="18"/>
-              <w:szCs w:val="18"/>
-              <w:lang w:val="es-ES_tradnl"/>
-            </w:rPr>
-            <m:t xml:space="preserve"> ÷8+8</m:t>
-          </m:r>
-        </m:oMath>
-      </m:oMathPara>
-    </w:p>
-    <w:p>
-      <w:pPr>
-        <w:rPr>
-          <w:rFonts w:ascii="Arial" w:hAnsi="Arial" w:cs="Arial"/>
-          <w:sz w:val="18"/>
-          <w:szCs w:val="18"/>
-          <w:lang w:val="es-ES_tradnl"/>
-        </w:rPr>
-      </w:pPr>
-    </w:p>
-    <w:p>
-      <w:pPr>
-        <w:rPr>
-          <w:rFonts w:ascii="Arial" w:hAnsi="Arial" w:cs="Arial"/>
-          <w:sz w:val="18"/>
-          <w:szCs w:val="18"/>
-          <w:highlight w:val="green"/>
-          <w:lang w:val="es-ES_tradnl"/>
-        </w:rPr>
-      </w:pPr>
-      <w:r>
-        <w:rPr>
-          <w:rFonts w:ascii="Arial" w:hAnsi="Arial" w:cs="Arial"/>
-          <w:sz w:val="18"/>
-          <w:szCs w:val="18"/>
-          <w:highlight w:val="yellow"/>
-          <w:lang w:val="es-ES_tradnl"/>
-        </w:rPr>
-        <w:t>Explicación (</w:t>
-      </w:r>
-      <w:r>
-        <w:rPr>
-          <w:rFonts w:ascii="Arial" w:hAnsi="Arial" w:cs="Arial"/>
-          <w:b/>
-          <w:sz w:val="18"/>
-          <w:szCs w:val="18"/>
-          <w:highlight w:val="yellow"/>
-          <w:lang w:val="es-ES_tradnl"/>
-        </w:rPr>
-        <w:t>173</w:t>
-      </w:r>
-      <w:r>
-        <w:rPr>
-          <w:rFonts w:ascii="Arial" w:hAnsi="Arial" w:cs="Arial"/>
-          <w:sz w:val="18"/>
-          <w:szCs w:val="18"/>
-          <w:highlight w:val="yellow"/>
-          <w:lang w:val="es-ES_tradnl"/>
-        </w:rPr>
-        <w:t xml:space="preserve"> caracteres máximo)</w:t>
-      </w:r>
-    </w:p>
-    <w:p>
-      <w:pPr>
-        <w:rPr>
-          <w:rFonts w:ascii="Arial" w:hAnsi="Arial" w:cs="Arial"/>
-          <w:sz w:val="18"/>
-          <w:szCs w:val="18"/>
-          <w:lang w:val="es-ES_tradnl"/>
-        </w:rPr>
-      </w:pPr>
-    </w:p>
-    <w:p>
-      <w:pPr>
-        <w:rPr>
-          <w:rFonts w:ascii="Arial" w:hAnsi="Arial" w:cs="Arial"/>
-          <w:sz w:val="18"/>
-          <w:szCs w:val="18"/>
-          <w:lang w:val="es-ES_tradnl"/>
-        </w:rPr>
-      </w:pPr>
+        <w:lastRenderedPageBreak/>
+        <w:t>PREGUNTA 2</w:t>
+      </w:r>
     </w:p>
     <w:p>
       <w:pPr>
@@ -4087,399 +2763,69 @@
           <w:highlight w:val="yellow"/>
           <w:lang w:val="es-ES_tradnl"/>
         </w:rPr>
-        <w:t xml:space="preserve">Respuestas </w:t>
-      </w:r>
-      <w:r>
-        <w:rPr>
-          <w:rFonts w:ascii="Arial" w:hAnsi="Arial"/>
-          <w:sz w:val="18"/>
-          <w:szCs w:val="18"/>
-          <w:highlight w:val="yellow"/>
-          <w:lang w:val="es-ES_tradnl"/>
-        </w:rPr>
-        <w:t xml:space="preserve">(mín. 2 – máx. 5, </w:t>
-      </w:r>
-      <w:r>
-        <w:rPr>
-          <w:rFonts w:ascii="Arial" w:hAnsi="Arial"/>
+        <w:t>Enunciado (p</w:t>
+      </w:r>
+      <w:r>
+        <w:rPr>
+          <w:rFonts w:ascii="Arial" w:hAnsi="Arial" w:cs="Arial"/>
+          <w:sz w:val="18"/>
+          <w:szCs w:val="18"/>
+          <w:highlight w:val="yellow"/>
+          <w:lang w:val="es-ES_tradnl"/>
+        </w:rPr>
+        <w:t xml:space="preserve">regunta </w:t>
+      </w:r>
+      <w:r>
+        <w:rPr>
+          <w:rFonts w:ascii="Arial" w:hAnsi="Arial" w:cs="Arial"/>
           <w:b/>
           <w:sz w:val="18"/>
           <w:szCs w:val="18"/>
           <w:highlight w:val="yellow"/>
           <w:lang w:val="es-ES_tradnl"/>
         </w:rPr>
-        <w:t>73</w:t>
-      </w:r>
-      <w:r>
-        <w:rPr>
-          <w:rFonts w:ascii="Arial" w:hAnsi="Arial"/>
-          <w:sz w:val="18"/>
-          <w:szCs w:val="18"/>
-          <w:highlight w:val="yellow"/>
-          <w:lang w:val="es-ES_tradnl"/>
-        </w:rPr>
-        <w:t xml:space="preserve"> caracteres máximo cada respuesta)</w:t>
-      </w:r>
-      <w:r>
-        <w:rPr>
-          <w:rFonts w:ascii="Arial" w:hAnsi="Arial" w:cs="Arial"/>
-          <w:sz w:val="18"/>
-          <w:szCs w:val="18"/>
-          <w:lang w:val="es-ES_tradnl"/>
-        </w:rPr>
-        <w:t xml:space="preserve"> </w:t>
-      </w:r>
-    </w:p>
-    <w:p>
-      <w:pPr>
-        <w:rPr>
-          <w:rFonts w:ascii="Arial" w:hAnsi="Arial" w:cs="Arial"/>
-          <w:sz w:val="18"/>
-          <w:szCs w:val="18"/>
-          <w:lang w:val="es-ES_tradnl"/>
-        </w:rPr>
-      </w:pPr>
-    </w:p>
-    <w:p>
-      <w:pPr>
-        <w:rPr>
-          <w:rFonts w:ascii="Arial" w:hAnsi="Arial" w:cs="Arial"/>
-          <w:sz w:val="18"/>
-          <w:szCs w:val="18"/>
-          <w:lang w:val="es-ES_tradnl"/>
-        </w:rPr>
-      </w:pPr>
-      <w:r>
-        <w:rPr>
-          <w:rFonts w:ascii="Arial" w:hAnsi="Arial" w:cs="Arial"/>
-          <w:sz w:val="18"/>
-          <w:szCs w:val="18"/>
-          <w:lang w:val="es-ES_tradnl"/>
-        </w:rPr>
-        <w:t>Verdadera</w:t>
-      </w:r>
-    </w:p>
-    <w:p>
-      <w:pPr>
-        <w:rPr>
-          <w:rFonts w:ascii="Arial" w:hAnsi="Arial" w:cs="Arial"/>
-          <w:b/>
-          <w:sz w:val="18"/>
-          <w:szCs w:val="18"/>
-          <w:lang w:val="es-ES_tradnl"/>
-        </w:rPr>
-      </w:pPr>
-      <w:r>
-        <w:rPr>
-          <w:rFonts w:ascii="Arial" w:hAnsi="Arial" w:cs="Arial"/>
-          <w:b/>
-          <w:sz w:val="18"/>
-          <w:szCs w:val="18"/>
-          <w:lang w:val="es-ES_tradnl"/>
-        </w:rPr>
-        <w:t>Falsa</w:t>
-      </w:r>
-    </w:p>
-    <w:p>
-      <w:pPr>
-        <w:rPr>
-          <w:rFonts w:ascii="Arial" w:hAnsi="Arial" w:cs="Arial"/>
-          <w:sz w:val="18"/>
-          <w:szCs w:val="18"/>
-          <w:lang w:val="es-ES_tradnl"/>
-        </w:rPr>
-      </w:pPr>
-      <w:r>
-        <w:rPr>
-          <w:rFonts w:ascii="Arial" w:hAnsi="Arial" w:cs="Arial"/>
-          <w:sz w:val="18"/>
-          <w:szCs w:val="18"/>
-          <w:lang w:val="es-ES_tradnl"/>
-        </w:rPr>
-        <w:tab/>
-      </w:r>
-    </w:p>
-    <w:p>
-      <w:pPr>
-        <w:rPr>
-          <w:rFonts w:ascii="Arial" w:hAnsi="Arial" w:cs="Arial"/>
-          <w:sz w:val="18"/>
-          <w:szCs w:val="18"/>
-          <w:lang w:val="es-ES_tradnl"/>
-        </w:rPr>
-      </w:pPr>
-    </w:p>
-    <w:p>
-      <w:pPr>
-        <w:rPr>
-          <w:rFonts w:ascii="Arial" w:hAnsi="Arial" w:cs="Arial"/>
-          <w:sz w:val="18"/>
-          <w:szCs w:val="18"/>
-          <w:lang w:val="es-ES_tradnl"/>
-        </w:rPr>
-      </w:pPr>
-    </w:p>
-    <w:p>
-      <w:pPr>
-        <w:rPr>
-          <w:rFonts w:ascii="Arial" w:hAnsi="Arial"/>
-          <w:sz w:val="18"/>
-          <w:szCs w:val="18"/>
-          <w:lang w:val="es-ES_tradnl"/>
-        </w:rPr>
-      </w:pPr>
-      <w:r>
-        <w:rPr>
-          <w:rFonts w:ascii="Arial" w:hAnsi="Arial"/>
-          <w:sz w:val="18"/>
-          <w:szCs w:val="18"/>
-          <w:highlight w:val="green"/>
-          <w:lang w:val="es-ES_tradnl"/>
-        </w:rPr>
-        <w:t>Pregunta 4</w:t>
-      </w:r>
-      <w:r>
-        <w:rPr>
-          <w:rFonts w:ascii="Arial" w:hAnsi="Arial"/>
-          <w:sz w:val="18"/>
-          <w:szCs w:val="18"/>
-          <w:highlight w:val="green"/>
-          <w:lang w:val="es-ES_tradnl"/>
-        </w:rPr>
-        <w:t xml:space="preserve"> (</w:t>
-      </w:r>
-      <w:r>
-        <w:rPr>
-          <w:rFonts w:ascii="Arial" w:hAnsi="Arial"/>
-          <w:b/>
-          <w:sz w:val="18"/>
-          <w:szCs w:val="18"/>
-          <w:highlight w:val="green"/>
-          <w:lang w:val="es-ES_tradnl"/>
-        </w:rPr>
-        <w:t>173</w:t>
-      </w:r>
-      <w:r>
-        <w:rPr>
-          <w:rFonts w:ascii="Arial" w:hAnsi="Arial"/>
-          <w:sz w:val="18"/>
-          <w:szCs w:val="18"/>
-          <w:highlight w:val="green"/>
-          <w:lang w:val="es-ES_tradnl"/>
-        </w:rPr>
-        <w:t xml:space="preserve"> caracteres máximo)</w:t>
-      </w:r>
-    </w:p>
-    <w:p>
-      <w:pPr>
-        <w:rPr>
-          <w:rFonts w:ascii="Arial" w:hAnsi="Arial" w:cs="Arial"/>
-          <w:sz w:val="18"/>
-          <w:szCs w:val="18"/>
-          <w:lang w:val="es-ES_tradnl"/>
-        </w:rPr>
-      </w:pPr>
-    </w:p>
-    <w:p>
-      <w:pPr>
-        <w:rPr>
-          <w:rFonts w:ascii="Arial" w:hAnsi="Arial" w:cs="Arial"/>
-          <w:sz w:val="18"/>
-          <w:szCs w:val="18"/>
-          <w:lang w:val="es-ES_tradnl"/>
-        </w:rPr>
-      </w:pPr>
-      <m:oMath>
-        <m:sSup>
-          <m:sSupPr>
-            <m:ctrlPr>
-              <w:rPr>
-                <w:rFonts w:ascii="Cambria Math" w:hAnsi="Cambria Math" w:cs="Arial"/>
-                <w:i/>
-                <w:sz w:val="18"/>
-                <w:szCs w:val="18"/>
-                <w:lang w:val="es-ES_tradnl"/>
-              </w:rPr>
-            </m:ctrlPr>
-          </m:sSupPr>
-          <m:e>
-            <m:sSup>
-              <m:sSupPr>
-                <m:ctrlPr>
-                  <w:rPr>
-                    <w:rFonts w:ascii="Cambria Math" w:hAnsi="Cambria Math" w:cs="Arial"/>
-                    <w:i/>
-                    <w:sz w:val="18"/>
-                    <w:szCs w:val="18"/>
-                    <w:lang w:val="es-ES_tradnl"/>
-                  </w:rPr>
-                </m:ctrlPr>
-              </m:sSupPr>
-              <m:e>
-                <m:d>
-                  <m:dPr>
-                    <m:ctrlPr>
-                      <w:rPr>
-                        <w:rFonts w:ascii="Cambria Math" w:hAnsi="Cambria Math" w:cs="Arial"/>
-                        <w:i/>
-                        <w:sz w:val="18"/>
-                        <w:szCs w:val="18"/>
-                        <w:lang w:val="es-ES_tradnl"/>
-                      </w:rPr>
-                    </m:ctrlPr>
-                  </m:dPr>
-                  <m:e>
-                    <m:r>
-                      <w:rPr>
-                        <w:rFonts w:ascii="Cambria Math" w:hAnsi="Cambria Math" w:cs="Arial"/>
-                        <w:sz w:val="18"/>
-                        <w:szCs w:val="18"/>
-                        <w:lang w:val="es-ES_tradnl"/>
-                      </w:rPr>
-                      <m:t>-2</m:t>
-                    </m:r>
-                  </m:e>
-                </m:d>
-              </m:e>
-              <m:sup>
-                <m:r>
-                  <w:rPr>
-                    <w:rFonts w:ascii="Cambria Math" w:hAnsi="Cambria Math" w:cs="Arial"/>
-                    <w:sz w:val="18"/>
-                    <w:szCs w:val="18"/>
-                    <w:lang w:val="es-ES_tradnl"/>
-                  </w:rPr>
-                  <m:t>3</m:t>
-                </m:r>
-              </m:sup>
-            </m:sSup>
-            <m:r>
-              <w:rPr>
-                <w:rFonts w:ascii="Cambria Math" w:hAnsi="Cambria Math" w:cs="Arial"/>
-                <w:sz w:val="18"/>
-                <w:szCs w:val="18"/>
-                <w:lang w:val="es-ES_tradnl"/>
-              </w:rPr>
-              <m:t xml:space="preserve"> ×1= </m:t>
-            </m:r>
-            <m:d>
-              <m:dPr>
-                <m:ctrlPr>
-                  <w:rPr>
-                    <w:rFonts w:ascii="Cambria Math" w:hAnsi="Cambria Math" w:cs="Arial"/>
-                    <w:i/>
-                    <w:sz w:val="18"/>
-                    <w:szCs w:val="18"/>
-                    <w:lang w:val="es-ES_tradnl"/>
-                  </w:rPr>
-                </m:ctrlPr>
-              </m:dPr>
-              <m:e>
-                <m:r>
-                  <w:rPr>
-                    <w:rFonts w:ascii="Cambria Math" w:hAnsi="Cambria Math" w:cs="Arial"/>
-                    <w:sz w:val="18"/>
-                    <w:szCs w:val="18"/>
-                    <w:lang w:val="es-ES_tradnl"/>
-                  </w:rPr>
-                  <m:t>-8</m:t>
-                </m:r>
-              </m:e>
-            </m:d>
-          </m:e>
-          <m:sup>
-            <m:r>
-              <w:rPr>
-                <w:rFonts w:ascii="Cambria Math" w:hAnsi="Cambria Math" w:cs="Arial"/>
-                <w:sz w:val="18"/>
-                <w:szCs w:val="18"/>
-                <w:lang w:val="es-ES_tradnl"/>
-              </w:rPr>
-              <m:t>1</m:t>
-            </m:r>
-          </m:sup>
-        </m:sSup>
-        <m:r>
-          <w:rPr>
-            <w:rFonts w:ascii="Cambria Math" w:hAnsi="Cambria Math" w:cs="Arial"/>
-            <w:sz w:val="18"/>
-            <w:szCs w:val="18"/>
-            <w:lang w:val="es-ES_tradnl"/>
-          </w:rPr>
-          <m:t xml:space="preserve"> ×3</m:t>
-        </m:r>
-      </m:oMath>
-      <w:r>
-        <w:rPr>
-          <w:rFonts w:ascii="Arial" w:hAnsi="Arial" w:cs="Arial"/>
-          <w:sz w:val="18"/>
-          <w:szCs w:val="18"/>
-          <w:lang w:val="es-ES_tradnl"/>
-        </w:rPr>
-        <w:t xml:space="preserve"> </w:t>
-      </w:r>
-    </w:p>
-    <w:p>
-      <w:pPr>
-        <w:rPr>
-          <w:rFonts w:ascii="Arial" w:hAnsi="Arial" w:cs="Arial"/>
-          <w:sz w:val="18"/>
-          <w:szCs w:val="18"/>
-          <w:lang w:val="es-ES_tradnl"/>
-        </w:rPr>
-      </w:pPr>
-    </w:p>
-    <w:p>
-      <w:pPr>
-        <w:rPr>
-          <w:rFonts w:ascii="Arial" w:hAnsi="Arial" w:cs="Arial"/>
-          <w:sz w:val="18"/>
-          <w:szCs w:val="18"/>
-          <w:highlight w:val="green"/>
-          <w:lang w:val="es-ES_tradnl"/>
-        </w:rPr>
-      </w:pPr>
-      <w:r>
-        <w:rPr>
-          <w:rFonts w:ascii="Arial" w:hAnsi="Arial" w:cs="Arial"/>
-          <w:sz w:val="18"/>
-          <w:szCs w:val="18"/>
-          <w:highlight w:val="yellow"/>
-          <w:lang w:val="es-ES_tradnl"/>
-        </w:rPr>
-        <w:t>Explicación (</w:t>
-      </w:r>
-      <w:r>
-        <w:rPr>
-          <w:rFonts w:ascii="Arial" w:hAnsi="Arial" w:cs="Arial"/>
-          <w:b/>
-          <w:sz w:val="18"/>
-          <w:szCs w:val="18"/>
-          <w:highlight w:val="yellow"/>
-          <w:lang w:val="es-ES_tradnl"/>
-        </w:rPr>
-        <w:t>173</w:t>
-      </w:r>
-      <w:r>
-        <w:rPr>
-          <w:rFonts w:ascii="Arial" w:hAnsi="Arial" w:cs="Arial"/>
-          <w:sz w:val="18"/>
-          <w:szCs w:val="18"/>
-          <w:highlight w:val="yellow"/>
-          <w:lang w:val="es-ES_tradnl"/>
-        </w:rPr>
-        <w:t xml:space="preserve"> caracteres máximo)</w:t>
-      </w:r>
-    </w:p>
-    <w:p>
-      <w:pPr>
-        <w:rPr>
-          <w:rFonts w:ascii="Arial" w:hAnsi="Arial" w:cs="Arial"/>
-          <w:sz w:val="18"/>
-          <w:szCs w:val="18"/>
-          <w:lang w:val="es-ES_tradnl"/>
-        </w:rPr>
-      </w:pPr>
+        <w:t>500</w:t>
+      </w:r>
+      <w:r>
+        <w:rPr>
+          <w:rFonts w:ascii="Arial" w:hAnsi="Arial" w:cs="Arial"/>
+          <w:sz w:val="18"/>
+          <w:szCs w:val="18"/>
+          <w:highlight w:val="yellow"/>
+          <w:lang w:val="es-ES_tradnl"/>
+        </w:rPr>
+        <w:t xml:space="preserve"> caracteres máximo</w:t>
+      </w:r>
+      <w:r>
+        <w:rPr>
+          <w:rFonts w:ascii="Arial" w:hAnsi="Arial" w:cs="Arial"/>
+          <w:sz w:val="18"/>
+          <w:szCs w:val="18"/>
+          <w:highlight w:val="yellow"/>
+          <w:lang w:val="es-ES_tradnl"/>
+        </w:rPr>
+        <w:t>)</w:t>
+      </w:r>
+    </w:p>
+    <w:p>
+      <w:pPr>
+        <w:rPr>
+          <w:rFonts w:ascii="Arial" w:hAnsi="Arial" w:cs="Arial"/>
+          <w:sz w:val="18"/>
+          <w:szCs w:val="18"/>
+          <w:vertAlign w:val="superscript"/>
+          <w:lang w:val="es-ES_tradnl"/>
+        </w:rPr>
+      </w:pPr>
+      <w:r>
+        <w:rPr>
+          <w:rFonts w:ascii="Arial" w:hAnsi="Arial" w:cs="Arial"/>
+          <w:sz w:val="18"/>
+          <w:szCs w:val="18"/>
+          <w:lang w:val="es-ES_tradnl"/>
+        </w:rPr>
+        <w:t>Escribe una ecuación de tercer grado y señala sus términos independientes.</w:t>
+      </w:r>
     </w:p>
     <w:p>
       <w:pPr>
@@ -4529,38 +2875,17 @@
           <w:highlight w:val="yellow"/>
           <w:lang w:val="es-ES_tradnl"/>
         </w:rPr>
-        <w:t xml:space="preserve">Respuestas </w:t>
-      </w:r>
-      <w:r>
-        <w:rPr>
-          <w:rFonts w:ascii="Arial" w:hAnsi="Arial"/>
-          <w:sz w:val="18"/>
-          <w:szCs w:val="18"/>
-          <w:highlight w:val="yellow"/>
-          <w:lang w:val="es-ES_tradnl"/>
-        </w:rPr>
-        <w:t xml:space="preserve">(mín. 2 – máx. 5, </w:t>
-      </w:r>
-      <w:r>
-        <w:rPr>
-          <w:rFonts w:ascii="Arial" w:hAnsi="Arial"/>
-          <w:b/>
-          <w:sz w:val="18"/>
-          <w:szCs w:val="18"/>
-          <w:highlight w:val="yellow"/>
-          <w:lang w:val="es-ES_tradnl"/>
-        </w:rPr>
-        <w:t>73</w:t>
-      </w:r>
-      <w:r>
-        <w:rPr>
-          <w:rFonts w:ascii="Arial" w:hAnsi="Arial"/>
-          <w:sz w:val="18"/>
-          <w:szCs w:val="18"/>
-          <w:highlight w:val="yellow"/>
-          <w:lang w:val="es-ES_tradnl"/>
-        </w:rPr>
-        <w:t xml:space="preserve"> caracteres máximo cada respuesta)</w:t>
+        <w:t>Nivel</w:t>
+      </w:r>
+      <w:r>
+        <w:rPr>
+          <w:rFonts w:ascii="Arial" w:hAnsi="Arial" w:cs="Arial"/>
+          <w:sz w:val="18"/>
+          <w:szCs w:val="18"/>
+          <w:highlight w:val="yellow"/>
+          <w:lang w:val="es-ES_tradnl"/>
+        </w:rPr>
+        <w:t xml:space="preserve"> 1-Fácil, 2-Medio, ó 3-Dificil:</w:t>
       </w:r>
       <w:r>
         <w:rPr>
@@ -4581,230 +2906,65 @@
           <w:lang w:val="es-ES_tradnl"/>
         </w:rPr>
       </w:pPr>
-    </w:p>
-    <w:p>
-      <w:pPr>
-        <w:rPr>
-          <w:rFonts w:ascii="Arial" w:hAnsi="Arial" w:cs="Arial"/>
-          <w:sz w:val="18"/>
-          <w:szCs w:val="18"/>
-          <w:lang w:val="es-ES_tradnl"/>
-        </w:rPr>
-      </w:pPr>
-      <w:r>
-        <w:rPr>
-          <w:rFonts w:ascii="Arial" w:hAnsi="Arial" w:cs="Arial"/>
-          <w:sz w:val="18"/>
-          <w:szCs w:val="18"/>
-          <w:lang w:val="es-ES_tradnl"/>
-        </w:rPr>
-        <w:t>Verdadera</w:t>
-      </w:r>
-    </w:p>
-    <w:p>
-      <w:pPr>
-        <w:rPr>
-          <w:rFonts w:ascii="Arial" w:hAnsi="Arial" w:cs="Arial"/>
-          <w:b/>
-          <w:sz w:val="18"/>
-          <w:szCs w:val="18"/>
-          <w:lang w:val="es-ES_tradnl"/>
-        </w:rPr>
-      </w:pPr>
-      <w:r>
-        <w:rPr>
-          <w:rFonts w:ascii="Arial" w:hAnsi="Arial" w:cs="Arial"/>
-          <w:b/>
-          <w:sz w:val="18"/>
-          <w:szCs w:val="18"/>
-          <w:lang w:val="es-ES_tradnl"/>
-        </w:rPr>
-        <w:t>Falsa</w:t>
-      </w:r>
-    </w:p>
-    <w:p>
-      <w:pPr>
-        <w:rPr>
-          <w:rFonts w:ascii="Arial" w:hAnsi="Arial" w:cs="Arial"/>
-          <w:sz w:val="18"/>
-          <w:szCs w:val="18"/>
-          <w:lang w:val="es-ES_tradnl"/>
-        </w:rPr>
-      </w:pPr>
-    </w:p>
-    <w:p>
-      <w:pPr>
-        <w:rPr>
-          <w:rFonts w:ascii="Arial" w:hAnsi="Arial" w:cs="Arial"/>
-          <w:sz w:val="18"/>
-          <w:szCs w:val="18"/>
-          <w:lang w:val="es-ES_tradnl"/>
-        </w:rPr>
-      </w:pPr>
-    </w:p>
-    <w:p>
-      <w:pPr>
-        <w:rPr>
-          <w:rFonts w:ascii="Arial" w:hAnsi="Arial"/>
+      <w:r>
+        <w:rPr>
+          <w:rFonts w:ascii="Arial" w:hAnsi="Arial" w:cs="Arial"/>
+          <w:sz w:val="18"/>
+          <w:szCs w:val="18"/>
+          <w:lang w:val="es-ES_tradnl"/>
+        </w:rPr>
+        <w:t>3</w:t>
+      </w:r>
+    </w:p>
+    <w:p>
+      <w:pPr>
+        <w:rPr>
+          <w:rFonts w:ascii="Arial" w:hAnsi="Arial" w:cs="Arial"/>
+          <w:sz w:val="18"/>
+          <w:szCs w:val="18"/>
+          <w:lang w:val="es-ES_tradnl"/>
+        </w:rPr>
+      </w:pPr>
+    </w:p>
+    <w:p>
+      <w:pPr>
+        <w:rPr>
+          <w:rFonts w:ascii="Arial" w:hAnsi="Arial" w:cs="Arial"/>
+          <w:sz w:val="18"/>
+          <w:szCs w:val="18"/>
+          <w:lang w:val="es-ES_tradnl"/>
+        </w:rPr>
+      </w:pPr>
+    </w:p>
+    <w:p>
+      <w:pPr>
+        <w:rPr>
+          <w:rFonts w:ascii="Arial" w:hAnsi="Arial" w:cs="Arial"/>
+          <w:sz w:val="18"/>
+          <w:szCs w:val="18"/>
+          <w:lang w:val="es-ES_tradnl"/>
+        </w:rPr>
+      </w:pPr>
+    </w:p>
+    <w:p>
+      <w:pPr>
+        <w:rPr>
+          <w:rFonts w:ascii="Arial" w:hAnsi="Arial" w:cs="Arial"/>
+          <w:sz w:val="18"/>
+          <w:szCs w:val="18"/>
+          <w:lang w:val="es-ES_tradnl"/>
+        </w:rPr>
+      </w:pPr>
+      <w:r>
+        <w:rPr>
+          <w:rFonts w:ascii="Arial" w:hAnsi="Arial" w:cs="Arial"/>
           <w:sz w:val="18"/>
           <w:szCs w:val="18"/>
           <w:highlight w:val="green"/>
           <w:lang w:val="es-ES_tradnl"/>
         </w:rPr>
-      </w:pPr>
-    </w:p>
-    <w:p>
-      <w:pPr>
-        <w:rPr>
-          <w:rFonts w:ascii="Arial" w:hAnsi="Arial"/>
-          <w:sz w:val="18"/>
-          <w:szCs w:val="18"/>
-          <w:lang w:val="es-ES_tradnl"/>
-        </w:rPr>
-      </w:pPr>
-      <w:r>
-        <w:rPr>
-          <w:rFonts w:ascii="Arial" w:hAnsi="Arial"/>
-          <w:sz w:val="18"/>
-          <w:szCs w:val="18"/>
-          <w:highlight w:val="green"/>
-          <w:lang w:val="es-ES_tradnl"/>
-        </w:rPr>
-        <w:t>Pregunta 5</w:t>
-      </w:r>
-      <w:r>
-        <w:rPr>
-          <w:rFonts w:ascii="Arial" w:hAnsi="Arial"/>
-          <w:sz w:val="18"/>
-          <w:szCs w:val="18"/>
-          <w:highlight w:val="green"/>
-          <w:lang w:val="es-ES_tradnl"/>
-        </w:rPr>
-        <w:t xml:space="preserve"> (</w:t>
-      </w:r>
-      <w:r>
-        <w:rPr>
-          <w:rFonts w:ascii="Arial" w:hAnsi="Arial"/>
-          <w:b/>
-          <w:sz w:val="18"/>
-          <w:szCs w:val="18"/>
-          <w:highlight w:val="green"/>
-          <w:lang w:val="es-ES_tradnl"/>
-        </w:rPr>
-        <w:t>173</w:t>
-      </w:r>
-      <w:r>
-        <w:rPr>
-          <w:rFonts w:ascii="Arial" w:hAnsi="Arial"/>
-          <w:sz w:val="18"/>
-          <w:szCs w:val="18"/>
-          <w:highlight w:val="green"/>
-          <w:lang w:val="es-ES_tradnl"/>
-        </w:rPr>
-        <w:t xml:space="preserve"> caracteres máximo)</w:t>
-      </w:r>
-    </w:p>
-    <w:p>
-      <w:pPr>
-        <w:rPr>
-          <w:rFonts w:ascii="Arial" w:hAnsi="Arial" w:cs="Arial"/>
-          <w:sz w:val="18"/>
-          <w:szCs w:val="18"/>
-          <w:lang w:val="es-ES_tradnl"/>
-        </w:rPr>
-      </w:pPr>
-    </w:p>
-    <w:p>
-      <w:pPr>
-        <w:rPr>
-          <w:rFonts w:ascii="Arial" w:hAnsi="Arial" w:cs="Arial"/>
-          <w:sz w:val="18"/>
-          <w:szCs w:val="18"/>
-          <w:lang w:val="es-ES_tradnl"/>
-        </w:rPr>
-      </w:pPr>
-      <m:oMathPara>
-        <m:oMathParaPr>
-          <m:jc m:val="left"/>
-        </m:oMathParaPr>
-        <m:oMath>
-          <m:r>
-            <m:rPr>
-              <m:sty m:val="p"/>
-            </m:rPr>
-            <w:rPr>
-              <w:rFonts w:ascii="Cambria Math" w:hAnsi="Cambria Math" w:cs="Arial"/>
-              <w:sz w:val="18"/>
-              <w:szCs w:val="18"/>
-              <w:lang w:val="es-ES_tradnl"/>
-            </w:rPr>
-            <m:t>-2.7+16 +5 = 2-5</m:t>
-          </m:r>
-        </m:oMath>
-      </m:oMathPara>
-    </w:p>
-    <w:p>
-      <w:pPr>
-        <w:rPr>
-          <w:rFonts w:ascii="Arial" w:hAnsi="Arial" w:cs="Arial"/>
-          <w:sz w:val="18"/>
-          <w:szCs w:val="18"/>
-          <w:lang w:val="es-ES_tradnl"/>
-        </w:rPr>
-      </w:pPr>
-    </w:p>
-    <w:p>
-      <w:pPr>
-        <w:rPr>
-          <w:rFonts w:ascii="Arial" w:hAnsi="Arial" w:cs="Arial"/>
-          <w:sz w:val="18"/>
-          <w:szCs w:val="18"/>
-          <w:highlight w:val="green"/>
-          <w:lang w:val="es-ES_tradnl"/>
-        </w:rPr>
-      </w:pPr>
-      <w:r>
-        <w:rPr>
-          <w:rFonts w:ascii="Arial" w:hAnsi="Arial" w:cs="Arial"/>
-          <w:sz w:val="18"/>
-          <w:szCs w:val="18"/>
-          <w:highlight w:val="yellow"/>
-          <w:lang w:val="es-ES_tradnl"/>
-        </w:rPr>
-        <w:t>Explicación (</w:t>
-      </w:r>
-      <w:r>
-        <w:rPr>
-          <w:rFonts w:ascii="Arial" w:hAnsi="Arial" w:cs="Arial"/>
-          <w:b/>
-          <w:sz w:val="18"/>
-          <w:szCs w:val="18"/>
-          <w:highlight w:val="yellow"/>
-          <w:lang w:val="es-ES_tradnl"/>
-        </w:rPr>
-        <w:t>173</w:t>
-      </w:r>
-      <w:r>
-        <w:rPr>
-          <w:rFonts w:ascii="Arial" w:hAnsi="Arial" w:cs="Arial"/>
-          <w:sz w:val="18"/>
-          <w:szCs w:val="18"/>
-          <w:highlight w:val="yellow"/>
-          <w:lang w:val="es-ES_tradnl"/>
-        </w:rPr>
-        <w:t xml:space="preserve"> caracteres máximo)</w:t>
-      </w:r>
-    </w:p>
-    <w:p>
-      <w:pPr>
-        <w:rPr>
-          <w:rFonts w:ascii="Arial" w:hAnsi="Arial" w:cs="Arial"/>
-          <w:b/>
-          <w:sz w:val="18"/>
-          <w:szCs w:val="18"/>
-          <w:lang w:val="es-ES_tradnl"/>
-        </w:rPr>
-      </w:pPr>
+        <w:t>PREGUNTA 3</w:t>
+      </w:r>
     </w:p>
     <w:p>
       <w:pPr>
@@ -4844,151 +3004,1813 @@
           <w:highlight w:val="yellow"/>
           <w:lang w:val="es-ES_tradnl"/>
         </w:rPr>
-        <w:t xml:space="preserve">Respuestas </w:t>
-      </w:r>
-      <w:r>
-        <w:rPr>
-          <w:rFonts w:ascii="Arial" w:hAnsi="Arial"/>
-          <w:sz w:val="18"/>
-          <w:szCs w:val="18"/>
-          <w:highlight w:val="yellow"/>
-          <w:lang w:val="es-ES_tradnl"/>
-        </w:rPr>
-        <w:t xml:space="preserve">(mín. 2 – máx. 5, </w:t>
-      </w:r>
-      <w:r>
-        <w:rPr>
-          <w:rFonts w:ascii="Arial" w:hAnsi="Arial"/>
+        <w:t>Enunciado (p</w:t>
+      </w:r>
+      <w:r>
+        <w:rPr>
+          <w:rFonts w:ascii="Arial" w:hAnsi="Arial" w:cs="Arial"/>
+          <w:sz w:val="18"/>
+          <w:szCs w:val="18"/>
+          <w:highlight w:val="yellow"/>
+          <w:lang w:val="es-ES_tradnl"/>
+        </w:rPr>
+        <w:t xml:space="preserve">regunta </w:t>
+      </w:r>
+      <w:r>
+        <w:rPr>
+          <w:rFonts w:ascii="Arial" w:hAnsi="Arial" w:cs="Arial"/>
           <w:b/>
           <w:sz w:val="18"/>
           <w:szCs w:val="18"/>
           <w:highlight w:val="yellow"/>
           <w:lang w:val="es-ES_tradnl"/>
         </w:rPr>
-        <w:t>73</w:t>
-      </w:r>
-      <w:r>
-        <w:rPr>
-          <w:rFonts w:ascii="Arial" w:hAnsi="Arial"/>
-          <w:sz w:val="18"/>
-          <w:szCs w:val="18"/>
-          <w:highlight w:val="yellow"/>
-          <w:lang w:val="es-ES_tradnl"/>
-        </w:rPr>
-        <w:t xml:space="preserve"> caracteres máximo cada respuesta)</w:t>
-      </w:r>
-      <w:r>
-        <w:rPr>
-          <w:rFonts w:ascii="Arial" w:hAnsi="Arial" w:cs="Arial"/>
+        <w:t>500</w:t>
+      </w:r>
+      <w:r>
+        <w:rPr>
+          <w:rFonts w:ascii="Arial" w:hAnsi="Arial" w:cs="Arial"/>
+          <w:sz w:val="18"/>
+          <w:szCs w:val="18"/>
+          <w:highlight w:val="yellow"/>
+          <w:lang w:val="es-ES_tradnl"/>
+        </w:rPr>
+        <w:t xml:space="preserve"> caracteres máximo</w:t>
+      </w:r>
+      <w:r>
+        <w:rPr>
+          <w:rFonts w:ascii="Arial" w:hAnsi="Arial" w:cs="Arial"/>
+          <w:sz w:val="18"/>
+          <w:szCs w:val="18"/>
+          <w:highlight w:val="yellow"/>
+          <w:lang w:val="es-ES_tradnl"/>
+        </w:rPr>
+        <w:t>)</w:t>
+      </w:r>
+    </w:p>
+    <w:p>
+      <w:pPr>
+        <w:rPr>
+          <w:rFonts w:ascii="Arial" w:hAnsi="Arial" w:cs="Arial"/>
+          <w:sz w:val="18"/>
+          <w:szCs w:val="18"/>
+          <w:lang w:val="es-ES_tradnl"/>
+        </w:rPr>
+      </w:pPr>
+      <w:r>
+        <w:rPr>
+          <w:rFonts w:ascii="Arial" w:hAnsi="Arial" w:cs="Arial"/>
+          <w:sz w:val="18"/>
+          <w:szCs w:val="18"/>
+          <w:lang w:val="es-ES_tradnl"/>
+        </w:rPr>
+        <w:t>Escribe una ecuación para la siguiente expresión: treinta y dos aumentado en el doble de un número equivale a 26.</w:t>
+      </w:r>
+    </w:p>
+    <w:p>
+      <w:pPr>
+        <w:rPr>
+          <w:rFonts w:ascii="Arial" w:hAnsi="Arial" w:cs="Arial"/>
+          <w:sz w:val="18"/>
+          <w:szCs w:val="18"/>
+          <w:lang w:val="es-ES_tradnl"/>
+        </w:rPr>
+      </w:pPr>
+    </w:p>
+    <w:p>
+      <w:pPr>
+        <w:rPr>
+          <w:rFonts w:ascii="Arial" w:hAnsi="Arial" w:cs="Arial"/>
+          <w:sz w:val="18"/>
+          <w:szCs w:val="18"/>
+          <w:lang w:val="es-ES_tradnl"/>
+        </w:rPr>
+      </w:pPr>
+      <w:r>
+        <w:rPr>
+          <w:rFonts w:ascii="Arial" w:hAnsi="Arial"/>
+          <w:b/>
+          <w:color w:val="FF0000"/>
+          <w:sz w:val="18"/>
+          <w:szCs w:val="18"/>
+          <w:lang w:val="es-ES_tradnl"/>
+        </w:rPr>
+        <w:t>*</w:t>
+      </w:r>
+      <w:r>
+        <w:rPr>
+          <w:rFonts w:ascii="Arial" w:hAnsi="Arial"/>
+          <w:color w:val="FF0000"/>
           <w:sz w:val="18"/>
           <w:szCs w:val="18"/>
           <w:lang w:val="es-ES_tradnl"/>
         </w:rPr>
         <w:t xml:space="preserve"> </w:t>
       </w:r>
-    </w:p>
-    <w:p>
-      <w:pPr>
-        <w:rPr>
-          <w:rFonts w:ascii="Arial" w:hAnsi="Arial" w:cs="Arial"/>
-          <w:sz w:val="18"/>
-          <w:szCs w:val="18"/>
-          <w:lang w:val="es-ES_tradnl"/>
-        </w:rPr>
-      </w:pPr>
-    </w:p>
-    <w:p>
-      <w:pPr>
-        <w:rPr>
-          <w:rFonts w:ascii="Arial" w:hAnsi="Arial" w:cs="Arial"/>
-          <w:sz w:val="18"/>
-          <w:szCs w:val="18"/>
-          <w:lang w:val="es-ES_tradnl"/>
-        </w:rPr>
-      </w:pPr>
-      <w:r>
-        <w:rPr>
-          <w:rFonts w:ascii="Arial" w:hAnsi="Arial" w:cs="Arial"/>
-          <w:sz w:val="18"/>
-          <w:szCs w:val="18"/>
-          <w:lang w:val="es-ES_tradnl"/>
-        </w:rPr>
-        <w:t>Verdadera</w:t>
-      </w:r>
-    </w:p>
-    <w:p>
-      <w:pPr>
-        <w:rPr>
-          <w:rFonts w:ascii="Arial" w:hAnsi="Arial" w:cs="Arial"/>
+      <w:r>
+        <w:rPr>
+          <w:rFonts w:ascii="Arial" w:hAnsi="Arial" w:cs="Arial"/>
+          <w:sz w:val="18"/>
+          <w:szCs w:val="18"/>
+          <w:highlight w:val="yellow"/>
+          <w:lang w:val="es-ES_tradnl"/>
+        </w:rPr>
+        <w:t>Nivel</w:t>
+      </w:r>
+      <w:r>
+        <w:rPr>
+          <w:rFonts w:ascii="Arial" w:hAnsi="Arial" w:cs="Arial"/>
+          <w:sz w:val="18"/>
+          <w:szCs w:val="18"/>
+          <w:highlight w:val="yellow"/>
+          <w:lang w:val="es-ES_tradnl"/>
+        </w:rPr>
+        <w:t xml:space="preserve"> 1-Fácil, 2-Medio, ó 3-Dificil:</w:t>
+      </w:r>
+      <w:r>
+        <w:rPr>
+          <w:rFonts w:ascii="Arial" w:hAnsi="Arial" w:cs="Arial"/>
+          <w:sz w:val="18"/>
+          <w:szCs w:val="18"/>
+          <w:lang w:val="es-ES_tradnl"/>
+        </w:rPr>
+        <w:t xml:space="preserve"> </w:t>
+      </w:r>
+    </w:p>
+    <w:p>
+      <w:pPr>
+        <w:rPr>
+          <w:rFonts w:ascii="Arial" w:hAnsi="Arial" w:cs="Arial"/>
+          <w:sz w:val="18"/>
+          <w:szCs w:val="18"/>
+          <w:lang w:val="es-ES_tradnl"/>
+        </w:rPr>
+      </w:pPr>
+      <w:r>
+        <w:rPr>
+          <w:rFonts w:ascii="Arial" w:hAnsi="Arial" w:cs="Arial"/>
+          <w:sz w:val="18"/>
+          <w:szCs w:val="18"/>
+          <w:lang w:val="es-ES_tradnl"/>
+        </w:rPr>
+        <w:t>3</w:t>
+      </w:r>
+    </w:p>
+    <w:p>
+      <w:pPr>
+        <w:rPr>
+          <w:rFonts w:ascii="Arial" w:hAnsi="Arial" w:cs="Arial"/>
+          <w:sz w:val="18"/>
+          <w:szCs w:val="18"/>
+          <w:lang w:val="es-ES_tradnl"/>
+        </w:rPr>
+      </w:pPr>
+    </w:p>
+    <w:p>
+      <w:pPr>
+        <w:rPr>
+          <w:rFonts w:ascii="Arial" w:hAnsi="Arial" w:cs="Arial"/>
+          <w:sz w:val="18"/>
+          <w:szCs w:val="18"/>
+          <w:lang w:val="es-ES_tradnl"/>
+        </w:rPr>
+      </w:pPr>
+    </w:p>
+    <w:p>
+      <w:pPr>
+        <w:rPr>
+          <w:rFonts w:ascii="Arial" w:hAnsi="Arial" w:cs="Arial"/>
+          <w:sz w:val="18"/>
+          <w:szCs w:val="18"/>
+          <w:lang w:val="es-ES_tradnl"/>
+        </w:rPr>
+      </w:pPr>
+    </w:p>
+    <w:p>
+      <w:pPr>
+        <w:rPr>
+          <w:rFonts w:ascii="Arial" w:hAnsi="Arial" w:cs="Arial"/>
+          <w:sz w:val="18"/>
+          <w:szCs w:val="18"/>
+          <w:lang w:val="es-ES_tradnl"/>
+        </w:rPr>
+      </w:pPr>
+      <w:r>
+        <w:rPr>
+          <w:rFonts w:ascii="Arial" w:hAnsi="Arial" w:cs="Arial"/>
+          <w:sz w:val="18"/>
+          <w:szCs w:val="18"/>
+          <w:highlight w:val="green"/>
+          <w:lang w:val="es-ES_tradnl"/>
+        </w:rPr>
+        <w:t>PREGUNTA 4</w:t>
+      </w:r>
+    </w:p>
+    <w:p>
+      <w:pPr>
+        <w:rPr>
+          <w:rFonts w:ascii="Arial" w:hAnsi="Arial" w:cs="Arial"/>
+          <w:sz w:val="18"/>
+          <w:szCs w:val="18"/>
+          <w:lang w:val="es-ES_tradnl"/>
+        </w:rPr>
+      </w:pPr>
+      <w:r>
+        <w:rPr>
+          <w:rFonts w:ascii="Arial" w:hAnsi="Arial"/>
           <w:b/>
-          <w:sz w:val="18"/>
-          <w:szCs w:val="18"/>
-          <w:lang w:val="es-ES_tradnl"/>
-        </w:rPr>
-      </w:pPr>
+          <w:color w:val="FF0000"/>
+          <w:sz w:val="18"/>
+          <w:szCs w:val="18"/>
+          <w:lang w:val="es-ES_tradnl"/>
+        </w:rPr>
+        <w:t>*</w:t>
+      </w:r>
+      <w:r>
+        <w:rPr>
+          <w:rFonts w:ascii="Arial" w:hAnsi="Arial"/>
+          <w:color w:val="FF0000"/>
+          <w:sz w:val="18"/>
+          <w:szCs w:val="18"/>
+          <w:lang w:val="es-ES_tradnl"/>
+        </w:rPr>
+        <w:t xml:space="preserve"> </w:t>
+      </w:r>
+      <w:r>
+        <w:rPr>
+          <w:rFonts w:ascii="Arial" w:hAnsi="Arial" w:cs="Arial"/>
+          <w:sz w:val="18"/>
+          <w:szCs w:val="18"/>
+          <w:highlight w:val="yellow"/>
+          <w:lang w:val="es-ES_tradnl"/>
+        </w:rPr>
+        <w:t>Enunciado (p</w:t>
+      </w:r>
+      <w:r>
+        <w:rPr>
+          <w:rFonts w:ascii="Arial" w:hAnsi="Arial" w:cs="Arial"/>
+          <w:sz w:val="18"/>
+          <w:szCs w:val="18"/>
+          <w:highlight w:val="yellow"/>
+          <w:lang w:val="es-ES_tradnl"/>
+        </w:rPr>
+        <w:t xml:space="preserve">regunta </w:t>
+      </w:r>
       <w:r>
         <w:rPr>
           <w:rFonts w:ascii="Arial" w:hAnsi="Arial" w:cs="Arial"/>
           <w:b/>
           <w:sz w:val="18"/>
           <w:szCs w:val="18"/>
-          <w:lang w:val="es-ES_tradnl"/>
-        </w:rPr>
-        <w:t>Falsa</w:t>
-      </w:r>
-    </w:p>
-    <w:p>
-      <w:pPr>
-        <w:rPr>
-          <w:rFonts w:ascii="Arial" w:hAnsi="Arial" w:cs="Arial"/>
-          <w:sz w:val="18"/>
-          <w:szCs w:val="18"/>
-          <w:lang w:val="es-ES_tradnl"/>
-        </w:rPr>
-      </w:pPr>
-    </w:p>
-    <w:p>
-      <w:pPr>
-        <w:rPr>
-          <w:rFonts w:ascii="Arial" w:hAnsi="Arial" w:cs="Arial"/>
-          <w:sz w:val="18"/>
-          <w:szCs w:val="18"/>
-          <w:lang w:val="es-ES_tradnl"/>
-        </w:rPr>
-      </w:pPr>
-    </w:p>
-    <w:p>
-      <w:pPr>
-        <w:rPr>
-          <w:rFonts w:ascii="Arial" w:hAnsi="Arial" w:cs="Arial"/>
-          <w:sz w:val="18"/>
-          <w:szCs w:val="18"/>
-          <w:lang w:val="es-ES_tradnl"/>
-        </w:rPr>
-      </w:pPr>
-      <w:bookmarkStart w:id="0" w:name="_GoBack"/>
-      <w:bookmarkEnd w:id="0"/>
-    </w:p>
-    <w:p>
-      <w:pPr>
-        <w:rPr>
-          <w:rFonts w:ascii="Arial" w:hAnsi="Arial" w:cs="Arial"/>
-          <w:sz w:val="18"/>
-          <w:szCs w:val="18"/>
-          <w:lang w:val="es-ES_tradnl"/>
-        </w:rPr>
-      </w:pPr>
-    </w:p>
-    <w:p>
-      <w:pPr>
-        <w:rPr>
-          <w:rFonts w:ascii="Arial" w:hAnsi="Arial" w:cs="Arial"/>
-          <w:sz w:val="18"/>
-          <w:szCs w:val="18"/>
-          <w:lang w:val="es-ES_tradnl"/>
-        </w:rPr>
-      </w:pPr>
-    </w:p>
+          <w:highlight w:val="yellow"/>
+          <w:lang w:val="es-ES_tradnl"/>
+        </w:rPr>
+        <w:t>500</w:t>
+      </w:r>
+      <w:r>
+        <w:rPr>
+          <w:rFonts w:ascii="Arial" w:hAnsi="Arial" w:cs="Arial"/>
+          <w:sz w:val="18"/>
+          <w:szCs w:val="18"/>
+          <w:highlight w:val="yellow"/>
+          <w:lang w:val="es-ES_tradnl"/>
+        </w:rPr>
+        <w:t xml:space="preserve"> caracteres máximo</w:t>
+      </w:r>
+      <w:r>
+        <w:rPr>
+          <w:rFonts w:ascii="Arial" w:hAnsi="Arial" w:cs="Arial"/>
+          <w:sz w:val="18"/>
+          <w:szCs w:val="18"/>
+          <w:highlight w:val="yellow"/>
+          <w:lang w:val="es-ES_tradnl"/>
+        </w:rPr>
+        <w:t>)</w:t>
+      </w:r>
+    </w:p>
+    <w:p>
+      <w:pPr>
+        <w:rPr>
+          <w:rFonts w:ascii="Arial" w:hAnsi="Arial" w:cs="Arial"/>
+          <w:sz w:val="18"/>
+          <w:szCs w:val="18"/>
+          <w:vertAlign w:val="superscript"/>
+          <w:lang w:val="es-ES_tradnl"/>
+        </w:rPr>
+      </w:pPr>
+      <w:r>
+        <w:rPr>
+          <w:rFonts w:ascii="Arial" w:hAnsi="Arial" w:cs="Arial"/>
+          <w:sz w:val="18"/>
+          <w:szCs w:val="18"/>
+          <w:lang w:val="es-ES_tradnl"/>
+        </w:rPr>
+        <w:t>¿Qué operación se da entre el número “-6” y la variable “m” en la ecuación  45 = -6m – 15?</w:t>
+      </w:r>
+    </w:p>
+    <w:p>
+      <w:pPr>
+        <w:rPr>
+          <w:rFonts w:ascii="Arial" w:hAnsi="Arial" w:cs="Arial"/>
+          <w:sz w:val="18"/>
+          <w:szCs w:val="18"/>
+          <w:lang w:val="es-ES_tradnl"/>
+        </w:rPr>
+      </w:pPr>
+    </w:p>
+    <w:p>
+      <w:pPr>
+        <w:rPr>
+          <w:rFonts w:ascii="Arial" w:hAnsi="Arial" w:cs="Arial"/>
+          <w:sz w:val="18"/>
+          <w:szCs w:val="18"/>
+          <w:lang w:val="es-ES_tradnl"/>
+        </w:rPr>
+      </w:pPr>
+      <w:r>
+        <w:rPr>
+          <w:rFonts w:ascii="Arial" w:hAnsi="Arial"/>
+          <w:b/>
+          <w:color w:val="FF0000"/>
+          <w:sz w:val="18"/>
+          <w:szCs w:val="18"/>
+          <w:lang w:val="es-ES_tradnl"/>
+        </w:rPr>
+        <w:t>*</w:t>
+      </w:r>
+      <w:r>
+        <w:rPr>
+          <w:rFonts w:ascii="Arial" w:hAnsi="Arial"/>
+          <w:color w:val="FF0000"/>
+          <w:sz w:val="18"/>
+          <w:szCs w:val="18"/>
+          <w:lang w:val="es-ES_tradnl"/>
+        </w:rPr>
+        <w:t xml:space="preserve"> </w:t>
+      </w:r>
+      <w:r>
+        <w:rPr>
+          <w:rFonts w:ascii="Arial" w:hAnsi="Arial" w:cs="Arial"/>
+          <w:sz w:val="18"/>
+          <w:szCs w:val="18"/>
+          <w:highlight w:val="yellow"/>
+          <w:lang w:val="es-ES_tradnl"/>
+        </w:rPr>
+        <w:t>Nivel</w:t>
+      </w:r>
+      <w:r>
+        <w:rPr>
+          <w:rFonts w:ascii="Arial" w:hAnsi="Arial" w:cs="Arial"/>
+          <w:sz w:val="18"/>
+          <w:szCs w:val="18"/>
+          <w:highlight w:val="yellow"/>
+          <w:lang w:val="es-ES_tradnl"/>
+        </w:rPr>
+        <w:t xml:space="preserve"> 1-Fácil, 2-Medio, ó 3-Dificil:</w:t>
+      </w:r>
+      <w:r>
+        <w:rPr>
+          <w:rFonts w:ascii="Arial" w:hAnsi="Arial" w:cs="Arial"/>
+          <w:sz w:val="18"/>
+          <w:szCs w:val="18"/>
+          <w:lang w:val="es-ES_tradnl"/>
+        </w:rPr>
+        <w:t xml:space="preserve"> </w:t>
+      </w:r>
+    </w:p>
+    <w:p>
+      <w:pPr>
+        <w:rPr>
+          <w:rFonts w:ascii="Arial" w:hAnsi="Arial" w:cs="Arial"/>
+          <w:sz w:val="18"/>
+          <w:szCs w:val="18"/>
+          <w:lang w:val="es-ES_tradnl"/>
+        </w:rPr>
+      </w:pPr>
+      <w:r>
+        <w:rPr>
+          <w:rFonts w:ascii="Arial" w:hAnsi="Arial" w:cs="Arial"/>
+          <w:sz w:val="18"/>
+          <w:szCs w:val="18"/>
+          <w:lang w:val="es-ES_tradnl"/>
+        </w:rPr>
+        <w:t>2</w:t>
+      </w:r>
+    </w:p>
+    <w:p>
+      <w:pPr>
+        <w:rPr>
+          <w:rFonts w:ascii="Arial" w:hAnsi="Arial" w:cs="Arial"/>
+          <w:sz w:val="18"/>
+          <w:szCs w:val="18"/>
+          <w:lang w:val="es-ES_tradnl"/>
+        </w:rPr>
+      </w:pPr>
+    </w:p>
+    <w:p>
+      <w:pPr>
+        <w:rPr>
+          <w:rFonts w:ascii="Arial" w:hAnsi="Arial" w:cs="Arial"/>
+          <w:sz w:val="18"/>
+          <w:szCs w:val="18"/>
+          <w:lang w:val="es-ES_tradnl"/>
+        </w:rPr>
+      </w:pPr>
+    </w:p>
+    <w:p>
+      <w:pPr>
+        <w:rPr>
+          <w:rFonts w:ascii="Arial" w:hAnsi="Arial" w:cs="Arial"/>
+          <w:sz w:val="18"/>
+          <w:szCs w:val="18"/>
+          <w:lang w:val="es-ES_tradnl"/>
+        </w:rPr>
+      </w:pPr>
+    </w:p>
+    <w:p>
+      <w:pPr>
+        <w:rPr>
+          <w:rFonts w:ascii="Arial" w:hAnsi="Arial" w:cs="Arial"/>
+          <w:sz w:val="18"/>
+          <w:szCs w:val="18"/>
+          <w:lang w:val="es-ES_tradnl"/>
+        </w:rPr>
+      </w:pPr>
+      <w:r>
+        <w:rPr>
+          <w:rFonts w:ascii="Arial" w:hAnsi="Arial" w:cs="Arial"/>
+          <w:sz w:val="18"/>
+          <w:szCs w:val="18"/>
+          <w:highlight w:val="green"/>
+          <w:lang w:val="es-ES_tradnl"/>
+        </w:rPr>
+        <w:t>PREGUNTA 5</w:t>
+      </w:r>
+    </w:p>
+    <w:p>
+      <w:pPr>
+        <w:rPr>
+          <w:rFonts w:ascii="Arial" w:hAnsi="Arial" w:cs="Arial"/>
+          <w:sz w:val="18"/>
+          <w:szCs w:val="18"/>
+          <w:lang w:val="es-ES_tradnl"/>
+        </w:rPr>
+      </w:pPr>
+      <w:r>
+        <w:rPr>
+          <w:rFonts w:ascii="Arial" w:hAnsi="Arial"/>
+          <w:b/>
+          <w:color w:val="FF0000"/>
+          <w:sz w:val="18"/>
+          <w:szCs w:val="18"/>
+          <w:lang w:val="es-ES_tradnl"/>
+        </w:rPr>
+        <w:t>*</w:t>
+      </w:r>
+      <w:r>
+        <w:rPr>
+          <w:rFonts w:ascii="Arial" w:hAnsi="Arial"/>
+          <w:color w:val="FF0000"/>
+          <w:sz w:val="18"/>
+          <w:szCs w:val="18"/>
+          <w:lang w:val="es-ES_tradnl"/>
+        </w:rPr>
+        <w:t xml:space="preserve"> </w:t>
+      </w:r>
+      <w:r>
+        <w:rPr>
+          <w:rFonts w:ascii="Arial" w:hAnsi="Arial" w:cs="Arial"/>
+          <w:sz w:val="18"/>
+          <w:szCs w:val="18"/>
+          <w:highlight w:val="yellow"/>
+          <w:lang w:val="es-ES_tradnl"/>
+        </w:rPr>
+        <w:t>Enunciado (p</w:t>
+      </w:r>
+      <w:r>
+        <w:rPr>
+          <w:rFonts w:ascii="Arial" w:hAnsi="Arial" w:cs="Arial"/>
+          <w:sz w:val="18"/>
+          <w:szCs w:val="18"/>
+          <w:highlight w:val="yellow"/>
+          <w:lang w:val="es-ES_tradnl"/>
+        </w:rPr>
+        <w:t xml:space="preserve">regunta </w:t>
+      </w:r>
+      <w:r>
+        <w:rPr>
+          <w:rFonts w:ascii="Arial" w:hAnsi="Arial" w:cs="Arial"/>
+          <w:b/>
+          <w:sz w:val="18"/>
+          <w:szCs w:val="18"/>
+          <w:highlight w:val="yellow"/>
+          <w:lang w:val="es-ES_tradnl"/>
+        </w:rPr>
+        <w:t>500</w:t>
+      </w:r>
+      <w:r>
+        <w:rPr>
+          <w:rFonts w:ascii="Arial" w:hAnsi="Arial" w:cs="Arial"/>
+          <w:sz w:val="18"/>
+          <w:szCs w:val="18"/>
+          <w:highlight w:val="yellow"/>
+          <w:lang w:val="es-ES_tradnl"/>
+        </w:rPr>
+        <w:t xml:space="preserve"> caracteres máximo</w:t>
+      </w:r>
+      <w:r>
+        <w:rPr>
+          <w:rFonts w:ascii="Arial" w:hAnsi="Arial" w:cs="Arial"/>
+          <w:sz w:val="18"/>
+          <w:szCs w:val="18"/>
+          <w:highlight w:val="yellow"/>
+          <w:lang w:val="es-ES_tradnl"/>
+        </w:rPr>
+        <w:t>)</w:t>
+      </w:r>
+    </w:p>
+    <w:p>
+      <w:pPr>
+        <w:rPr>
+          <w:rFonts w:ascii="Arial" w:hAnsi="Arial" w:cs="Arial"/>
+          <w:sz w:val="18"/>
+          <w:szCs w:val="18"/>
+          <w:lang w:val="es-ES_tradnl"/>
+        </w:rPr>
+      </w:pPr>
+      <w:r>
+        <w:rPr>
+          <w:rFonts w:ascii="Arial" w:hAnsi="Arial" w:cs="Arial"/>
+          <w:sz w:val="18"/>
+          <w:szCs w:val="18"/>
+          <w:lang w:val="es-ES_tradnl"/>
+        </w:rPr>
+        <w:t>Escribe con palabras lo que puedes leer en la expresión  4y = 68, luego piensa y escribe qué número está representando la letra “y”.</w:t>
+      </w:r>
+    </w:p>
+    <w:p>
+      <w:pPr>
+        <w:rPr>
+          <w:rFonts w:ascii="Arial" w:hAnsi="Arial" w:cs="Arial"/>
+          <w:sz w:val="18"/>
+          <w:szCs w:val="18"/>
+          <w:lang w:val="es-ES_tradnl"/>
+        </w:rPr>
+      </w:pPr>
+    </w:p>
+    <w:p>
+      <w:pPr>
+        <w:rPr>
+          <w:rFonts w:ascii="Arial" w:hAnsi="Arial" w:cs="Arial"/>
+          <w:sz w:val="18"/>
+          <w:szCs w:val="18"/>
+          <w:lang w:val="es-ES_tradnl"/>
+        </w:rPr>
+      </w:pPr>
+      <w:r>
+        <w:rPr>
+          <w:rFonts w:ascii="Arial" w:hAnsi="Arial"/>
+          <w:b/>
+          <w:color w:val="FF0000"/>
+          <w:sz w:val="18"/>
+          <w:szCs w:val="18"/>
+          <w:lang w:val="es-ES_tradnl"/>
+        </w:rPr>
+        <w:t>*</w:t>
+      </w:r>
+      <w:r>
+        <w:rPr>
+          <w:rFonts w:ascii="Arial" w:hAnsi="Arial"/>
+          <w:color w:val="FF0000"/>
+          <w:sz w:val="18"/>
+          <w:szCs w:val="18"/>
+          <w:lang w:val="es-ES_tradnl"/>
+        </w:rPr>
+        <w:t xml:space="preserve"> </w:t>
+      </w:r>
+      <w:r>
+        <w:rPr>
+          <w:rFonts w:ascii="Arial" w:hAnsi="Arial" w:cs="Arial"/>
+          <w:sz w:val="18"/>
+          <w:szCs w:val="18"/>
+          <w:highlight w:val="yellow"/>
+          <w:lang w:val="es-ES_tradnl"/>
+        </w:rPr>
+        <w:t>Nivel</w:t>
+      </w:r>
+      <w:r>
+        <w:rPr>
+          <w:rFonts w:ascii="Arial" w:hAnsi="Arial" w:cs="Arial"/>
+          <w:sz w:val="18"/>
+          <w:szCs w:val="18"/>
+          <w:highlight w:val="yellow"/>
+          <w:lang w:val="es-ES_tradnl"/>
+        </w:rPr>
+        <w:t xml:space="preserve"> 1-Fácil, 2-Medio, ó 3-Dificil:</w:t>
+      </w:r>
+      <w:r>
+        <w:rPr>
+          <w:rFonts w:ascii="Arial" w:hAnsi="Arial" w:cs="Arial"/>
+          <w:sz w:val="18"/>
+          <w:szCs w:val="18"/>
+          <w:lang w:val="es-ES_tradnl"/>
+        </w:rPr>
+        <w:t xml:space="preserve"> </w:t>
+      </w:r>
+    </w:p>
+    <w:p>
+      <w:pPr>
+        <w:rPr>
+          <w:rFonts w:ascii="Arial" w:hAnsi="Arial" w:cs="Arial"/>
+          <w:sz w:val="18"/>
+          <w:szCs w:val="18"/>
+          <w:lang w:val="es-ES_tradnl"/>
+        </w:rPr>
+      </w:pPr>
+      <w:r>
+        <w:rPr>
+          <w:rFonts w:ascii="Arial" w:hAnsi="Arial" w:cs="Arial"/>
+          <w:sz w:val="18"/>
+          <w:szCs w:val="18"/>
+          <w:lang w:val="es-ES_tradnl"/>
+        </w:rPr>
+        <w:t>3</w:t>
+      </w:r>
+    </w:p>
+    <w:p>
+      <w:pPr>
+        <w:rPr>
+          <w:rFonts w:ascii="Arial" w:hAnsi="Arial" w:cs="Arial"/>
+          <w:sz w:val="18"/>
+          <w:szCs w:val="18"/>
+          <w:lang w:val="es-ES_tradnl"/>
+        </w:rPr>
+      </w:pPr>
+    </w:p>
+    <w:p>
+      <w:pPr>
+        <w:rPr>
+          <w:rFonts w:ascii="Arial" w:hAnsi="Arial" w:cs="Arial"/>
+          <w:sz w:val="18"/>
+          <w:szCs w:val="18"/>
+          <w:lang w:val="es-ES_tradnl"/>
+        </w:rPr>
+      </w:pPr>
+    </w:p>
+    <w:p>
+      <w:pPr>
+        <w:rPr>
+          <w:lang w:val="es-CO"/>
+        </w:rPr>
+      </w:pPr>
+      <w:r>
+        <w:rPr>
+          <w:rFonts w:ascii="Arial" w:eastAsia="Arial" w:hAnsi="Arial" w:cs="Arial"/>
+          <w:sz w:val="18"/>
+          <w:szCs w:val="18"/>
+          <w:highlight w:val="green"/>
+          <w:lang w:val="es-ES"/>
+        </w:rPr>
+        <w:t>PREGUNTA 6</w:t>
+      </w:r>
+    </w:p>
+    <w:p>
+      <w:pPr>
+        <w:rPr>
+          <w:lang w:val="es-CO"/>
+        </w:rPr>
+      </w:pPr>
+      <w:r>
+        <w:rPr>
+          <w:rFonts w:ascii="Arial" w:eastAsia="Arial" w:hAnsi="Arial" w:cs="Arial"/>
+          <w:b/>
+          <w:bCs/>
+          <w:color w:val="FF0000"/>
+          <w:sz w:val="18"/>
+          <w:szCs w:val="18"/>
+          <w:lang w:val="es-ES"/>
+        </w:rPr>
+        <w:t>*</w:t>
+      </w:r>
+      <w:r>
+        <w:rPr>
+          <w:rFonts w:ascii="Arial" w:eastAsia="Arial" w:hAnsi="Arial" w:cs="Arial"/>
+          <w:color w:val="FF0000"/>
+          <w:sz w:val="18"/>
+          <w:szCs w:val="18"/>
+          <w:lang w:val="es-ES"/>
+        </w:rPr>
+        <w:t xml:space="preserve"> </w:t>
+      </w:r>
+      <w:r>
+        <w:rPr>
+          <w:rFonts w:ascii="Arial" w:eastAsia="Arial" w:hAnsi="Arial" w:cs="Arial"/>
+          <w:sz w:val="18"/>
+          <w:szCs w:val="18"/>
+          <w:highlight w:val="yellow"/>
+          <w:lang w:val="es-ES"/>
+        </w:rPr>
+        <w:t xml:space="preserve">Enunciado (pregunta </w:t>
+      </w:r>
+      <w:r>
+        <w:rPr>
+          <w:rFonts w:ascii="Arial" w:eastAsia="Arial" w:hAnsi="Arial" w:cs="Arial"/>
+          <w:b/>
+          <w:bCs/>
+          <w:sz w:val="18"/>
+          <w:szCs w:val="18"/>
+          <w:highlight w:val="yellow"/>
+          <w:lang w:val="es-ES"/>
+        </w:rPr>
+        <w:t>500</w:t>
+      </w:r>
+      <w:r>
+        <w:rPr>
+          <w:rFonts w:ascii="Arial" w:eastAsia="Arial" w:hAnsi="Arial" w:cs="Arial"/>
+          <w:sz w:val="18"/>
+          <w:szCs w:val="18"/>
+          <w:highlight w:val="yellow"/>
+          <w:lang w:val="es-ES"/>
+        </w:rPr>
+        <w:t xml:space="preserve"> caracteres máximo)</w:t>
+      </w:r>
+    </w:p>
+    <w:p>
+      <w:pPr>
+        <w:rPr>
+          <w:lang w:val="es-CO"/>
+        </w:rPr>
+      </w:pPr>
+      <w:r>
+        <w:rPr>
+          <w:rFonts w:ascii="Arial" w:eastAsia="Arial" w:hAnsi="Arial" w:cs="Arial"/>
+          <w:sz w:val="18"/>
+          <w:szCs w:val="18"/>
+          <w:lang w:val="es-ES"/>
+        </w:rPr>
+        <w:t xml:space="preserve">Recuerda que el perímetro de una figura se obtiene sumando la medida de sus lados. </w:t>
+      </w:r>
+      <w:r>
+        <w:rPr>
+          <w:rFonts w:ascii="Arial" w:eastAsia="Arial" w:hAnsi="Arial" w:cs="Arial"/>
+          <w:sz w:val="18"/>
+          <w:szCs w:val="18"/>
+          <w:lang w:val="es-ES"/>
+        </w:rPr>
+        <w:t xml:space="preserve">Escribe una igualdad que relacione los datos de la </w:t>
+      </w:r>
+      <w:r>
+        <w:rPr>
+          <w:rFonts w:ascii="Arial" w:eastAsia="Arial" w:hAnsi="Arial" w:cs="Arial"/>
+          <w:sz w:val="18"/>
+          <w:szCs w:val="18"/>
+          <w:lang w:val="es-ES"/>
+        </w:rPr>
+        <w:t>figura si se sabe que su perímetro es 75 centímetros.</w:t>
+      </w:r>
+    </w:p>
+    <w:p>
+      <w:pPr>
+        <w:rPr>
+          <w:lang w:val="es-CO"/>
+        </w:rPr>
+      </w:pPr>
+    </w:p>
+    <w:p>
+      <w:pPr>
+        <w:rPr>
+          <w:rFonts w:ascii="Arial" w:hAnsi="Arial" w:cs="Arial"/>
+          <w:sz w:val="18"/>
+          <w:szCs w:val="18"/>
+          <w:lang w:val="es-ES_tradnl"/>
+        </w:rPr>
+      </w:pPr>
+      <w:r>
+        <w:rPr>
+          <w:rFonts w:ascii="Arial" w:hAnsi="Arial" w:cs="Arial"/>
+          <w:sz w:val="18"/>
+          <w:szCs w:val="18"/>
+          <w:highlight w:val="yellow"/>
+          <w:lang w:val="es-ES_tradnl"/>
+        </w:rPr>
+        <w:t>IMAGEN:</w:t>
+      </w:r>
+    </w:p>
+    <w:p>
+      <w:pPr>
+        <w:ind w:left="426"/>
+        <w:rPr>
+          <w:rFonts w:ascii="Arial" w:hAnsi="Arial" w:cs="Arial"/>
+          <w:sz w:val="18"/>
+          <w:szCs w:val="18"/>
+          <w:lang w:val="es-ES_tradnl"/>
+        </w:rPr>
+      </w:pPr>
+      <w:r>
+        <w:rPr>
+          <w:rFonts w:ascii="Arial" w:hAnsi="Arial"/>
+          <w:b/>
+          <w:color w:val="FF0000"/>
+          <w:sz w:val="18"/>
+          <w:szCs w:val="18"/>
+          <w:lang w:val="es-ES_tradnl"/>
+        </w:rPr>
+        <w:t>*</w:t>
+      </w:r>
+      <w:r>
+        <w:rPr>
+          <w:rFonts w:ascii="Arial" w:hAnsi="Arial"/>
+          <w:sz w:val="18"/>
+          <w:szCs w:val="18"/>
+          <w:lang w:val="es-ES_tradnl"/>
+        </w:rPr>
+        <w:t xml:space="preserve"> </w:t>
+      </w:r>
+      <w:r>
+        <w:rPr>
+          <w:rFonts w:ascii="Arial" w:hAnsi="Arial" w:cs="Arial"/>
+          <w:sz w:val="18"/>
+          <w:szCs w:val="18"/>
+          <w:highlight w:val="yellow"/>
+          <w:lang w:val="es-ES_tradnl"/>
+        </w:rPr>
+        <w:t>D</w:t>
+      </w:r>
+      <w:r>
+        <w:rPr>
+          <w:rFonts w:ascii="Arial" w:hAnsi="Arial" w:cs="Arial"/>
+          <w:sz w:val="18"/>
+          <w:szCs w:val="18"/>
+          <w:highlight w:val="yellow"/>
+          <w:lang w:val="es-ES_tradnl"/>
+        </w:rPr>
+        <w:t>escripción de ilustración a crear</w:t>
+      </w:r>
+    </w:p>
+    <w:p>
+      <w:pPr>
+        <w:ind w:left="567"/>
+        <w:rPr>
+          <w:rFonts w:ascii="Arial" w:hAnsi="Arial" w:cs="Arial"/>
+          <w:sz w:val="18"/>
+          <w:szCs w:val="18"/>
+          <w:lang w:val="es-ES_tradnl"/>
+        </w:rPr>
+      </w:pPr>
+    </w:p>
+    <w:p>
+      <w:pPr>
+        <w:ind w:left="567"/>
+        <w:rPr>
+          <w:rFonts w:ascii="Arial" w:hAnsi="Arial" w:cs="Arial"/>
+          <w:sz w:val="18"/>
+          <w:szCs w:val="18"/>
+          <w:lang w:val="es-ES_tradnl"/>
+        </w:rPr>
+      </w:pPr>
+      <w:r>
+        <w:rPr>
+          <w:rFonts w:ascii="Arial" w:hAnsi="Arial" w:cs="Arial"/>
+          <w:sz w:val="18"/>
+          <w:szCs w:val="18"/>
+          <w:lang w:val="es-ES_tradnl"/>
+        </w:rPr>
+        <w:t>Dibujar un triángulo con la medida de los lados escritas así:</w:t>
+      </w:r>
+    </w:p>
+    <w:p>
+      <w:pPr>
+        <w:ind w:left="567"/>
+        <w:rPr>
+          <w:rFonts w:ascii="Arial" w:hAnsi="Arial" w:cs="Arial"/>
+          <w:sz w:val="18"/>
+          <w:szCs w:val="18"/>
+          <w:lang w:val="es-ES_tradnl"/>
+        </w:rPr>
+      </w:pPr>
+      <w:r>
+        <w:rPr>
+          <w:rFonts w:ascii="Arial" w:hAnsi="Arial" w:cs="Arial"/>
+          <w:noProof/>
+          <w:sz w:val="18"/>
+          <w:szCs w:val="18"/>
+          <w:lang w:val="es-CO" w:eastAsia="es-CO"/>
+        </w:rPr>
+        <mc:AlternateContent>
+          <mc:Choice Requires="wps">
+            <w:drawing>
+              <wp:anchor distT="0" distB="0" distL="114300" distR="114300" simplePos="0" relativeHeight="251658752" behindDoc="0" locked="0" layoutInCell="1" allowOverlap="1" wp14:anchorId="4D7BDC2F" wp14:editId="364950C5">
+                <wp:simplePos x="0" y="0"/>
+                <wp:positionH relativeFrom="column">
+                  <wp:posOffset>1114356</wp:posOffset>
+                </wp:positionH>
+                <wp:positionV relativeFrom="paragraph">
+                  <wp:posOffset>125532</wp:posOffset>
+                </wp:positionV>
+                <wp:extent cx="2661285" cy="314325"/>
+                <wp:effectExtent l="0" t="0" r="24765" b="28575"/>
+                <wp:wrapNone/>
+                <wp:docPr id="1" name="Triángulo isósceles 1"/>
+                <wp:cNvGraphicFramePr/>
+                <a:graphic xmlns:a="http://schemas.openxmlformats.org/drawingml/2006/main">
+                  <a:graphicData uri="http://schemas.microsoft.com/office/word/2010/wordprocessingShape">
+                    <wps:wsp>
+                      <wps:cNvSpPr/>
+                      <wps:spPr>
+                        <a:xfrm>
+                          <a:off x="0" y="0"/>
+                          <a:ext cx="2661285" cy="314325"/>
+                        </a:xfrm>
+                        <a:prstGeom prst="triangle">
+                          <a:avLst>
+                            <a:gd name="adj" fmla="val 28553"/>
+                          </a:avLst>
+                        </a:prstGeom>
+                      </wps:spPr>
+                      <wps:style>
+                        <a:lnRef idx="2">
+                          <a:schemeClr val="accent1">
+                            <a:shade val="50000"/>
+                          </a:schemeClr>
+                        </a:lnRef>
+                        <a:fillRef idx="1">
+                          <a:schemeClr val="accent1"/>
+                        </a:fillRef>
+                        <a:effectRef idx="0">
+                          <a:schemeClr val="accent1"/>
+                        </a:effectRef>
+                        <a:fontRef idx="minor">
+                          <a:schemeClr val="lt1"/>
+                        </a:fontRef>
+                      </wps:style>
+                      <wps:bodyPr rot="0" spcFirstLastPara="0" vertOverflow="overflow" horzOverflow="overflow" vert="horz" wrap="square" lIns="91440" tIns="45720" rIns="91440" bIns="45720" numCol="1" spcCol="0" rtlCol="0" fromWordArt="0" anchor="ctr" anchorCtr="0" forceAA="0" compatLnSpc="1">
+                        <a:prstTxWarp prst="textNoShape">
+                          <a:avLst/>
+                        </a:prstTxWarp>
+                        <a:noAutofit/>
+                      </wps:bodyPr>
+                    </wps:wsp>
+                  </a:graphicData>
+                </a:graphic>
+              </wp:anchor>
+            </w:drawing>
+          </mc:Choice>
+          <mc:Fallback xmlns:w15="http://schemas.microsoft.com/office/word/2012/wordml" xmlns:a="http://schemas.openxmlformats.org/drawingml/2006/main">
+            <w:pict>
+              <v:shapetype id="_x0000_t5" coordsize="21600,21600" o:spt="5" adj="10800" path="m@0,l,21600r21600,xe" w14:anchorId="39EE2CCB">
+                <v:stroke joinstyle="miter"/>
+                <v:formulas>
+                  <v:f eqn="val #0"/>
+                  <v:f eqn="prod #0 1 2"/>
+                  <v:f eqn="sum @1 10800 0"/>
+                </v:formulas>
+                <v:path textboxrect="0,10800,10800,18000;5400,10800,16200,18000;10800,10800,21600,18000;0,7200,7200,21600;7200,7200,14400,21600;14400,7200,21600,21600" gradientshapeok="t" o:connecttype="custom" o:connectlocs="@0,0;@1,10800;0,21600;10800,21600;21600,21600;@2,10800"/>
+                <v:handles>
+                  <v:h position="#0,topLeft" xrange="0,21600"/>
+                </v:handles>
+              </v:shapetype>
+              <v:shape id="Triángulo isósceles 1" style="position:absolute;margin-left:87.75pt;margin-top:9.9pt;width:209.55pt;height:24.75pt;z-index:251658752;visibility:visible;mso-wrap-style:square;mso-wrap-distance-left:9pt;mso-wrap-distance-top:0;mso-wrap-distance-right:9pt;mso-wrap-distance-bottom:0;mso-position-horizontal:absolute;mso-position-horizontal-relative:text;mso-position-vertical:absolute;mso-position-vertical-relative:text;v-text-anchor:middle" o:spid="_x0000_s1026" fillcolor="#4f81bd [3204]" strokecolor="#243f60 [1604]" strokeweight="2pt" type="#_x0000_t5" adj="6167" o:gfxdata="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"/>
+            </w:pict>
+          </mc:Fallback>
+        </mc:AlternateContent>
+      </w:r>
+      <w:r>
+        <w:rPr>
+          <w:rFonts w:ascii="Arial" w:hAnsi="Arial" w:cs="Arial"/>
+          <w:sz w:val="18"/>
+          <w:szCs w:val="18"/>
+          <w:lang w:val="es-ES_tradnl"/>
+        </w:rPr>
+        <w:t xml:space="preserve">                                                                   25 cm       </w:t>
+      </w:r>
+    </w:p>
+    <w:p>
+      <w:pPr>
+        <w:ind w:left="567"/>
+        <w:rPr>
+          <w:rFonts w:ascii="Arial" w:hAnsi="Arial" w:cs="Arial"/>
+          <w:sz w:val="18"/>
+          <w:szCs w:val="18"/>
+          <w:lang w:val="es-ES_tradnl"/>
+        </w:rPr>
+      </w:pPr>
+      <w:r>
+        <w:rPr>
+          <w:rFonts w:ascii="Arial" w:hAnsi="Arial" w:cs="Arial"/>
+          <w:sz w:val="18"/>
+          <w:szCs w:val="18"/>
+          <w:lang w:val="es-ES_tradnl"/>
+        </w:rPr>
+        <w:t xml:space="preserve">                               </w:t>
+      </w:r>
+      <w:proofErr w:type="gramStart"/>
+      <w:r>
+        <w:rPr>
+          <w:rFonts w:ascii="Arial" w:hAnsi="Arial" w:cs="Arial"/>
+          <w:sz w:val="18"/>
+          <w:szCs w:val="18"/>
+          <w:lang w:val="es-ES_tradnl"/>
+        </w:rPr>
+        <w:t>x</w:t>
+      </w:r>
+      <w:proofErr w:type="gramEnd"/>
+    </w:p>
+    <w:p>
+      <w:pPr>
+        <w:ind w:left="567"/>
+        <w:rPr>
+          <w:rFonts w:ascii="Arial" w:hAnsi="Arial" w:cs="Arial"/>
+          <w:sz w:val="18"/>
+          <w:szCs w:val="18"/>
+          <w:lang w:val="es-ES_tradnl"/>
+        </w:rPr>
+      </w:pPr>
+    </w:p>
+    <w:p>
+      <w:pPr>
+        <w:ind w:left="567"/>
+        <w:rPr>
+          <w:rFonts w:ascii="Arial" w:hAnsi="Arial" w:cs="Arial"/>
+          <w:sz w:val="18"/>
+          <w:szCs w:val="18"/>
+          <w:lang w:val="es-ES_tradnl"/>
+        </w:rPr>
+      </w:pPr>
+    </w:p>
+    <w:p>
+      <w:pPr>
+        <w:ind w:left="567"/>
+        <w:rPr>
+          <w:rFonts w:ascii="Arial" w:hAnsi="Arial" w:cs="Arial"/>
+          <w:sz w:val="18"/>
+          <w:szCs w:val="18"/>
+          <w:lang w:val="es-ES_tradnl"/>
+        </w:rPr>
+      </w:pPr>
+      <w:r>
+        <w:rPr>
+          <w:rFonts w:ascii="Arial" w:hAnsi="Arial" w:cs="Arial"/>
+          <w:sz w:val="18"/>
+          <w:szCs w:val="18"/>
+          <w:lang w:val="es-ES_tradnl"/>
+        </w:rPr>
+        <w:t xml:space="preserve">                                                       31 cm </w:t>
+      </w:r>
+    </w:p>
+    <w:p>
+      <w:pPr>
+        <w:ind w:left="567"/>
+        <w:rPr>
+          <w:rFonts w:ascii="Arial" w:hAnsi="Arial" w:cs="Arial"/>
+          <w:sz w:val="18"/>
+          <w:szCs w:val="18"/>
+          <w:lang w:val="es-ES_tradnl"/>
+        </w:rPr>
+      </w:pPr>
+    </w:p>
+    <w:p>
+      <w:pPr>
+        <w:ind w:left="426"/>
+        <w:rPr>
+          <w:rFonts w:ascii="Arial" w:hAnsi="Arial" w:cs="Arial"/>
+          <w:sz w:val="18"/>
+          <w:szCs w:val="18"/>
+          <w:highlight w:val="yellow"/>
+          <w:lang w:val="es-ES_tradnl"/>
+        </w:rPr>
+      </w:pPr>
+      <w:r>
+        <w:rPr>
+          <w:rFonts w:ascii="Arial" w:hAnsi="Arial"/>
+          <w:b/>
+          <w:color w:val="FF0000"/>
+          <w:sz w:val="18"/>
+          <w:szCs w:val="18"/>
+          <w:lang w:val="es-ES_tradnl"/>
+        </w:rPr>
+        <w:t xml:space="preserve">* </w:t>
+      </w:r>
+      <w:r>
+        <w:rPr>
+          <w:rFonts w:ascii="Arial" w:hAnsi="Arial" w:cs="Arial"/>
+          <w:sz w:val="18"/>
+          <w:szCs w:val="18"/>
+          <w:highlight w:val="yellow"/>
+          <w:lang w:val="es-ES_tradnl"/>
+        </w:rPr>
+        <w:t>Imagen normal (</w:t>
+      </w:r>
+      <w:r>
+        <w:rPr>
+          <w:rFonts w:ascii="Arial" w:hAnsi="Arial" w:cs="Arial"/>
+          <w:sz w:val="18"/>
+          <w:szCs w:val="18"/>
+          <w:highlight w:val="yellow"/>
+          <w:lang w:val="es-ES_tradnl"/>
+        </w:rPr>
+        <w:t>codificado ejemplo, CI_S3_G1_REC10_F1</w:t>
+      </w:r>
+      <w:r>
+        <w:rPr>
+          <w:rFonts w:ascii="Arial" w:hAnsi="Arial" w:cs="Arial"/>
+          <w:sz w:val="18"/>
+          <w:szCs w:val="18"/>
+          <w:highlight w:val="yellow"/>
+          <w:lang w:val="es-ES_tradnl"/>
+        </w:rPr>
+        <w:t>n</w:t>
+      </w:r>
+      <w:r>
+        <w:rPr>
+          <w:rFonts w:ascii="Arial" w:hAnsi="Arial" w:cs="Arial"/>
+          <w:sz w:val="18"/>
+          <w:szCs w:val="18"/>
+          <w:highlight w:val="yellow"/>
+          <w:lang w:val="es-ES_tradnl"/>
+        </w:rPr>
+        <w:t>)</w:t>
+      </w:r>
+    </w:p>
+    <w:p>
+      <w:pPr>
+        <w:ind w:left="567"/>
+        <w:rPr>
+          <w:rFonts w:ascii="Arial" w:hAnsi="Arial" w:cs="Arial"/>
+          <w:sz w:val="18"/>
+          <w:szCs w:val="18"/>
+          <w:lang w:val="es-ES_tradnl"/>
+        </w:rPr>
+      </w:pPr>
+    </w:p>
+    <w:p>
+      <w:pPr>
+        <w:ind w:left="426"/>
+        <w:rPr>
+          <w:rFonts w:ascii="Arial" w:hAnsi="Arial" w:cs="Arial"/>
+          <w:sz w:val="18"/>
+          <w:szCs w:val="18"/>
+          <w:lang w:val="es-ES_tradnl"/>
+        </w:rPr>
+      </w:pPr>
+      <w:r>
+        <w:rPr>
+          <w:rFonts w:ascii="Arial" w:hAnsi="Arial"/>
+          <w:b/>
+          <w:color w:val="FF0000"/>
+          <w:sz w:val="18"/>
+          <w:szCs w:val="18"/>
+          <w:lang w:val="es-ES_tradnl"/>
+        </w:rPr>
+        <w:t xml:space="preserve">* </w:t>
+      </w:r>
+      <w:r>
+        <w:rPr>
+          <w:rFonts w:ascii="Arial" w:hAnsi="Arial" w:cs="Arial"/>
+          <w:sz w:val="18"/>
+          <w:szCs w:val="18"/>
+          <w:highlight w:val="yellow"/>
+          <w:lang w:val="es-ES_tradnl"/>
+        </w:rPr>
+        <w:t xml:space="preserve">Imagen amplificada </w:t>
+      </w:r>
+      <w:r>
+        <w:rPr>
+          <w:rFonts w:ascii="Arial" w:hAnsi="Arial" w:cs="Arial"/>
+          <w:b/>
+          <w:sz w:val="18"/>
+          <w:szCs w:val="18"/>
+          <w:highlight w:val="yellow"/>
+          <w:lang w:val="es-ES_tradnl"/>
+        </w:rPr>
+        <w:t>opcional</w:t>
+      </w:r>
+      <w:r>
+        <w:rPr>
+          <w:rFonts w:ascii="Arial" w:hAnsi="Arial" w:cs="Arial"/>
+          <w:sz w:val="18"/>
+          <w:szCs w:val="18"/>
+          <w:highlight w:val="yellow"/>
+          <w:lang w:val="es-ES_tradnl"/>
+        </w:rPr>
+        <w:t xml:space="preserve"> (</w:t>
+      </w:r>
+      <w:r>
+        <w:rPr>
+          <w:rFonts w:ascii="Arial" w:hAnsi="Arial" w:cs="Arial"/>
+          <w:sz w:val="18"/>
+          <w:szCs w:val="18"/>
+          <w:highlight w:val="yellow"/>
+          <w:lang w:val="es-ES_tradnl"/>
+        </w:rPr>
+        <w:t>codificado ejemplo, CI_S3_G1_REC10_F1</w:t>
+      </w:r>
+      <w:r>
+        <w:rPr>
+          <w:rFonts w:ascii="Arial" w:hAnsi="Arial" w:cs="Arial"/>
+          <w:sz w:val="18"/>
+          <w:szCs w:val="18"/>
+          <w:highlight w:val="yellow"/>
+          <w:lang w:val="es-ES_tradnl"/>
+        </w:rPr>
+        <w:t>a</w:t>
+      </w:r>
+      <w:r>
+        <w:rPr>
+          <w:rFonts w:ascii="Arial" w:hAnsi="Arial" w:cs="Arial"/>
+          <w:sz w:val="18"/>
+          <w:szCs w:val="18"/>
+          <w:highlight w:val="yellow"/>
+          <w:lang w:val="es-ES_tradnl"/>
+        </w:rPr>
+        <w:t>)</w:t>
+      </w:r>
+    </w:p>
+    <w:p>
+      <w:pPr>
+        <w:rPr>
+          <w:lang w:val="es-CO"/>
+        </w:rPr>
+      </w:pPr>
+    </w:p>
+    <w:p>
+      <w:pPr>
+        <w:rPr>
+          <w:lang w:val="es-CO"/>
+        </w:rPr>
+      </w:pPr>
+    </w:p>
+    <w:p>
+      <w:pPr>
+        <w:rPr>
+          <w:lang w:val="es-CO"/>
+        </w:rPr>
+      </w:pPr>
+      <w:r>
+        <w:rPr>
+          <w:rFonts w:ascii="Arial" w:eastAsia="Arial" w:hAnsi="Arial" w:cs="Arial"/>
+          <w:b/>
+          <w:bCs/>
+          <w:color w:val="FF0000"/>
+          <w:sz w:val="18"/>
+          <w:szCs w:val="18"/>
+          <w:lang w:val="es-ES"/>
+        </w:rPr>
+        <w:t>*</w:t>
+      </w:r>
+      <w:r>
+        <w:rPr>
+          <w:rFonts w:ascii="Arial" w:eastAsia="Arial" w:hAnsi="Arial" w:cs="Arial"/>
+          <w:color w:val="FF0000"/>
+          <w:sz w:val="18"/>
+          <w:szCs w:val="18"/>
+          <w:lang w:val="es-ES"/>
+        </w:rPr>
+        <w:t xml:space="preserve"> </w:t>
+      </w:r>
+      <w:r>
+        <w:rPr>
+          <w:rFonts w:ascii="Arial" w:eastAsia="Arial" w:hAnsi="Arial" w:cs="Arial"/>
+          <w:sz w:val="18"/>
+          <w:szCs w:val="18"/>
+          <w:highlight w:val="yellow"/>
+          <w:lang w:val="es-ES"/>
+        </w:rPr>
+        <w:t>Nivel 1-Fácil, 2-Medio, ó 3-Dificil:</w:t>
+      </w:r>
+      <w:r>
+        <w:rPr>
+          <w:rFonts w:ascii="Arial" w:eastAsia="Arial" w:hAnsi="Arial" w:cs="Arial"/>
+          <w:sz w:val="18"/>
+          <w:szCs w:val="18"/>
+          <w:lang w:val="es-ES"/>
+        </w:rPr>
+        <w:t xml:space="preserve"> </w:t>
+      </w:r>
+    </w:p>
+    <w:p>
+      <w:pPr>
+        <w:rPr>
+          <w:lang w:val="es-CO"/>
+        </w:rPr>
+      </w:pPr>
+      <w:r>
+        <w:rPr>
+          <w:rFonts w:ascii="Arial" w:eastAsia="Arial" w:hAnsi="Arial" w:cs="Arial"/>
+          <w:sz w:val="18"/>
+          <w:szCs w:val="18"/>
+          <w:lang w:val="es-ES"/>
+        </w:rPr>
+        <w:t>3</w:t>
+      </w:r>
+    </w:p>
+    <w:p>
+      <w:pPr>
+        <w:rPr>
+          <w:lang w:val="es-CO"/>
+        </w:rPr>
+      </w:pPr>
+    </w:p>
+    <w:p>
+      <w:pPr>
+        <w:rPr>
+          <w:lang w:val="es-CO"/>
+        </w:rPr>
+      </w:pPr>
+    </w:p>
+    <w:p>
+      <w:pPr>
+        <w:rPr>
+          <w:lang w:val="es-CO"/>
+        </w:rPr>
+      </w:pPr>
+    </w:p>
+    <w:p>
+      <w:pPr>
+        <w:rPr>
+          <w:lang w:val="es-CO"/>
+        </w:rPr>
+      </w:pPr>
+      <w:r>
+        <w:rPr>
+          <w:rFonts w:ascii="Arial" w:eastAsia="Arial" w:hAnsi="Arial" w:cs="Arial"/>
+          <w:sz w:val="18"/>
+          <w:szCs w:val="18"/>
+          <w:highlight w:val="green"/>
+          <w:lang w:val="es-ES"/>
+        </w:rPr>
+        <w:t>PREGUNTA 7</w:t>
+      </w:r>
+    </w:p>
+    <w:p>
+      <w:pPr>
+        <w:rPr>
+          <w:lang w:val="es-CO"/>
+        </w:rPr>
+      </w:pPr>
+      <w:r>
+        <w:rPr>
+          <w:rFonts w:ascii="Arial" w:eastAsia="Arial" w:hAnsi="Arial" w:cs="Arial"/>
+          <w:b/>
+          <w:bCs/>
+          <w:color w:val="FF0000"/>
+          <w:sz w:val="18"/>
+          <w:szCs w:val="18"/>
+          <w:lang w:val="es-ES"/>
+        </w:rPr>
+        <w:t>*</w:t>
+      </w:r>
+      <w:r>
+        <w:rPr>
+          <w:rFonts w:ascii="Arial" w:eastAsia="Arial" w:hAnsi="Arial" w:cs="Arial"/>
+          <w:color w:val="FF0000"/>
+          <w:sz w:val="18"/>
+          <w:szCs w:val="18"/>
+          <w:lang w:val="es-ES"/>
+        </w:rPr>
+        <w:t xml:space="preserve"> </w:t>
+      </w:r>
+      <w:r>
+        <w:rPr>
+          <w:rFonts w:ascii="Arial" w:eastAsia="Arial" w:hAnsi="Arial" w:cs="Arial"/>
+          <w:sz w:val="18"/>
+          <w:szCs w:val="18"/>
+          <w:highlight w:val="yellow"/>
+          <w:lang w:val="es-ES"/>
+        </w:rPr>
+        <w:t xml:space="preserve">Enunciado (pregunta </w:t>
+      </w:r>
+      <w:r>
+        <w:rPr>
+          <w:rFonts w:ascii="Arial" w:eastAsia="Arial" w:hAnsi="Arial" w:cs="Arial"/>
+          <w:b/>
+          <w:bCs/>
+          <w:sz w:val="18"/>
+          <w:szCs w:val="18"/>
+          <w:highlight w:val="yellow"/>
+          <w:lang w:val="es-ES"/>
+        </w:rPr>
+        <w:t>500</w:t>
+      </w:r>
+      <w:r>
+        <w:rPr>
+          <w:rFonts w:ascii="Arial" w:eastAsia="Arial" w:hAnsi="Arial" w:cs="Arial"/>
+          <w:sz w:val="18"/>
+          <w:szCs w:val="18"/>
+          <w:highlight w:val="yellow"/>
+          <w:lang w:val="es-ES"/>
+        </w:rPr>
+        <w:t xml:space="preserve"> caracteres máximo)</w:t>
+      </w:r>
+    </w:p>
+    <w:p>
+      <w:pPr>
+        <w:rPr>
+          <w:lang w:val="es-CO"/>
+        </w:rPr>
+      </w:pPr>
+      <w:r>
+        <w:rPr>
+          <w:rFonts w:ascii="Arial" w:eastAsia="Arial" w:hAnsi="Arial" w:cs="Arial"/>
+          <w:sz w:val="18"/>
+          <w:szCs w:val="18"/>
+          <w:lang w:val="es-ES"/>
+        </w:rPr>
+        <w:t>Encuentra el valor del símbolo para que cada igualdad sea verdadera.</w:t>
+      </w:r>
+    </w:p>
+    <w:p>
+      <w:pPr>
+        <w:rPr>
+          <w:lang w:val="es-CO"/>
+        </w:rPr>
+      </w:pPr>
+    </w:p>
+    <w:p>
+      <w:pPr>
+        <w:rPr>
+          <w:lang w:val="es-CO"/>
+        </w:rPr>
+      </w:pPr>
+      <w:r>
+        <w:rPr>
+          <w:rFonts w:ascii="Arial" w:eastAsia="Arial" w:hAnsi="Arial" w:cs="Arial"/>
+          <w:sz w:val="18"/>
+          <w:szCs w:val="18"/>
+          <w:highlight w:val="yellow"/>
+          <w:lang w:val="es-ES"/>
+        </w:rPr>
+        <w:t>IMAGEN:</w:t>
+      </w:r>
+    </w:p>
+    <w:p>
+      <w:pPr>
+        <w:ind w:left="426"/>
+        <w:rPr>
+          <w:lang w:val="es-CO"/>
+        </w:rPr>
+      </w:pPr>
+      <w:r>
+        <w:rPr>
+          <w:rFonts w:ascii="Arial" w:eastAsia="Arial" w:hAnsi="Arial" w:cs="Arial"/>
+          <w:b/>
+          <w:bCs/>
+          <w:color w:val="FF0000"/>
+          <w:sz w:val="18"/>
+          <w:szCs w:val="18"/>
+          <w:lang w:val="es-ES"/>
+        </w:rPr>
+        <w:t>*</w:t>
+      </w:r>
+      <w:r>
+        <w:rPr>
+          <w:rFonts w:ascii="Arial" w:eastAsia="Arial" w:hAnsi="Arial" w:cs="Arial"/>
+          <w:sz w:val="18"/>
+          <w:szCs w:val="18"/>
+          <w:lang w:val="es-ES"/>
+        </w:rPr>
+        <w:t xml:space="preserve"> </w:t>
+      </w:r>
+      <w:r>
+        <w:rPr>
+          <w:rFonts w:ascii="Arial" w:eastAsia="Arial" w:hAnsi="Arial" w:cs="Arial"/>
+          <w:sz w:val="18"/>
+          <w:szCs w:val="18"/>
+          <w:highlight w:val="yellow"/>
+          <w:lang w:val="es-ES"/>
+        </w:rPr>
+        <w:t>Descripción de ilustración a crear</w:t>
+      </w:r>
+    </w:p>
+    <w:p>
+      <w:pPr>
+        <w:ind w:left="567"/>
+        <w:rPr>
+          <w:lang w:val="es-CO"/>
+        </w:rPr>
+      </w:pPr>
+      <w:r>
+        <w:rPr>
+          <w:lang w:val="es-CO"/>
+        </w:rPr>
+        <w:lastRenderedPageBreak/>
+        <w:t>Se deben hacer 4 igualdades como aparecen aquí, la parte que va entre paréntesis describe la figura coloreada que debe ir en esa ubicación. A EXPRESIONES IGUALES DIBUJOS IGUALES.</w:t>
+      </w:r>
+    </w:p>
+    <w:p>
+      <w:pPr>
+        <w:ind w:left="567"/>
+        <w:rPr>
+          <w:lang w:val="es-CO"/>
+        </w:rPr>
+      </w:pPr>
+    </w:p>
+    <w:p>
+      <w:pPr>
+        <w:ind w:left="567"/>
+        <w:rPr>
+          <w:lang w:val="es-CO"/>
+        </w:rPr>
+      </w:pPr>
+      <w:r>
+        <w:rPr>
+          <w:lang w:val="es-CO"/>
+        </w:rPr>
+        <w:t>(</w:t>
+      </w:r>
+      <w:proofErr w:type="gramStart"/>
+      <w:r>
+        <w:rPr>
+          <w:lang w:val="es-CO"/>
+        </w:rPr>
+        <w:t>un</w:t>
+      </w:r>
+      <w:proofErr w:type="gramEnd"/>
+      <w:r>
+        <w:rPr>
+          <w:lang w:val="es-CO"/>
+        </w:rPr>
+        <w:t xml:space="preserve"> corazón) </w:t>
+      </w:r>
+      <w:r>
+        <w:rPr>
+          <w:vertAlign w:val="superscript"/>
+          <w:lang w:val="es-CO"/>
+        </w:rPr>
+        <w:t xml:space="preserve">3 </w:t>
+      </w:r>
+      <w:r>
+        <w:rPr>
+          <w:lang w:val="es-CO"/>
+        </w:rPr>
+        <w:t>+ (-5) = -4</w:t>
+      </w:r>
+    </w:p>
+    <w:p>
+      <w:pPr>
+        <w:ind w:left="567"/>
+        <w:rPr>
+          <w:lang w:val="es-CO"/>
+        </w:rPr>
+      </w:pPr>
+      <w:r>
+        <w:rPr>
+          <w:lang w:val="es-CO"/>
+        </w:rPr>
+        <w:t>(</w:t>
+      </w:r>
+      <w:proofErr w:type="gramStart"/>
+      <w:r>
+        <w:rPr>
+          <w:lang w:val="es-CO"/>
+        </w:rPr>
+        <w:t>un</w:t>
+      </w:r>
+      <w:proofErr w:type="gramEnd"/>
+      <w:r>
+        <w:rPr>
+          <w:lang w:val="es-CO"/>
+        </w:rPr>
+        <w:t xml:space="preserve"> corazón) x (-12) = (una estrella)</w:t>
+      </w:r>
+    </w:p>
+    <w:p>
+      <w:pPr>
+        <w:ind w:left="567"/>
+        <w:rPr>
+          <w:lang w:val="es-CO"/>
+        </w:rPr>
+      </w:pPr>
+      <w:r>
+        <w:rPr>
+          <w:lang w:val="es-CO"/>
+        </w:rPr>
+        <w:t>(</w:t>
+      </w:r>
+      <w:proofErr w:type="gramStart"/>
+      <w:r>
+        <w:rPr>
+          <w:lang w:val="es-CO"/>
+        </w:rPr>
+        <w:t>una</w:t>
+      </w:r>
+      <w:proofErr w:type="gramEnd"/>
+      <w:r>
+        <w:rPr>
+          <w:lang w:val="es-CO"/>
+        </w:rPr>
+        <w:t xml:space="preserve"> estrella) ÷ (-3) = (un trébol)</w:t>
+      </w:r>
+    </w:p>
+    <w:p>
+      <w:pPr>
+        <w:ind w:left="567"/>
+        <w:rPr>
+          <w:lang w:val="es-CO"/>
+        </w:rPr>
+      </w:pPr>
+      <w:r>
+        <w:rPr>
+          <w:lang w:val="es-CO"/>
+        </w:rPr>
+        <w:t xml:space="preserve"> (</w:t>
+      </w:r>
+      <w:proofErr w:type="gramStart"/>
+      <w:r>
+        <w:rPr>
+          <w:lang w:val="es-CO"/>
+        </w:rPr>
+        <w:t>un</w:t>
+      </w:r>
+      <w:proofErr w:type="gramEnd"/>
+      <w:r>
+        <w:rPr>
+          <w:lang w:val="es-CO"/>
+        </w:rPr>
+        <w:t xml:space="preserve"> trébol) - 10 = -6</w:t>
+      </w:r>
+    </w:p>
+    <w:p>
+      <w:pPr>
+        <w:ind w:left="567"/>
+        <w:rPr>
+          <w:lang w:val="es-CO"/>
+        </w:rPr>
+      </w:pPr>
+    </w:p>
+    <w:p>
+      <w:pPr>
+        <w:ind w:left="567"/>
+        <w:rPr>
+          <w:lang w:val="es-CO"/>
+        </w:rPr>
+      </w:pPr>
+    </w:p>
+    <w:p>
+      <w:pPr>
+        <w:ind w:left="426"/>
+        <w:rPr>
+          <w:lang w:val="es-CO"/>
+        </w:rPr>
+      </w:pPr>
+      <w:r>
+        <w:rPr>
+          <w:rFonts w:ascii="Arial" w:eastAsia="Arial" w:hAnsi="Arial" w:cs="Arial"/>
+          <w:b/>
+          <w:bCs/>
+          <w:color w:val="FF0000"/>
+          <w:sz w:val="18"/>
+          <w:szCs w:val="18"/>
+          <w:lang w:val="es-ES"/>
+        </w:rPr>
+        <w:t xml:space="preserve">* </w:t>
+      </w:r>
+      <w:r>
+        <w:rPr>
+          <w:rFonts w:ascii="Arial" w:eastAsia="Arial" w:hAnsi="Arial" w:cs="Arial"/>
+          <w:sz w:val="18"/>
+          <w:szCs w:val="18"/>
+          <w:highlight w:val="yellow"/>
+          <w:lang w:val="es-ES"/>
+        </w:rPr>
+        <w:t>Imagen normal (codificado ejemplo, CI_S3_G1_REC10_F1n)</w:t>
+      </w:r>
+    </w:p>
+    <w:p>
+      <w:pPr>
+        <w:ind w:left="567"/>
+        <w:rPr>
+          <w:lang w:val="es-CO"/>
+        </w:rPr>
+      </w:pPr>
+    </w:p>
+    <w:p>
+      <w:pPr>
+        <w:ind w:left="426"/>
+        <w:rPr>
+          <w:lang w:val="es-CO"/>
+        </w:rPr>
+      </w:pPr>
+      <w:r>
+        <w:rPr>
+          <w:rFonts w:ascii="Arial" w:eastAsia="Arial" w:hAnsi="Arial" w:cs="Arial"/>
+          <w:b/>
+          <w:bCs/>
+          <w:color w:val="FF0000"/>
+          <w:sz w:val="18"/>
+          <w:szCs w:val="18"/>
+          <w:lang w:val="es-ES"/>
+        </w:rPr>
+        <w:t xml:space="preserve">* </w:t>
+      </w:r>
+      <w:r>
+        <w:rPr>
+          <w:rFonts w:ascii="Arial" w:eastAsia="Arial" w:hAnsi="Arial" w:cs="Arial"/>
+          <w:sz w:val="18"/>
+          <w:szCs w:val="18"/>
+          <w:highlight w:val="yellow"/>
+          <w:lang w:val="es-ES"/>
+        </w:rPr>
+        <w:t xml:space="preserve">Imagen amplificada </w:t>
+      </w:r>
+      <w:r>
+        <w:rPr>
+          <w:rFonts w:ascii="Arial" w:eastAsia="Arial" w:hAnsi="Arial" w:cs="Arial"/>
+          <w:b/>
+          <w:bCs/>
+          <w:sz w:val="18"/>
+          <w:szCs w:val="18"/>
+          <w:highlight w:val="yellow"/>
+          <w:lang w:val="es-ES"/>
+        </w:rPr>
+        <w:t>opcional</w:t>
+      </w:r>
+      <w:r>
+        <w:rPr>
+          <w:rFonts w:ascii="Arial" w:eastAsia="Arial" w:hAnsi="Arial" w:cs="Arial"/>
+          <w:sz w:val="18"/>
+          <w:szCs w:val="18"/>
+          <w:highlight w:val="yellow"/>
+          <w:lang w:val="es-ES"/>
+        </w:rPr>
+        <w:t xml:space="preserve"> (codificado ejemplo, CI_S3_G1_REC10_F1a)</w:t>
+      </w:r>
+    </w:p>
+    <w:p>
+      <w:pPr>
+        <w:rPr>
+          <w:lang w:val="es-CO"/>
+        </w:rPr>
+      </w:pPr>
+    </w:p>
+    <w:p>
+      <w:pPr>
+        <w:rPr>
+          <w:lang w:val="es-CO"/>
+        </w:rPr>
+      </w:pPr>
+    </w:p>
+    <w:p>
+      <w:pPr>
+        <w:rPr>
+          <w:lang w:val="es-CO"/>
+        </w:rPr>
+      </w:pPr>
+      <w:r>
+        <w:rPr>
+          <w:rFonts w:ascii="Arial" w:eastAsia="Arial" w:hAnsi="Arial" w:cs="Arial"/>
+          <w:b/>
+          <w:bCs/>
+          <w:color w:val="FF0000"/>
+          <w:sz w:val="18"/>
+          <w:szCs w:val="18"/>
+          <w:lang w:val="es-ES"/>
+        </w:rPr>
+        <w:t>*</w:t>
+      </w:r>
+      <w:r>
+        <w:rPr>
+          <w:rFonts w:ascii="Arial" w:eastAsia="Arial" w:hAnsi="Arial" w:cs="Arial"/>
+          <w:color w:val="FF0000"/>
+          <w:sz w:val="18"/>
+          <w:szCs w:val="18"/>
+          <w:lang w:val="es-ES"/>
+        </w:rPr>
+        <w:t xml:space="preserve"> </w:t>
+      </w:r>
+      <w:r>
+        <w:rPr>
+          <w:rFonts w:ascii="Arial" w:eastAsia="Arial" w:hAnsi="Arial" w:cs="Arial"/>
+          <w:sz w:val="18"/>
+          <w:szCs w:val="18"/>
+          <w:highlight w:val="yellow"/>
+          <w:lang w:val="es-ES"/>
+        </w:rPr>
+        <w:t>Nivel 1-Fácil, 2-Medio, ó 3-Dificil:</w:t>
+      </w:r>
+      <w:r>
+        <w:rPr>
+          <w:rFonts w:ascii="Arial" w:eastAsia="Arial" w:hAnsi="Arial" w:cs="Arial"/>
+          <w:sz w:val="18"/>
+          <w:szCs w:val="18"/>
+          <w:lang w:val="es-ES"/>
+        </w:rPr>
+        <w:t xml:space="preserve"> </w:t>
+      </w:r>
+    </w:p>
+    <w:p>
+      <w:r>
+        <w:rPr>
+          <w:rFonts w:ascii="Arial" w:eastAsia="Arial" w:hAnsi="Arial" w:cs="Arial"/>
+          <w:sz w:val="18"/>
+          <w:szCs w:val="18"/>
+          <w:lang w:val="es-ES"/>
+        </w:rPr>
+        <w:t>3</w:t>
+      </w:r>
+    </w:p>
+    <w:p/>
+    <w:p/>
+    <w:p/>
     <w:sectPr>
       <w:pgSz w:w="11900" w:h="16840"/>
       <w:pgMar w:top="1134" w:right="1134" w:bottom="1134" w:left="1134" w:header="708" w:footer="708" w:gutter="0"/>
@@ -5004,13 +4826,17 @@
   <w:docDefaults>
     <w:rPrDefault>
       <w:rPr>
-        <w:rFonts w:asciiTheme="minorHAnsi" w:eastAsiaTheme="minorEastAsia" w:hAnsiTheme="minorHAnsi" w:cstheme="minorBidi"/>
-        <w:sz w:val="24"/>
-        <w:szCs w:val="24"/>
-        <w:lang w:val="en-US" w:eastAsia="en-US" w:bidi="ar-SA"/>
+        <w:rFonts w:asciiTheme="minorHAnsi" w:eastAsiaTheme="minorHAnsi" w:hAnsiTheme="minorHAnsi" w:cstheme="minorBidi"/>
+        <w:sz w:val="22"/>
+        <w:szCs w:val="22"/>
+        <w:lang w:val="es-CO" w:eastAsia="en-US" w:bidi="ar-SA"/>
       </w:rPr>
     </w:rPrDefault>
-    <w:pPrDefault/>
+    <w:pPrDefault>
+      <w:pPr>
+        <w:spacing w:after="200" w:line="276" w:lineRule="auto"/>
+      </w:pPr>
+    </w:pPrDefault>
   </w:docDefaults>
   <w:latentStyles w:defLockedState="0" w:defUIPriority="99" w:defSemiHidden="1" w:defUnhideWhenUsed="1" w:defQFormat="0" w:count="267">
     <w:lsdException w:name="Normal" w:semiHidden="0" w:uiPriority="0" w:unhideWhenUsed="0" w:qFormat="1"/>
@@ -5154,10 +4980,21 @@
   <w:style w:type="paragraph" w:default="1" w:styleId="Normal">
     <w:name w:val="Normal"/>
     <w:qFormat/>
+    <w:rsid w:val="00042A8D"/>
+    <w:pPr>
+      <w:spacing w:after="0" w:line="240" w:lineRule="auto"/>
+    </w:pPr>
+    <w:rPr>
+      <w:rFonts w:eastAsiaTheme="minorEastAsia"/>
+      <w:sz w:val="24"/>
+      <w:szCs w:val="24"/>
+      <w:lang w:val="en-US"/>
+    </w:rPr>
   </w:style>
   <w:style w:type="character" w:default="1" w:styleId="Fuentedeprrafopredeter">
     <w:name w:val="Default Paragraph Font"/>
     <w:uiPriority w:val="1"/>
+    <w:semiHidden/>
     <w:unhideWhenUsed/>
   </w:style>
   <w:style w:type="table" w:default="1" w:styleId="Tablanormal">
@@ -5185,7 +5022,16 @@
     <w:name w:val="Table Grid"/>
     <w:basedOn w:val="Tablanormal"/>
     <w:uiPriority w:val="59"/>
-    <w:rsid w:val="006907A4"/>
+    <w:rsid w:val="00042A8D"/>
+    <w:pPr>
+      <w:spacing w:after="0" w:line="240" w:lineRule="auto"/>
+    </w:pPr>
+    <w:rPr>
+      <w:rFonts w:eastAsiaTheme="minorEastAsia"/>
+      <w:sz w:val="24"/>
+      <w:szCs w:val="24"/>
+      <w:lang w:val="en-US"/>
+    </w:rPr>
     <w:tblPr>
       <w:tblInd w:w="0" w:type="dxa"/>
       <w:tblBorders>
@@ -5204,27 +5050,6 @@
       </w:tblCellMar>
     </w:tblPr>
   </w:style>
-  <w:style w:type="paragraph" w:styleId="Prrafodelista">
-    <w:name w:val="List Paragraph"/>
-    <w:basedOn w:val="Normal"/>
-    <w:uiPriority w:val="34"/>
-    <w:qFormat/>
-    <w:rsid w:val="00054002"/>
-    <w:pPr>
-      <w:ind w:left="720"/>
-      <w:contextualSpacing/>
-    </w:pPr>
-  </w:style>
-  <w:style w:type="character" w:styleId="Textodelmarcadordeposicin">
-    <w:name w:val="Placeholder Text"/>
-    <w:basedOn w:val="Fuentedeprrafopredeter"/>
-    <w:uiPriority w:val="99"/>
-    <w:semiHidden/>
-    <w:rsid w:val="002D518F"/>
-    <w:rPr>
-      <w:color w:val="808080"/>
-    </w:rPr>
-  </w:style>
   <w:style w:type="paragraph" w:styleId="Textodeglobo">
     <w:name w:val="Balloon Text"/>
     <w:basedOn w:val="Normal"/>
@@ -5232,7 +5057,7 @@
     <w:uiPriority w:val="99"/>
     <w:semiHidden/>
     <w:unhideWhenUsed/>
-    <w:rsid w:val="002D518F"/>
+    <w:rsid w:val="00042A8D"/>
     <w:rPr>
       <w:rFonts w:ascii="Tahoma" w:hAnsi="Tahoma" w:cs="Tahoma"/>
       <w:sz w:val="16"/>
@@ -5245,11 +5070,12 @@
     <w:link w:val="Textodeglobo"/>
     <w:uiPriority w:val="99"/>
     <w:semiHidden/>
-    <w:rsid w:val="002D518F"/>
+    <w:rsid w:val="00042A8D"/>
     <w:rPr>
-      <w:rFonts w:ascii="Tahoma" w:hAnsi="Tahoma" w:cs="Tahoma"/>
+      <w:rFonts w:ascii="Tahoma" w:eastAsiaTheme="minorEastAsia" w:hAnsi="Tahoma" w:cs="Tahoma"/>
       <w:sz w:val="16"/>
       <w:szCs w:val="16"/>
+      <w:lang w:val="en-US"/>
     </w:rPr>
   </w:style>
 </w:styles>
@@ -5260,13 +5086,17 @@
   <w:docDefaults>
     <w:rPrDefault>
       <w:rPr>
-        <w:rFonts w:asciiTheme="minorHAnsi" w:eastAsiaTheme="minorEastAsia" w:hAnsiTheme="minorHAnsi" w:cstheme="minorBidi"/>
-        <w:sz w:val="24"/>
-        <w:szCs w:val="24"/>
-        <w:lang w:val="en-US" w:eastAsia="en-US" w:bidi="ar-SA"/>
+        <w:rFonts w:asciiTheme="minorHAnsi" w:eastAsiaTheme="minorHAnsi" w:hAnsiTheme="minorHAnsi" w:cstheme="minorBidi"/>
+        <w:sz w:val="22"/>
+        <w:szCs w:val="22"/>
+        <w:lang w:val="es-CO" w:eastAsia="en-US" w:bidi="ar-SA"/>
       </w:rPr>
     </w:rPrDefault>
-    <w:pPrDefault/>
+    <w:pPrDefault>
+      <w:pPr>
+        <w:spacing w:after="200" w:line="276" w:lineRule="auto"/>
+      </w:pPr>
+    </w:pPrDefault>
   </w:docDefaults>
   <w:latentStyles w:defLockedState="0" w:defUIPriority="99" w:defSemiHidden="1" w:defUnhideWhenUsed="1" w:defQFormat="0" w:count="267">
     <w:lsdException w:name="Normal" w:semiHidden="0" w:uiPriority="0" w:unhideWhenUsed="0" w:qFormat="1"/>
@@ -5410,10 +5240,21 @@
   <w:style w:type="paragraph" w:default="1" w:styleId="Normal">
     <w:name w:val="Normal"/>
     <w:qFormat/>
+    <w:rsid w:val="00042A8D"/>
+    <w:pPr>
+      <w:spacing w:after="0" w:line="240" w:lineRule="auto"/>
+    </w:pPr>
+    <w:rPr>
+      <w:rFonts w:eastAsiaTheme="minorEastAsia"/>
+      <w:sz w:val="24"/>
+      <w:szCs w:val="24"/>
+      <w:lang w:val="en-US"/>
+    </w:rPr>
   </w:style>
   <w:style w:type="character" w:default="1" w:styleId="Fuentedeprrafopredeter">
     <w:name w:val="Default Paragraph Font"/>
     <w:uiPriority w:val="1"/>
+    <w:semiHidden/>
     <w:unhideWhenUsed/>
   </w:style>
   <w:style w:type="table" w:default="1" w:styleId="Tablanormal">
@@ -5441,7 +5282,16 @@
     <w:name w:val="Table Grid"/>
     <w:basedOn w:val="Tablanormal"/>
     <w:uiPriority w:val="59"/>
-    <w:rsid w:val="006907A4"/>
+    <w:rsid w:val="00042A8D"/>
+    <w:pPr>
+      <w:spacing w:after="0" w:line="240" w:lineRule="auto"/>
+    </w:pPr>
+    <w:rPr>
+      <w:rFonts w:eastAsiaTheme="minorEastAsia"/>
+      <w:sz w:val="24"/>
+      <w:szCs w:val="24"/>
+      <w:lang w:val="en-US"/>
+    </w:rPr>
     <w:tblPr>
       <w:tblInd w:w="0" w:type="dxa"/>
       <w:tblBorders>
@@ -5460,27 +5310,6 @@
       </w:tblCellMar>
     </w:tblPr>
   </w:style>
-  <w:style w:type="paragraph" w:styleId="Prrafodelista">
-    <w:name w:val="List Paragraph"/>
-    <w:basedOn w:val="Normal"/>
-    <w:uiPriority w:val="34"/>
-    <w:qFormat/>
-    <w:rsid w:val="00054002"/>
-    <w:pPr>
-      <w:ind w:left="720"/>
-      <w:contextualSpacing/>
-    </w:pPr>
-  </w:style>
-  <w:style w:type="character" w:styleId="Textodelmarcadordeposicin">
-    <w:name w:val="Placeholder Text"/>
-    <w:basedOn w:val="Fuentedeprrafopredeter"/>
-    <w:uiPriority w:val="99"/>
-    <w:semiHidden/>
-    <w:rsid w:val="002D518F"/>
-    <w:rPr>
-      <w:color w:val="808080"/>
-    </w:rPr>
-  </w:style>
   <w:style w:type="paragraph" w:styleId="Textodeglobo">
     <w:name w:val="Balloon Text"/>
     <w:basedOn w:val="Normal"/>
@@ -5488,7 +5317,7 @@
     <w:uiPriority w:val="99"/>
     <w:semiHidden/>
     <w:unhideWhenUsed/>
-    <w:rsid w:val="002D518F"/>
+    <w:rsid w:val="00042A8D"/>
     <w:rPr>
       <w:rFonts w:ascii="Tahoma" w:hAnsi="Tahoma" w:cs="Tahoma"/>
       <w:sz w:val="16"/>
@@ -5501,18 +5330,19 @@
     <w:link w:val="Textodeglobo"/>
     <w:uiPriority w:val="99"/>
     <w:semiHidden/>
-    <w:rsid w:val="002D518F"/>
+    <w:rsid w:val="00042A8D"/>
     <w:rPr>
-      <w:rFonts w:ascii="Tahoma" w:hAnsi="Tahoma" w:cs="Tahoma"/>
+      <w:rFonts w:ascii="Tahoma" w:eastAsiaTheme="minorEastAsia" w:hAnsi="Tahoma" w:cs="Tahoma"/>
       <w:sz w:val="16"/>
       <w:szCs w:val="16"/>
+      <w:lang w:val="en-US"/>
     </w:rPr>
   </w:style>
 </w:styles>
 </file>
 
 <file path=word/theme/theme1.xml><?xml version="1.0" encoding="utf-8"?>
-<a:theme xmlns:a="http://schemas.openxmlformats.org/drawingml/2006/main" name="Office Theme">
+<a:theme xmlns:a="http://schemas.openxmlformats.org/drawingml/2006/main" name="Tema de Office">
   <a:themeElements>
     <a:clrScheme name="Office">
       <a:dk1>
@@ -5554,7 +5384,7 @@
     </a:clrScheme>
     <a:fontScheme name="Office">
       <a:majorFont>
-        <a:latin typeface="Calibri"/>
+        <a:latin typeface="Cambria"/>
         <a:ea typeface=""/>
         <a:cs typeface=""/>
         <a:font script="Jpan" typeface="ＭＳ ゴシック"/>
@@ -5589,7 +5419,7 @@
         <a:font script="Geor" typeface="Sylfaen"/>
       </a:majorFont>
       <a:minorFont>
-        <a:latin typeface="Cambria"/>
+        <a:latin typeface="Calibri"/>
         <a:ea typeface=""/>
         <a:cs typeface=""/>
         <a:font script="Jpan" typeface="ＭＳ 明朝"/>
@@ -5656,16 +5486,20 @@
           <a:gsLst>
             <a:gs pos="0">
               <a:schemeClr val="phClr">
-                <a:tint val="100000"/>
-                <a:shade val="100000"/>
+                <a:shade val="51000"/>
+                <a:satMod val="130000"/>
+              </a:schemeClr>
+            </a:gs>
+            <a:gs pos="80000">
+              <a:schemeClr val="phClr">
+                <a:shade val="93000"/>
                 <a:satMod val="130000"/>
               </a:schemeClr>
             </a:gs>
             <a:gs pos="100000">
               <a:schemeClr val="phClr">
-                <a:tint val="50000"/>
-                <a:shade val="100000"/>
-                <a:satMod val="350000"/>
+                <a:shade val="94000"/>
+                <a:satMod val="135000"/>
               </a:schemeClr>
             </a:gs>
           </a:gsLst>
@@ -5787,46 +5621,7 @@
       </a:bgFillStyleLst>
     </a:fmtScheme>
   </a:themeElements>
-  <a:objectDefaults>
-    <a:spDef>
-      <a:spPr/>
-      <a:bodyPr/>
-      <a:lstStyle/>
-      <a:style>
-        <a:lnRef idx="1">
-          <a:schemeClr val="accent1"/>
-        </a:lnRef>
-        <a:fillRef idx="3">
-          <a:schemeClr val="accent1"/>
-        </a:fillRef>
-        <a:effectRef idx="2">
-          <a:schemeClr val="accent1"/>
-        </a:effectRef>
-        <a:fontRef idx="minor">
-          <a:schemeClr val="lt1"/>
-        </a:fontRef>
-      </a:style>
-    </a:spDef>
-    <a:lnDef>
-      <a:spPr/>
-      <a:bodyPr/>
-      <a:lstStyle/>
-      <a:style>
-        <a:lnRef idx="2">
-          <a:schemeClr val="accent1"/>
-        </a:lnRef>
-        <a:fillRef idx="0">
-          <a:schemeClr val="accent1"/>
-        </a:fillRef>
-        <a:effectRef idx="1">
-          <a:schemeClr val="accent1"/>
-        </a:effectRef>
-        <a:fontRef idx="minor">
-          <a:schemeClr val="tx1"/>
-        </a:fontRef>
-      </a:style>
-    </a:lnDef>
-  </a:objectDefaults>
+  <a:objectDefaults/>
   <a:extraClrSchemeLst/>
 </a:theme>
 </file>